--- a/SFD.docx
+++ b/SFD.docx
@@ -12,14 +12,14 @@
         </w:pBdr>
         <w:jc w:val="center"/>
         <w:rPr>
-          <w:rFonts w:ascii="Bell MT" w:hAnsi="Bell MT"/>
+          <w:rFonts w:asciiTheme="majorHAnsi" w:hAnsiTheme="majorHAnsi"/>
           <w:sz w:val="40"/>
           <w:szCs w:val="40"/>
         </w:rPr>
       </w:pPr>
       <w:r>
         <w:rPr>
-          <w:rFonts w:ascii="Bell MT" w:hAnsi="Bell MT"/>
+          <w:rFonts w:asciiTheme="majorHAnsi" w:hAnsiTheme="majorHAnsi"/>
           <w:sz w:val="40"/>
           <w:szCs w:val="40"/>
         </w:rPr>
@@ -36,7 +36,7 @@
         </w:pBdr>
         <w:jc w:val="center"/>
         <w:rPr>
-          <w:rFonts w:ascii="Bell MT" w:hAnsi="Bell MT"/>
+          <w:rFonts w:asciiTheme="majorHAnsi" w:hAnsiTheme="majorHAnsi"/>
           <w:i/>
           <w:sz w:val="40"/>
           <w:szCs w:val="40"/>
@@ -45,7 +45,7 @@
       </w:pPr>
       <w:r>
         <w:rPr>
-          <w:rFonts w:ascii="Bell MT" w:hAnsi="Bell MT"/>
+          <w:rFonts w:asciiTheme="majorHAnsi" w:hAnsiTheme="majorHAnsi"/>
           <w:i/>
           <w:sz w:val="40"/>
           <w:szCs w:val="40"/>
@@ -67,20 +67,18 @@
     <w:p>
       <w:pPr>
         <w:pStyle w:val="Titre1"/>
-        <w:spacing w:after="100" w:afterAutospacing="1"/>
-        <w:rPr>
-          <w:rFonts w:ascii="Bell MT" w:hAnsi="Bell MT"/>
-          <w:sz w:val="36"/>
-          <w:szCs w:val="36"/>
-        </w:rPr>
       </w:pPr>
       <w:r>
-        <w:rPr>
-          <w:rFonts w:ascii="Bell MT" w:hAnsi="Bell MT"/>
-          <w:sz w:val="36"/>
-          <w:szCs w:val="36"/>
-        </w:rPr>
-        <w:t>Header:</w:t>
+        <w:t>Etudiant</w:t>
+      </w:r>
+    </w:p>
+    <w:p/>
+    <w:p>
+      <w:pPr>
+        <w:pStyle w:val="Titre2"/>
+      </w:pPr>
+      <w:r>
+        <w:t>S’inscrire</w:t>
       </w:r>
     </w:p>
     <w:p>
@@ -88,22 +86,11 @@
         <w:pStyle w:val="Paragraphedeliste"/>
         <w:numPr>
           <w:ilvl w:val="0"/>
-          <w:numId w:val="11"/>
+          <w:numId w:val="34"/>
         </w:numPr>
-        <w:jc w:val="both"/>
-        <w:rPr>
-          <w:rFonts w:ascii="Bell MT" w:hAnsi="Bell MT"/>
-          <w:sz w:val="28"/>
-          <w:szCs w:val="28"/>
-        </w:rPr>
       </w:pPr>
       <w:r>
-        <w:rPr>
-          <w:rFonts w:ascii="Bell MT" w:hAnsi="Bell MT"/>
-          <w:sz w:val="28"/>
-          <w:szCs w:val="28"/>
-        </w:rPr>
-        <w:t>Enseignant :</w:t>
+        <w:t>Création du formulaire d’inscription</w:t>
       </w:r>
     </w:p>
     <w:p>
@@ -111,22 +98,14 @@
         <w:pStyle w:val="Paragraphedeliste"/>
         <w:numPr>
           <w:ilvl w:val="0"/>
-          <w:numId w:val="6"/>
+          <w:numId w:val="34"/>
         </w:numPr>
-        <w:jc w:val="both"/>
-        <w:rPr>
-          <w:rFonts w:ascii="Bell MT" w:hAnsi="Bell MT"/>
-          <w:sz w:val="28"/>
-          <w:szCs w:val="28"/>
-        </w:rPr>
       </w:pPr>
       <w:r>
-        <w:rPr>
-          <w:rFonts w:ascii="Bell MT" w:hAnsi="Bell MT"/>
-          <w:sz w:val="28"/>
-          <w:szCs w:val="28"/>
-        </w:rPr>
-        <w:t>Logo</w:t>
+        <w:t xml:space="preserve">Vérifier que tous les champs sont </w:t>
+      </w:r>
+      <w:r>
+        <w:t>complétés</w:t>
       </w:r>
     </w:p>
     <w:p>
@@ -134,134 +113,82 @@
         <w:pStyle w:val="Paragraphedeliste"/>
         <w:numPr>
           <w:ilvl w:val="0"/>
-          <w:numId w:val="6"/>
+          <w:numId w:val="34"/>
         </w:numPr>
-        <w:jc w:val="both"/>
-        <w:rPr>
-          <w:rFonts w:ascii="Bell MT" w:hAnsi="Bell MT"/>
-          <w:sz w:val="28"/>
-          <w:szCs w:val="28"/>
-        </w:rPr>
       </w:pPr>
       <w:r>
-        <w:rPr>
-          <w:rFonts w:ascii="Bell MT" w:hAnsi="Bell MT"/>
-          <w:sz w:val="28"/>
-          <w:szCs w:val="28"/>
-        </w:rPr>
-        <w:t>Menu :</w:t>
+        <w:t>Vérifier la conformité de l’e-mail (type « </w:t>
+      </w:r>
+      <w:hyperlink r:id="rId5" w:history="1">
+        <w:r>
+          <w:rPr>
+            <w:rStyle w:val="Lienhypertexte"/>
+          </w:rPr>
+          <w:t>nom@fournisseur.fr</w:t>
+        </w:r>
+      </w:hyperlink>
+      <w:r>
+        <w:t> »)</w:t>
       </w:r>
     </w:p>
     <w:p>
       <w:pPr>
         <w:pStyle w:val="Paragraphedeliste"/>
         <w:numPr>
-          <w:ilvl w:val="1"/>
-          <w:numId w:val="6"/>
+          <w:ilvl w:val="0"/>
+          <w:numId w:val="34"/>
         </w:numPr>
-        <w:jc w:val="both"/>
-        <w:rPr>
-          <w:rFonts w:ascii="Bell MT" w:hAnsi="Bell MT"/>
-          <w:sz w:val="28"/>
-          <w:szCs w:val="28"/>
-        </w:rPr>
       </w:pPr>
       <w:r>
-        <w:rPr>
-          <w:rFonts w:ascii="Bell MT" w:hAnsi="Bell MT"/>
-          <w:sz w:val="28"/>
-          <w:szCs w:val="28"/>
-        </w:rPr>
-        <w:t>Mon Compte / Inscription_Connection</w:t>
+        <w:t>Vérifier que l’utilisateur n’existe pas en base</w:t>
       </w:r>
     </w:p>
     <w:p>
       <w:pPr>
         <w:pStyle w:val="Paragraphedeliste"/>
         <w:numPr>
-          <w:ilvl w:val="1"/>
-          <w:numId w:val="6"/>
+          <w:ilvl w:val="0"/>
+          <w:numId w:val="34"/>
         </w:numPr>
-        <w:jc w:val="both"/>
-        <w:rPr>
-          <w:rFonts w:ascii="Bell MT" w:hAnsi="Bell MT"/>
-          <w:sz w:val="28"/>
-          <w:szCs w:val="28"/>
-        </w:rPr>
       </w:pPr>
       <w:r>
-        <w:rPr>
-          <w:rFonts w:ascii="Bell MT" w:hAnsi="Bell MT"/>
-          <w:sz w:val="28"/>
-          <w:szCs w:val="28"/>
-        </w:rPr>
-        <w:t>Messagerie</w:t>
+        <w:t>Vérifier que son code est présent dans la table code_statut en base</w:t>
       </w:r>
     </w:p>
     <w:p>
       <w:pPr>
         <w:pStyle w:val="Paragraphedeliste"/>
         <w:numPr>
-          <w:ilvl w:val="1"/>
-          <w:numId w:val="6"/>
+          <w:ilvl w:val="0"/>
+          <w:numId w:val="34"/>
         </w:numPr>
-        <w:jc w:val="both"/>
-        <w:rPr>
-          <w:rFonts w:ascii="Bell MT" w:hAnsi="Bell MT"/>
-          <w:sz w:val="28"/>
-          <w:szCs w:val="28"/>
-        </w:rPr>
       </w:pPr>
       <w:r>
-        <w:rPr>
-          <w:rFonts w:ascii="Bell MT" w:hAnsi="Bell MT"/>
-          <w:sz w:val="28"/>
-          <w:szCs w:val="28"/>
-        </w:rPr>
-        <w:t>QCM</w:t>
-      </w:r>
-      <w:r>
-        <w:rPr>
-          <w:rFonts w:ascii="Bell MT" w:hAnsi="Bell MT"/>
-          <w:sz w:val="28"/>
-          <w:szCs w:val="28"/>
-        </w:rPr>
-        <w:t xml:space="preserve"> (lors d’un cours, l’enseignant à accès aux QCM correspondant)</w:t>
+        <w:t>Insérer l’utilisateur dans la base avec le champ « validé » à 0</w:t>
       </w:r>
     </w:p>
     <w:p>
       <w:pPr>
         <w:pStyle w:val="Paragraphedeliste"/>
-        <w:ind w:left="2160"/>
-        <w:jc w:val="both"/>
-        <w:rPr>
-          <w:rFonts w:ascii="Bell MT" w:hAnsi="Bell MT"/>
-          <w:sz w:val="28"/>
-          <w:szCs w:val="28"/>
-        </w:rPr>
-      </w:pPr>
+        <w:numPr>
+          <w:ilvl w:val="0"/>
+          <w:numId w:val="34"/>
+        </w:numPr>
+      </w:pPr>
+      <w:r>
+        <w:t>Envoyer un mail de validation à l’utilisateur</w:t>
+      </w:r>
     </w:p>
     <w:p>
       <w:pPr>
         <w:pStyle w:val="Paragraphedeliste"/>
         <w:numPr>
           <w:ilvl w:val="0"/>
-          <w:numId w:val="11"/>
+          <w:numId w:val="34"/>
         </w:numPr>
-        <w:jc w:val="both"/>
-        <w:rPr>
-          <w:rFonts w:ascii="Bell MT" w:hAnsi="Bell MT"/>
-          <w:sz w:val="28"/>
-          <w:szCs w:val="28"/>
-        </w:rPr>
       </w:pPr>
       <w:r>
-        <w:rPr>
-          <w:rFonts w:ascii="Bell MT" w:hAnsi="Bell MT"/>
-          <w:sz w:val="28"/>
-          <w:szCs w:val="28"/>
-        </w:rPr>
-        <w:t>Etudiant :</w:t>
+        <w:t>Quand il clic sur le lien reçu par mail, passer le champ « validé » à 1</w:t>
       </w:r>
     </w:p>
     <w:p>
@@ -269,144 +196,67 @@
         <w:pStyle w:val="Paragraphedeliste"/>
         <w:numPr>
           <w:ilvl w:val="0"/>
-          <w:numId w:val="7"/>
+          <w:numId w:val="34"/>
         </w:numPr>
-        <w:jc w:val="both"/>
-        <w:rPr>
-          <w:rFonts w:ascii="Bell MT" w:hAnsi="Bell MT"/>
-          <w:sz w:val="28"/>
-          <w:szCs w:val="28"/>
-        </w:rPr>
       </w:pPr>
       <w:r>
-        <w:rPr>
-          <w:rFonts w:ascii="Bell MT" w:hAnsi="Bell MT"/>
-          <w:sz w:val="28"/>
-          <w:szCs w:val="28"/>
-        </w:rPr>
-        <w:t>Logo</w:t>
+        <w:t>Afficher un message de confirmation</w:t>
       </w:r>
     </w:p>
     <w:p>
       <w:pPr>
+        <w:pStyle w:val="Titre2"/>
+      </w:pPr>
+      <w:r>
+        <w:t xml:space="preserve">Modifier ses coordonnées </w:t>
+      </w:r>
+    </w:p>
+    <w:p>
+      <w:pPr>
         <w:pStyle w:val="Paragraphedeliste"/>
         <w:numPr>
           <w:ilvl w:val="0"/>
-          <w:numId w:val="7"/>
+          <w:numId w:val="34"/>
         </w:numPr>
-        <w:jc w:val="both"/>
-        <w:rPr>
-          <w:rFonts w:ascii="Bell MT" w:hAnsi="Bell MT"/>
-          <w:sz w:val="28"/>
-          <w:szCs w:val="28"/>
-        </w:rPr>
       </w:pPr>
       <w:r>
-        <w:rPr>
-          <w:rFonts w:ascii="Bell MT" w:hAnsi="Bell MT"/>
-          <w:sz w:val="28"/>
-          <w:szCs w:val="28"/>
-        </w:rPr>
-        <w:t>Menu :</w:t>
+        <w:t>Vérifier que l’utilisateur est connecté en temps qu’étudiant</w:t>
       </w:r>
     </w:p>
     <w:p>
       <w:pPr>
         <w:pStyle w:val="Paragraphedeliste"/>
         <w:numPr>
-          <w:ilvl w:val="1"/>
-          <w:numId w:val="7"/>
+          <w:ilvl w:val="0"/>
+          <w:numId w:val="34"/>
         </w:numPr>
-        <w:jc w:val="both"/>
-        <w:rPr>
-          <w:rFonts w:ascii="Bell MT" w:hAnsi="Bell MT"/>
-          <w:sz w:val="28"/>
-          <w:szCs w:val="28"/>
-        </w:rPr>
       </w:pPr>
       <w:r>
-        <w:rPr>
-          <w:rFonts w:ascii="Bell MT" w:hAnsi="Bell MT"/>
-          <w:sz w:val="28"/>
-          <w:szCs w:val="28"/>
-        </w:rPr>
-        <w:t>Mon compte</w:t>
-      </w:r>
-      <w:r>
-        <w:rPr>
-          <w:rFonts w:ascii="Bell MT" w:hAnsi="Bell MT"/>
-          <w:sz w:val="28"/>
-          <w:szCs w:val="28"/>
-        </w:rPr>
-        <w:t xml:space="preserve"> </w:t>
-      </w:r>
-      <w:r>
-        <w:rPr>
-          <w:rFonts w:ascii="Bell MT" w:hAnsi="Bell MT"/>
-          <w:sz w:val="28"/>
-          <w:szCs w:val="28"/>
-        </w:rPr>
-        <w:t>/ Inscription_Connection</w:t>
+        <w:t>Accéder à ses coordonnées dans la partie « Mon compte »</w:t>
       </w:r>
     </w:p>
     <w:p>
       <w:pPr>
         <w:pStyle w:val="Paragraphedeliste"/>
         <w:numPr>
-          <w:ilvl w:val="1"/>
-          <w:numId w:val="7"/>
+          <w:ilvl w:val="0"/>
+          <w:numId w:val="34"/>
         </w:numPr>
-        <w:jc w:val="both"/>
-        <w:rPr>
-          <w:rFonts w:ascii="Bell MT" w:hAnsi="Bell MT"/>
-          <w:sz w:val="28"/>
-          <w:szCs w:val="28"/>
-        </w:rPr>
       </w:pPr>
       <w:r>
-        <w:rPr>
-          <w:rFonts w:ascii="Bell MT" w:hAnsi="Bell MT"/>
-          <w:sz w:val="28"/>
-          <w:szCs w:val="28"/>
-        </w:rPr>
-        <w:t>Messagerie</w:t>
+        <w:t>Cliquer sur « Modifier ses information »</w:t>
       </w:r>
     </w:p>
     <w:p>
       <w:pPr>
-        <w:jc w:val="both"/>
-        <w:rPr>
-          <w:rFonts w:ascii="Bell MT" w:hAnsi="Bell MT"/>
-          <w:sz w:val="28"/>
-          <w:szCs w:val="28"/>
-        </w:rPr>
-      </w:pPr>
-    </w:p>
-    <w:p>
-      <w:pPr>
-        <w:pStyle w:val="Titre1"/>
-        <w:spacing w:after="100" w:afterAutospacing="1"/>
-        <w:rPr>
-          <w:rFonts w:ascii="Bell MT" w:hAnsi="Bell MT"/>
-          <w:sz w:val="36"/>
-          <w:szCs w:val="36"/>
-        </w:rPr>
+        <w:pStyle w:val="Paragraphedeliste"/>
+        <w:numPr>
+          <w:ilvl w:val="0"/>
+          <w:numId w:val="34"/>
+        </w:numPr>
       </w:pPr>
       <w:r>
-        <w:rPr>
-          <w:rFonts w:ascii="Bell MT" w:hAnsi="Bell MT"/>
-          <w:sz w:val="36"/>
-          <w:szCs w:val="36"/>
-        </w:rPr>
-        <w:t>Page d’accueil</w:t>
-      </w:r>
-      <w:r>
-        <w:rPr>
-          <w:rFonts w:ascii="Bell MT" w:hAnsi="Bell MT"/>
-          <w:sz w:val="36"/>
-          <w:szCs w:val="36"/>
-        </w:rPr>
-        <w:t>:</w:t>
+        <w:t>Afficher le formulaire de modification pré rempli avec les informations actuelles</w:t>
       </w:r>
     </w:p>
     <w:p>
@@ -414,57 +264,46 @@
         <w:pStyle w:val="Paragraphedeliste"/>
         <w:numPr>
           <w:ilvl w:val="0"/>
-          <w:numId w:val="10"/>
+          <w:numId w:val="34"/>
         </w:numPr>
-        <w:jc w:val="both"/>
-        <w:rPr>
-          <w:rFonts w:ascii="Bell MT" w:hAnsi="Bell MT"/>
-          <w:sz w:val="28"/>
-          <w:szCs w:val="28"/>
-        </w:rPr>
       </w:pPr>
       <w:r>
-        <w:rPr>
-          <w:rFonts w:ascii="Bell MT" w:hAnsi="Bell MT"/>
-          <w:sz w:val="28"/>
-          <w:szCs w:val="28"/>
-        </w:rPr>
-        <w:t>Description des services de l’application</w:t>
+        <w:t xml:space="preserve">Modifier les informations souhaitées dans le formulaire </w:t>
       </w:r>
     </w:p>
     <w:p>
       <w:pPr>
         <w:pStyle w:val="Paragraphedeliste"/>
-        <w:ind w:left="1080"/>
-        <w:jc w:val="both"/>
-        <w:rPr>
-          <w:rFonts w:ascii="Bell MT" w:hAnsi="Bell MT"/>
-          <w:sz w:val="28"/>
-          <w:szCs w:val="28"/>
-        </w:rPr>
-      </w:pPr>
+        <w:numPr>
+          <w:ilvl w:val="0"/>
+          <w:numId w:val="34"/>
+        </w:numPr>
+      </w:pPr>
+      <w:r>
+        <w:t>Vérifier que tous les champs sont complétés</w:t>
+      </w:r>
     </w:p>
     <w:p>
       <w:pPr>
         <w:pStyle w:val="Paragraphedeliste"/>
         <w:numPr>
           <w:ilvl w:val="0"/>
-          <w:numId w:val="10"/>
+          <w:numId w:val="34"/>
         </w:numPr>
-        <w:jc w:val="both"/>
-        <w:rPr>
-          <w:rFonts w:ascii="Bell MT" w:hAnsi="Bell MT"/>
-          <w:sz w:val="28"/>
-          <w:szCs w:val="28"/>
-        </w:rPr>
       </w:pPr>
       <w:r>
-        <w:rPr>
-          <w:rFonts w:ascii="Bell MT" w:hAnsi="Bell MT"/>
-          <w:sz w:val="28"/>
-          <w:szCs w:val="28"/>
-        </w:rPr>
-        <w:t>Formulaire d’inscription</w:t>
+        <w:t>Vérifier la conformité de l’e-mail (type « </w:t>
+      </w:r>
+      <w:hyperlink r:id="rId6" w:history="1">
+        <w:r>
+          <w:rPr>
+            <w:rStyle w:val="Lienhypertexte"/>
+          </w:rPr>
+          <w:t>nom@fournisseur.fr</w:t>
+        </w:r>
+      </w:hyperlink>
+      <w:r>
+        <w:t> »)</w:t>
       </w:r>
     </w:p>
     <w:p>
@@ -472,22 +311,11 @@
         <w:pStyle w:val="Paragraphedeliste"/>
         <w:numPr>
           <w:ilvl w:val="0"/>
-          <w:numId w:val="12"/>
+          <w:numId w:val="34"/>
         </w:numPr>
-        <w:jc w:val="both"/>
-        <w:rPr>
-          <w:rFonts w:ascii="Bell MT" w:hAnsi="Bell MT"/>
-          <w:sz w:val="28"/>
-          <w:szCs w:val="28"/>
-        </w:rPr>
       </w:pPr>
       <w:r>
-        <w:rPr>
-          <w:rFonts w:ascii="Bell MT" w:hAnsi="Bell MT"/>
-          <w:sz w:val="28"/>
-          <w:szCs w:val="28"/>
-        </w:rPr>
-        <w:t>Login</w:t>
+        <w:t>Faire un update de l’utilisateur en base</w:t>
       </w:r>
     </w:p>
     <w:p>
@@ -495,45 +323,31 @@
         <w:pStyle w:val="Paragraphedeliste"/>
         <w:numPr>
           <w:ilvl w:val="0"/>
-          <w:numId w:val="12"/>
+          <w:numId w:val="34"/>
         </w:numPr>
-        <w:jc w:val="both"/>
-        <w:rPr>
-          <w:rFonts w:ascii="Bell MT" w:hAnsi="Bell MT"/>
-          <w:sz w:val="28"/>
-          <w:szCs w:val="28"/>
-        </w:rPr>
       </w:pPr>
       <w:r>
-        <w:rPr>
-          <w:rFonts w:ascii="Bell MT" w:hAnsi="Bell MT"/>
-          <w:sz w:val="28"/>
-          <w:szCs w:val="28"/>
-        </w:rPr>
-        <w:t>E-Mail</w:t>
+        <w:t>Afficher un message de confirmation</w:t>
       </w:r>
     </w:p>
     <w:p>
       <w:pPr>
+        <w:pStyle w:val="Titre2"/>
+      </w:pPr>
+      <w:r>
+        <w:t>Supprimer un abonnement à un cours</w:t>
+      </w:r>
+    </w:p>
+    <w:p>
+      <w:pPr>
         <w:pStyle w:val="Paragraphedeliste"/>
         <w:numPr>
           <w:ilvl w:val="0"/>
-          <w:numId w:val="12"/>
+          <w:numId w:val="34"/>
         </w:numPr>
-        <w:jc w:val="both"/>
-        <w:rPr>
-          <w:rFonts w:ascii="Bell MT" w:hAnsi="Bell MT"/>
-          <w:sz w:val="28"/>
-          <w:szCs w:val="28"/>
-        </w:rPr>
       </w:pPr>
       <w:r>
-        <w:rPr>
-          <w:rFonts w:ascii="Bell MT" w:hAnsi="Bell MT"/>
-          <w:sz w:val="28"/>
-          <w:szCs w:val="28"/>
-        </w:rPr>
-        <w:t>Mot de passe</w:t>
+        <w:t>Vérifier que l’utilisateur est connecté en temps qu’étudiant</w:t>
       </w:r>
     </w:p>
     <w:p>
@@ -541,22 +355,14 @@
         <w:pStyle w:val="Paragraphedeliste"/>
         <w:numPr>
           <w:ilvl w:val="0"/>
-          <w:numId w:val="12"/>
+          <w:numId w:val="34"/>
         </w:numPr>
-        <w:jc w:val="both"/>
-        <w:rPr>
-          <w:rFonts w:ascii="Bell MT" w:hAnsi="Bell MT"/>
-          <w:sz w:val="28"/>
-          <w:szCs w:val="28"/>
-        </w:rPr>
       </w:pPr>
       <w:r>
-        <w:rPr>
-          <w:rFonts w:ascii="Bell MT" w:hAnsi="Bell MT"/>
-          <w:sz w:val="28"/>
-          <w:szCs w:val="28"/>
-        </w:rPr>
-        <w:t>Téléphone</w:t>
+        <w:t xml:space="preserve">Accéder à la liste de ses cours suivi dans la parie </w:t>
+      </w:r>
+      <w:r>
+        <w:t>« Mon compte »</w:t>
       </w:r>
     </w:p>
     <w:p>
@@ -564,88 +370,55 @@
         <w:pStyle w:val="Paragraphedeliste"/>
         <w:numPr>
           <w:ilvl w:val="0"/>
-          <w:numId w:val="12"/>
+          <w:numId w:val="34"/>
         </w:numPr>
-        <w:jc w:val="both"/>
-        <w:rPr>
-          <w:rFonts w:ascii="Bell MT" w:hAnsi="Bell MT"/>
-          <w:sz w:val="28"/>
-          <w:szCs w:val="28"/>
-        </w:rPr>
       </w:pPr>
       <w:r>
-        <w:rPr>
-          <w:rFonts w:ascii="Bell MT" w:hAnsi="Bell MT"/>
-          <w:sz w:val="28"/>
-          <w:szCs w:val="28"/>
-        </w:rPr>
-        <w:t>Code Enseignant ou Code Etudiant</w:t>
-      </w:r>
-      <w:r>
-        <w:rPr>
-          <w:rFonts w:ascii="Bell MT" w:hAnsi="Bell MT"/>
-          <w:sz w:val="28"/>
-          <w:szCs w:val="28"/>
-        </w:rPr>
-        <w:t xml:space="preserve"> (transmit par l’administration)</w:t>
+        <w:t>Cliquer sur le bouton « supprimer cet abonnement » à côté du nom d’un cours</w:t>
       </w:r>
     </w:p>
     <w:p>
       <w:pPr>
         <w:pStyle w:val="Paragraphedeliste"/>
-        <w:ind w:left="1440"/>
-        <w:jc w:val="both"/>
-        <w:rPr>
-          <w:rFonts w:ascii="Bell MT" w:hAnsi="Bell MT"/>
-          <w:sz w:val="28"/>
-          <w:szCs w:val="28"/>
-        </w:rPr>
-      </w:pPr>
+        <w:numPr>
+          <w:ilvl w:val="0"/>
+          <w:numId w:val="34"/>
+        </w:numPr>
+      </w:pPr>
+      <w:r>
+        <w:t>Supprimer dans la table suivre_cours</w:t>
+      </w:r>
     </w:p>
     <w:p>
       <w:pPr>
         <w:pStyle w:val="Paragraphedeliste"/>
         <w:numPr>
           <w:ilvl w:val="0"/>
-          <w:numId w:val="10"/>
+          <w:numId w:val="34"/>
         </w:numPr>
-        <w:jc w:val="both"/>
-        <w:rPr>
-          <w:rFonts w:ascii="Bell MT" w:hAnsi="Bell MT"/>
-          <w:sz w:val="28"/>
-          <w:szCs w:val="28"/>
-        </w:rPr>
       </w:pPr>
       <w:r>
-        <w:rPr>
-          <w:rFonts w:ascii="Bell MT" w:hAnsi="Bell MT"/>
-          <w:sz w:val="28"/>
-          <w:szCs w:val="28"/>
-        </w:rPr>
-        <w:t>Formulaire de connexion</w:t>
+        <w:t>Afficher un message de confirmation</w:t>
       </w:r>
     </w:p>
     <w:p>
       <w:pPr>
+        <w:pStyle w:val="Titre2"/>
+      </w:pPr>
+      <w:r>
+        <w:t>S’abonner un à un cours via un QR code</w:t>
+      </w:r>
+    </w:p>
+    <w:p>
+      <w:pPr>
         <w:pStyle w:val="Paragraphedeliste"/>
         <w:numPr>
           <w:ilvl w:val="0"/>
-          <w:numId w:val="13"/>
+          <w:numId w:val="34"/>
         </w:numPr>
-        <w:jc w:val="both"/>
-        <w:rPr>
-          <w:rFonts w:ascii="Bell MT" w:hAnsi="Bell MT"/>
-          <w:sz w:val="28"/>
-          <w:szCs w:val="28"/>
-        </w:rPr>
       </w:pPr>
       <w:r>
-        <w:rPr>
-          <w:rFonts w:ascii="Bell MT" w:hAnsi="Bell MT"/>
-          <w:sz w:val="28"/>
-          <w:szCs w:val="28"/>
-        </w:rPr>
-        <w:t>Login</w:t>
+        <w:t>Flasher un QR code via une appli annexe</w:t>
       </w:r>
     </w:p>
     <w:p>
@@ -653,49 +426,23 @@
         <w:pStyle w:val="Paragraphedeliste"/>
         <w:numPr>
           <w:ilvl w:val="0"/>
-          <w:numId w:val="13"/>
+          <w:numId w:val="34"/>
         </w:numPr>
-        <w:jc w:val="both"/>
-        <w:rPr>
-          <w:rFonts w:ascii="Bell MT" w:hAnsi="Bell MT"/>
-          <w:sz w:val="28"/>
-          <w:szCs w:val="28"/>
-        </w:rPr>
       </w:pPr>
       <w:r>
-        <w:rPr>
-          <w:rFonts w:ascii="Bell MT" w:hAnsi="Bell MT"/>
-          <w:sz w:val="28"/>
-          <w:szCs w:val="28"/>
-        </w:rPr>
-        <w:t>Mot de passe</w:t>
+        <w:t>Ouverture de l’application</w:t>
       </w:r>
     </w:p>
     <w:p>
       <w:pPr>
-        <w:pStyle w:val="Titre1"/>
-        <w:spacing w:after="100" w:afterAutospacing="1"/>
-        <w:rPr>
-          <w:rFonts w:ascii="Bell MT" w:hAnsi="Bell MT"/>
-          <w:sz w:val="36"/>
-          <w:szCs w:val="36"/>
-        </w:rPr>
+        <w:pStyle w:val="Paragraphedeliste"/>
+        <w:numPr>
+          <w:ilvl w:val="0"/>
+          <w:numId w:val="34"/>
+        </w:numPr>
       </w:pPr>
       <w:r>
-        <w:rPr>
-          <w:rFonts w:ascii="Bell MT" w:hAnsi="Bell MT"/>
-          <w:sz w:val="36"/>
-          <w:szCs w:val="36"/>
-        </w:rPr>
-        <w:t>Page cours (après un scan)</w:t>
-      </w:r>
-      <w:r>
-        <w:rPr>
-          <w:rFonts w:ascii="Bell MT" w:hAnsi="Bell MT"/>
-          <w:sz w:val="36"/>
-          <w:szCs w:val="36"/>
-        </w:rPr>
-        <w:t>:</w:t>
+        <w:t>Sur la page du cours cliquer sur « s’abonner à ce cours »</w:t>
       </w:r>
     </w:p>
     <w:p>
@@ -703,1441 +450,85 @@
         <w:pStyle w:val="Paragraphedeliste"/>
         <w:numPr>
           <w:ilvl w:val="0"/>
-          <w:numId w:val="14"/>
+          <w:numId w:val="34"/>
         </w:numPr>
-        <w:jc w:val="both"/>
-        <w:rPr>
-          <w:rFonts w:ascii="Bell MT" w:hAnsi="Bell MT"/>
-          <w:sz w:val="28"/>
-          <w:szCs w:val="28"/>
-        </w:rPr>
       </w:pPr>
       <w:r>
-        <w:rPr>
-          <w:rFonts w:ascii="Bell MT" w:hAnsi="Bell MT"/>
-          <w:sz w:val="28"/>
-          <w:szCs w:val="28"/>
-        </w:rPr>
-        <w:t>Description des services de l’application</w:t>
+        <w:t>Vérifier que l’utilisateur est connecté en temps qu’étudiant</w:t>
+      </w:r>
+      <w:r>
+        <w:t xml:space="preserve"> sinon lien vers s’inscrire</w:t>
       </w:r>
     </w:p>
     <w:p>
       <w:pPr>
         <w:pStyle w:val="Paragraphedeliste"/>
-        <w:ind w:left="1080"/>
-        <w:jc w:val="both"/>
-        <w:rPr>
-          <w:rFonts w:ascii="Bell MT" w:hAnsi="Bell MT"/>
-          <w:sz w:val="28"/>
-          <w:szCs w:val="28"/>
-        </w:rPr>
-      </w:pPr>
+        <w:numPr>
+          <w:ilvl w:val="0"/>
+          <w:numId w:val="34"/>
+        </w:numPr>
+      </w:pPr>
+      <w:r>
+        <w:t>Ajouter dans la table suivre_cours</w:t>
+      </w:r>
     </w:p>
     <w:p>
       <w:pPr>
         <w:pStyle w:val="Paragraphedeliste"/>
         <w:numPr>
           <w:ilvl w:val="0"/>
-          <w:numId w:val="15"/>
+          <w:numId w:val="34"/>
         </w:numPr>
-        <w:jc w:val="both"/>
-        <w:rPr>
-          <w:rFonts w:ascii="Bell MT" w:hAnsi="Bell MT"/>
-          <w:sz w:val="28"/>
-          <w:szCs w:val="28"/>
-        </w:rPr>
       </w:pPr>
       <w:r>
-        <w:rPr>
-          <w:rFonts w:ascii="Bell MT" w:hAnsi="Bell MT"/>
-          <w:sz w:val="28"/>
-          <w:szCs w:val="28"/>
-        </w:rPr>
-        <w:t>Nom de l’enseignant</w:t>
+        <w:t>Afficher un message de confirmation</w:t>
       </w:r>
     </w:p>
     <w:p>
       <w:pPr>
+        <w:pStyle w:val="Titre2"/>
+      </w:pPr>
+      <w:r>
+        <w:t>Envoyer un message à l’enseignant</w:t>
+      </w:r>
+    </w:p>
+    <w:p>
+      <w:pPr>
         <w:pStyle w:val="Paragraphedeliste"/>
         <w:numPr>
           <w:ilvl w:val="0"/>
-          <w:numId w:val="15"/>
+          <w:numId w:val="34"/>
         </w:numPr>
-        <w:jc w:val="both"/>
-        <w:rPr>
-          <w:rFonts w:ascii="Bell MT" w:hAnsi="Bell MT"/>
-          <w:sz w:val="28"/>
-          <w:szCs w:val="28"/>
-        </w:rPr>
       </w:pPr>
       <w:r>
-        <w:rPr>
-          <w:rFonts w:ascii="Bell MT" w:hAnsi="Bell MT"/>
-          <w:sz w:val="28"/>
-          <w:szCs w:val="28"/>
-        </w:rPr>
-        <w:t>Intitulé du cours</w:t>
-      </w:r>
-    </w:p>
-    <w:p>
-      <w:pPr>
-        <w:pStyle w:val="Paragraphedeliste"/>
-        <w:numPr>
-          <w:ilvl w:val="0"/>
-          <w:numId w:val="15"/>
-        </w:numPr>
-        <w:jc w:val="both"/>
-        <w:rPr>
-          <w:rFonts w:ascii="Bell MT" w:hAnsi="Bell MT"/>
-          <w:sz w:val="28"/>
-          <w:szCs w:val="28"/>
-        </w:rPr>
-      </w:pPr>
-      <w:r>
-        <w:rPr>
-          <w:rFonts w:ascii="Bell MT" w:hAnsi="Bell MT"/>
-          <w:sz w:val="28"/>
-          <w:szCs w:val="28"/>
-        </w:rPr>
-        <w:t>Description du cours</w:t>
-      </w:r>
-    </w:p>
-    <w:p>
-      <w:pPr>
-        <w:pStyle w:val="Paragraphedeliste"/>
-        <w:numPr>
-          <w:ilvl w:val="0"/>
-          <w:numId w:val="15"/>
-        </w:numPr>
-        <w:jc w:val="both"/>
-        <w:rPr>
-          <w:rFonts w:ascii="Bell MT" w:hAnsi="Bell MT"/>
-          <w:sz w:val="28"/>
-          <w:szCs w:val="28"/>
-        </w:rPr>
-      </w:pPr>
-      <w:r>
-        <w:rPr>
-          <w:rFonts w:ascii="Bell MT" w:hAnsi="Bell MT"/>
-          <w:sz w:val="28"/>
-          <w:szCs w:val="28"/>
-        </w:rPr>
-        <w:t>Téléchargement du cours sous format PDF</w:t>
-      </w:r>
-    </w:p>
-    <w:p>
-      <w:pPr>
-        <w:pStyle w:val="Paragraphedeliste"/>
-        <w:ind w:left="1440"/>
-        <w:jc w:val="both"/>
-        <w:rPr>
-          <w:rFonts w:ascii="Bell MT" w:hAnsi="Bell MT"/>
-          <w:sz w:val="28"/>
-          <w:szCs w:val="28"/>
-        </w:rPr>
-      </w:pPr>
-    </w:p>
-    <w:p>
-      <w:pPr>
-        <w:pStyle w:val="Paragraphedeliste"/>
-        <w:numPr>
-          <w:ilvl w:val="0"/>
-          <w:numId w:val="14"/>
-        </w:numPr>
-        <w:jc w:val="both"/>
-        <w:rPr>
-          <w:rFonts w:ascii="Bell MT" w:hAnsi="Bell MT"/>
-          <w:sz w:val="28"/>
-          <w:szCs w:val="28"/>
-        </w:rPr>
-      </w:pPr>
-      <w:r>
-        <w:rPr>
-          <w:rFonts w:ascii="Bell MT" w:hAnsi="Bell MT"/>
-          <w:sz w:val="28"/>
-          <w:szCs w:val="28"/>
-        </w:rPr>
-        <w:t>Inscription à ce cours</w:t>
-      </w:r>
-    </w:p>
-    <w:p>
-      <w:pPr>
-        <w:pStyle w:val="Paragraphedeliste"/>
-        <w:ind w:left="1080"/>
-        <w:jc w:val="both"/>
-        <w:rPr>
-          <w:rFonts w:ascii="Bell MT" w:hAnsi="Bell MT"/>
-          <w:sz w:val="28"/>
-          <w:szCs w:val="28"/>
-        </w:rPr>
-      </w:pPr>
-      <w:r>
-        <w:rPr>
-          <w:rFonts w:ascii="Bell MT" w:hAnsi="Bell MT"/>
-          <w:sz w:val="28"/>
-          <w:szCs w:val="28"/>
-        </w:rPr>
-        <w:t>Redirection vers la page connexion si l’utilisateur n’est pas déjà authentifié</w:t>
-      </w:r>
-    </w:p>
-    <w:p>
-      <w:pPr>
-        <w:pStyle w:val="Paragraphedeliste"/>
-        <w:ind w:left="1440"/>
-        <w:jc w:val="both"/>
-        <w:rPr>
-          <w:rFonts w:ascii="Bell MT" w:hAnsi="Bell MT"/>
-          <w:sz w:val="28"/>
-          <w:szCs w:val="28"/>
-        </w:rPr>
-      </w:pPr>
-    </w:p>
-    <w:p>
-      <w:pPr>
-        <w:pStyle w:val="Paragraphedeliste"/>
-        <w:numPr>
-          <w:ilvl w:val="0"/>
-          <w:numId w:val="14"/>
-        </w:numPr>
-        <w:jc w:val="both"/>
-        <w:rPr>
-          <w:rFonts w:ascii="Bell MT" w:hAnsi="Bell MT"/>
-          <w:sz w:val="28"/>
-          <w:szCs w:val="28"/>
-        </w:rPr>
-      </w:pPr>
-      <w:r>
-        <w:rPr>
-          <w:rFonts w:ascii="Bell MT" w:hAnsi="Bell MT"/>
-          <w:sz w:val="28"/>
-          <w:szCs w:val="28"/>
-        </w:rPr>
-        <w:t>Liste des QCM</w:t>
-      </w:r>
-    </w:p>
-    <w:p>
-      <w:pPr>
-        <w:jc w:val="both"/>
-        <w:rPr>
-          <w:rFonts w:ascii="Bell MT" w:hAnsi="Bell MT"/>
-          <w:sz w:val="28"/>
-          <w:szCs w:val="28"/>
-        </w:rPr>
-      </w:pPr>
-    </w:p>
-    <w:p>
-      <w:pPr>
-        <w:pStyle w:val="Titre1"/>
-        <w:spacing w:after="100" w:afterAutospacing="1"/>
-        <w:rPr>
-          <w:rFonts w:ascii="Bell MT" w:hAnsi="Bell MT"/>
-          <w:sz w:val="36"/>
-          <w:szCs w:val="36"/>
-        </w:rPr>
-      </w:pPr>
-      <w:r>
-        <w:rPr>
-          <w:rFonts w:ascii="Bell MT" w:hAnsi="Bell MT"/>
-          <w:sz w:val="36"/>
-          <w:szCs w:val="36"/>
-        </w:rPr>
-        <w:t>Page</w:t>
-      </w:r>
-      <w:r>
-        <w:rPr>
-          <w:rFonts w:ascii="Bell MT" w:hAnsi="Bell MT"/>
-          <w:sz w:val="36"/>
-          <w:szCs w:val="36"/>
-        </w:rPr>
-        <w:t xml:space="preserve"> compte</w:t>
-      </w:r>
-      <w:r>
-        <w:rPr>
-          <w:rFonts w:ascii="Bell MT" w:hAnsi="Bell MT"/>
-          <w:sz w:val="36"/>
-          <w:szCs w:val="36"/>
-        </w:rPr>
-        <w:t>:</w:t>
-      </w:r>
-    </w:p>
-    <w:p>
-      <w:pPr>
-        <w:pStyle w:val="Paragraphedeliste"/>
-        <w:numPr>
-          <w:ilvl w:val="0"/>
-          <w:numId w:val="17"/>
-        </w:numPr>
-        <w:jc w:val="both"/>
-        <w:rPr>
-          <w:rFonts w:ascii="Bell MT" w:hAnsi="Bell MT"/>
-          <w:sz w:val="28"/>
-          <w:szCs w:val="28"/>
-        </w:rPr>
-      </w:pPr>
-      <w:r>
-        <w:rPr>
-          <w:rFonts w:ascii="Bell MT" w:hAnsi="Bell MT"/>
-          <w:sz w:val="28"/>
-          <w:szCs w:val="28"/>
-        </w:rPr>
-        <w:t>Enseignant</w:t>
-      </w:r>
-    </w:p>
-    <w:p>
-      <w:pPr>
-        <w:pStyle w:val="Paragraphedeliste"/>
-        <w:numPr>
-          <w:ilvl w:val="0"/>
-          <w:numId w:val="16"/>
-        </w:numPr>
-        <w:jc w:val="both"/>
-        <w:rPr>
-          <w:rFonts w:ascii="Bell MT" w:hAnsi="Bell MT"/>
-          <w:sz w:val="28"/>
-          <w:szCs w:val="28"/>
-        </w:rPr>
-      </w:pPr>
-      <w:r>
-        <w:rPr>
-          <w:rFonts w:ascii="Bell MT" w:hAnsi="Bell MT"/>
-          <w:sz w:val="28"/>
-          <w:szCs w:val="28"/>
-        </w:rPr>
-        <w:t>Informations personnelles</w:t>
-      </w:r>
-    </w:p>
-    <w:p>
-      <w:pPr>
-        <w:pStyle w:val="Paragraphedeliste"/>
-        <w:numPr>
-          <w:ilvl w:val="0"/>
-          <w:numId w:val="18"/>
-        </w:numPr>
-        <w:jc w:val="both"/>
-        <w:rPr>
-          <w:rFonts w:ascii="Bell MT" w:hAnsi="Bell MT"/>
-          <w:sz w:val="28"/>
-          <w:szCs w:val="28"/>
-        </w:rPr>
-      </w:pPr>
-      <w:r>
-        <w:rPr>
-          <w:rFonts w:ascii="Bell MT" w:hAnsi="Bell MT"/>
-          <w:sz w:val="28"/>
-          <w:szCs w:val="28"/>
-        </w:rPr>
-        <w:t>Login</w:t>
-      </w:r>
-    </w:p>
-    <w:p>
-      <w:pPr>
-        <w:pStyle w:val="Paragraphedeliste"/>
-        <w:numPr>
-          <w:ilvl w:val="0"/>
-          <w:numId w:val="18"/>
-        </w:numPr>
-        <w:jc w:val="both"/>
-        <w:rPr>
-          <w:rFonts w:ascii="Bell MT" w:hAnsi="Bell MT"/>
-          <w:sz w:val="28"/>
-          <w:szCs w:val="28"/>
-        </w:rPr>
-      </w:pPr>
-      <w:r>
-        <w:rPr>
-          <w:rFonts w:ascii="Bell MT" w:hAnsi="Bell MT"/>
-          <w:sz w:val="28"/>
-          <w:szCs w:val="28"/>
-        </w:rPr>
-        <w:t>E-mail</w:t>
-      </w:r>
-    </w:p>
-    <w:p>
-      <w:pPr>
-        <w:pStyle w:val="Paragraphedeliste"/>
-        <w:numPr>
-          <w:ilvl w:val="0"/>
-          <w:numId w:val="18"/>
-        </w:numPr>
-        <w:jc w:val="both"/>
-        <w:rPr>
-          <w:rFonts w:ascii="Bell MT" w:hAnsi="Bell MT"/>
-          <w:sz w:val="28"/>
-          <w:szCs w:val="28"/>
-        </w:rPr>
-      </w:pPr>
-      <w:r>
-        <w:rPr>
-          <w:rFonts w:ascii="Bell MT" w:hAnsi="Bell MT"/>
-          <w:sz w:val="28"/>
-          <w:szCs w:val="28"/>
-        </w:rPr>
-        <w:t>Mot de passe</w:t>
-      </w:r>
-    </w:p>
-    <w:p>
-      <w:pPr>
-        <w:pStyle w:val="Paragraphedeliste"/>
-        <w:numPr>
-          <w:ilvl w:val="0"/>
-          <w:numId w:val="18"/>
-        </w:numPr>
-        <w:jc w:val="both"/>
-        <w:rPr>
-          <w:rFonts w:ascii="Bell MT" w:hAnsi="Bell MT"/>
-          <w:sz w:val="28"/>
-          <w:szCs w:val="28"/>
-        </w:rPr>
-      </w:pPr>
-      <w:r>
-        <w:rPr>
-          <w:rFonts w:ascii="Bell MT" w:hAnsi="Bell MT"/>
-          <w:sz w:val="28"/>
-          <w:szCs w:val="28"/>
-        </w:rPr>
-        <w:t>Téléphone</w:t>
-      </w:r>
-    </w:p>
-    <w:p>
-      <w:pPr>
-        <w:pStyle w:val="Paragraphedeliste"/>
-        <w:ind w:left="1800"/>
-        <w:jc w:val="both"/>
-        <w:rPr>
-          <w:rFonts w:ascii="Bell MT" w:hAnsi="Bell MT"/>
-          <w:sz w:val="28"/>
-          <w:szCs w:val="28"/>
-        </w:rPr>
-      </w:pPr>
-    </w:p>
-    <w:p>
-      <w:pPr>
-        <w:pStyle w:val="Paragraphedeliste"/>
-        <w:numPr>
-          <w:ilvl w:val="0"/>
-          <w:numId w:val="16"/>
-        </w:numPr>
-        <w:jc w:val="both"/>
-        <w:rPr>
-          <w:rFonts w:ascii="Bell MT" w:hAnsi="Bell MT"/>
-          <w:sz w:val="28"/>
-          <w:szCs w:val="28"/>
-        </w:rPr>
-      </w:pPr>
-      <w:r>
-        <w:rPr>
-          <w:rFonts w:ascii="Bell MT" w:hAnsi="Bell MT"/>
-          <w:sz w:val="28"/>
-          <w:szCs w:val="28"/>
-        </w:rPr>
-        <w:t>Liste des cours donnés</w:t>
-      </w:r>
-    </w:p>
-    <w:p>
-      <w:pPr>
-        <w:pStyle w:val="Paragraphedeliste"/>
-        <w:numPr>
-          <w:ilvl w:val="0"/>
-          <w:numId w:val="19"/>
-        </w:numPr>
-        <w:jc w:val="both"/>
-        <w:rPr>
-          <w:rFonts w:ascii="Bell MT" w:hAnsi="Bell MT"/>
-          <w:sz w:val="28"/>
-          <w:szCs w:val="28"/>
-        </w:rPr>
-      </w:pPr>
-      <w:r>
-        <w:rPr>
-          <w:rFonts w:ascii="Bell MT" w:hAnsi="Bell MT"/>
-          <w:sz w:val="28"/>
-          <w:szCs w:val="28"/>
-        </w:rPr>
-        <w:t>Bouton modifier / supprimer</w:t>
-      </w:r>
-    </w:p>
-    <w:p>
-      <w:pPr>
-        <w:pStyle w:val="Paragraphedeliste"/>
-        <w:numPr>
-          <w:ilvl w:val="0"/>
-          <w:numId w:val="19"/>
-        </w:numPr>
-        <w:jc w:val="both"/>
-        <w:rPr>
-          <w:rFonts w:ascii="Bell MT" w:hAnsi="Bell MT"/>
-          <w:sz w:val="28"/>
-          <w:szCs w:val="28"/>
-        </w:rPr>
-      </w:pPr>
-      <w:r>
-        <w:rPr>
-          <w:rFonts w:ascii="Bell MT" w:hAnsi="Bell MT"/>
-          <w:sz w:val="28"/>
-          <w:szCs w:val="28"/>
-        </w:rPr>
-        <w:t>Description</w:t>
-      </w:r>
-    </w:p>
-    <w:p>
-      <w:pPr>
-        <w:pStyle w:val="Paragraphedeliste"/>
-        <w:numPr>
-          <w:ilvl w:val="0"/>
-          <w:numId w:val="19"/>
-        </w:numPr>
-        <w:jc w:val="both"/>
-        <w:rPr>
-          <w:rFonts w:ascii="Bell MT" w:hAnsi="Bell MT"/>
-          <w:sz w:val="28"/>
-          <w:szCs w:val="28"/>
-        </w:rPr>
-      </w:pPr>
-      <w:r>
-        <w:rPr>
-          <w:rFonts w:ascii="Bell MT" w:hAnsi="Bell MT"/>
-          <w:sz w:val="28"/>
-          <w:szCs w:val="28"/>
-        </w:rPr>
-        <w:t>Liste des QCM</w:t>
-      </w:r>
-    </w:p>
-    <w:p>
-      <w:pPr>
-        <w:pStyle w:val="Paragraphedeliste"/>
-        <w:numPr>
-          <w:ilvl w:val="0"/>
-          <w:numId w:val="19"/>
-        </w:numPr>
-        <w:jc w:val="both"/>
-        <w:rPr>
-          <w:rFonts w:ascii="Bell MT" w:hAnsi="Bell MT"/>
-          <w:sz w:val="28"/>
-          <w:szCs w:val="28"/>
-        </w:rPr>
-      </w:pPr>
-      <w:r>
-        <w:rPr>
-          <w:rFonts w:ascii="Bell MT" w:hAnsi="Bell MT"/>
-          <w:sz w:val="28"/>
-          <w:szCs w:val="28"/>
-        </w:rPr>
-        <w:t>Lien vers la page de création d’un QCM</w:t>
-      </w:r>
-    </w:p>
-    <w:p>
-      <w:pPr>
-        <w:pStyle w:val="Paragraphedeliste"/>
-        <w:numPr>
-          <w:ilvl w:val="0"/>
-          <w:numId w:val="19"/>
-        </w:numPr>
-        <w:jc w:val="both"/>
-        <w:rPr>
-          <w:rFonts w:ascii="Bell MT" w:hAnsi="Bell MT"/>
-          <w:sz w:val="28"/>
-          <w:szCs w:val="28"/>
-        </w:rPr>
-      </w:pPr>
-      <w:r>
-        <w:rPr>
-          <w:rFonts w:ascii="Bell MT" w:hAnsi="Bell MT"/>
-          <w:sz w:val="28"/>
-          <w:szCs w:val="28"/>
-        </w:rPr>
-        <w:t>Lien vers la présentation</w:t>
-      </w:r>
-    </w:p>
-    <w:p>
-      <w:pPr>
-        <w:pStyle w:val="Paragraphedeliste"/>
-        <w:ind w:left="1800"/>
-        <w:jc w:val="both"/>
-        <w:rPr>
-          <w:rFonts w:ascii="Bell MT" w:hAnsi="Bell MT"/>
-          <w:sz w:val="28"/>
-          <w:szCs w:val="28"/>
-        </w:rPr>
-      </w:pPr>
-    </w:p>
-    <w:p>
-      <w:pPr>
-        <w:pStyle w:val="Paragraphedeliste"/>
-        <w:numPr>
-          <w:ilvl w:val="0"/>
-          <w:numId w:val="16"/>
-        </w:numPr>
-        <w:jc w:val="both"/>
-        <w:rPr>
-          <w:rFonts w:ascii="Bell MT" w:hAnsi="Bell MT"/>
-          <w:sz w:val="28"/>
-          <w:szCs w:val="28"/>
-        </w:rPr>
-      </w:pPr>
-      <w:r>
-        <w:rPr>
-          <w:rFonts w:ascii="Bell MT" w:hAnsi="Bell MT"/>
-          <w:sz w:val="28"/>
-          <w:szCs w:val="28"/>
-        </w:rPr>
-        <w:t>Ajouter un cours</w:t>
-      </w:r>
-    </w:p>
-    <w:p>
-      <w:pPr>
-        <w:pStyle w:val="Paragraphedeliste"/>
-        <w:ind w:left="1800"/>
-        <w:jc w:val="both"/>
-        <w:rPr>
-          <w:rFonts w:ascii="Bell MT" w:hAnsi="Bell MT"/>
-          <w:sz w:val="28"/>
-          <w:szCs w:val="28"/>
-        </w:rPr>
-      </w:pPr>
-    </w:p>
-    <w:p>
-      <w:pPr>
-        <w:pStyle w:val="Paragraphedeliste"/>
-        <w:numPr>
-          <w:ilvl w:val="0"/>
-          <w:numId w:val="16"/>
-        </w:numPr>
-        <w:jc w:val="both"/>
-        <w:rPr>
-          <w:rFonts w:ascii="Bell MT" w:hAnsi="Bell MT"/>
-          <w:sz w:val="28"/>
-          <w:szCs w:val="28"/>
-        </w:rPr>
-      </w:pPr>
-      <w:r>
-        <w:rPr>
-          <w:rFonts w:ascii="Bell MT" w:hAnsi="Bell MT"/>
-          <w:sz w:val="28"/>
-          <w:szCs w:val="28"/>
-        </w:rPr>
-        <w:t xml:space="preserve">Messagerie accessible sur la bande de gauche </w:t>
-      </w:r>
-    </w:p>
-    <w:p>
-      <w:pPr>
-        <w:pStyle w:val="Paragraphedeliste"/>
-        <w:ind w:left="1080"/>
-        <w:jc w:val="both"/>
-        <w:rPr>
-          <w:rFonts w:ascii="Bell MT" w:hAnsi="Bell MT"/>
-          <w:sz w:val="28"/>
-          <w:szCs w:val="28"/>
-        </w:rPr>
-      </w:pPr>
-    </w:p>
-    <w:p>
-      <w:pPr>
-        <w:pStyle w:val="Paragraphedeliste"/>
-        <w:numPr>
-          <w:ilvl w:val="0"/>
-          <w:numId w:val="17"/>
-        </w:numPr>
-        <w:jc w:val="both"/>
-        <w:rPr>
-          <w:rFonts w:ascii="Bell MT" w:hAnsi="Bell MT"/>
-          <w:sz w:val="28"/>
-          <w:szCs w:val="28"/>
-        </w:rPr>
-      </w:pPr>
-      <w:r>
-        <w:rPr>
-          <w:rFonts w:ascii="Bell MT" w:hAnsi="Bell MT"/>
-          <w:sz w:val="28"/>
-          <w:szCs w:val="28"/>
-        </w:rPr>
-        <w:t>Etudiant</w:t>
-      </w:r>
-    </w:p>
-    <w:p>
-      <w:pPr>
-        <w:pStyle w:val="Paragraphedeliste"/>
-        <w:numPr>
-          <w:ilvl w:val="0"/>
-          <w:numId w:val="22"/>
-        </w:numPr>
-        <w:jc w:val="both"/>
-        <w:rPr>
-          <w:rFonts w:ascii="Bell MT" w:hAnsi="Bell MT"/>
-          <w:sz w:val="28"/>
-          <w:szCs w:val="28"/>
-        </w:rPr>
-      </w:pPr>
-      <w:r>
-        <w:rPr>
-          <w:rFonts w:ascii="Bell MT" w:hAnsi="Bell MT"/>
-          <w:sz w:val="28"/>
-          <w:szCs w:val="28"/>
-        </w:rPr>
-        <w:t>Informations personnelles</w:t>
-      </w:r>
-    </w:p>
-    <w:p>
-      <w:pPr>
-        <w:pStyle w:val="Paragraphedeliste"/>
-        <w:numPr>
-          <w:ilvl w:val="0"/>
-          <w:numId w:val="23"/>
-        </w:numPr>
-        <w:jc w:val="both"/>
-        <w:rPr>
-          <w:rFonts w:ascii="Bell MT" w:hAnsi="Bell MT"/>
-          <w:sz w:val="28"/>
-          <w:szCs w:val="28"/>
-        </w:rPr>
-      </w:pPr>
-      <w:r>
-        <w:rPr>
-          <w:rFonts w:ascii="Bell MT" w:hAnsi="Bell MT"/>
-          <w:sz w:val="28"/>
-          <w:szCs w:val="28"/>
-        </w:rPr>
-        <w:t>Login</w:t>
-      </w:r>
-    </w:p>
-    <w:p>
-      <w:pPr>
-        <w:pStyle w:val="Paragraphedeliste"/>
-        <w:numPr>
-          <w:ilvl w:val="0"/>
-          <w:numId w:val="23"/>
-        </w:numPr>
-        <w:jc w:val="both"/>
-        <w:rPr>
-          <w:rFonts w:ascii="Bell MT" w:hAnsi="Bell MT"/>
-          <w:sz w:val="28"/>
-          <w:szCs w:val="28"/>
-        </w:rPr>
-      </w:pPr>
-      <w:r>
-        <w:rPr>
-          <w:rFonts w:ascii="Bell MT" w:hAnsi="Bell MT"/>
-          <w:sz w:val="28"/>
-          <w:szCs w:val="28"/>
-        </w:rPr>
-        <w:t>E-mail</w:t>
-      </w:r>
-    </w:p>
-    <w:p>
-      <w:pPr>
-        <w:pStyle w:val="Paragraphedeliste"/>
-        <w:numPr>
-          <w:ilvl w:val="0"/>
-          <w:numId w:val="23"/>
-        </w:numPr>
-        <w:jc w:val="both"/>
-        <w:rPr>
-          <w:rFonts w:ascii="Bell MT" w:hAnsi="Bell MT"/>
-          <w:sz w:val="28"/>
-          <w:szCs w:val="28"/>
-        </w:rPr>
-      </w:pPr>
-      <w:r>
-        <w:rPr>
-          <w:rFonts w:ascii="Bell MT" w:hAnsi="Bell MT"/>
-          <w:sz w:val="28"/>
-          <w:szCs w:val="28"/>
-        </w:rPr>
-        <w:t>Mot de passe</w:t>
-      </w:r>
-    </w:p>
-    <w:p>
-      <w:pPr>
-        <w:pStyle w:val="Paragraphedeliste"/>
-        <w:numPr>
-          <w:ilvl w:val="0"/>
-          <w:numId w:val="23"/>
-        </w:numPr>
-        <w:jc w:val="both"/>
-        <w:rPr>
-          <w:rFonts w:ascii="Bell MT" w:hAnsi="Bell MT"/>
-          <w:sz w:val="28"/>
-          <w:szCs w:val="28"/>
-        </w:rPr>
-      </w:pPr>
-      <w:r>
-        <w:rPr>
-          <w:rFonts w:ascii="Bell MT" w:hAnsi="Bell MT"/>
-          <w:sz w:val="28"/>
-          <w:szCs w:val="28"/>
-        </w:rPr>
-        <w:t>Téléphone</w:t>
-      </w:r>
-    </w:p>
-    <w:p>
-      <w:pPr>
-        <w:pStyle w:val="Paragraphedeliste"/>
-        <w:ind w:left="1800"/>
-        <w:jc w:val="both"/>
-        <w:rPr>
-          <w:rFonts w:ascii="Bell MT" w:hAnsi="Bell MT"/>
-          <w:sz w:val="28"/>
-          <w:szCs w:val="28"/>
-        </w:rPr>
-      </w:pPr>
-    </w:p>
-    <w:p>
-      <w:pPr>
-        <w:pStyle w:val="Paragraphedeliste"/>
-        <w:numPr>
-          <w:ilvl w:val="0"/>
-          <w:numId w:val="22"/>
-        </w:numPr>
-        <w:jc w:val="both"/>
-        <w:rPr>
-          <w:rFonts w:ascii="Bell MT" w:hAnsi="Bell MT"/>
-          <w:sz w:val="28"/>
-          <w:szCs w:val="28"/>
-        </w:rPr>
-      </w:pPr>
-      <w:r>
-        <w:rPr>
-          <w:rFonts w:ascii="Bell MT" w:hAnsi="Bell MT"/>
-          <w:sz w:val="28"/>
-          <w:szCs w:val="28"/>
-        </w:rPr>
-        <w:t>Liste des cours suivis</w:t>
-      </w:r>
-    </w:p>
-    <w:p>
-      <w:pPr>
-        <w:pStyle w:val="Paragraphedeliste"/>
-        <w:numPr>
-          <w:ilvl w:val="0"/>
-          <w:numId w:val="25"/>
-        </w:numPr>
-        <w:jc w:val="both"/>
-        <w:rPr>
-          <w:rFonts w:ascii="Bell MT" w:hAnsi="Bell MT"/>
-          <w:sz w:val="28"/>
-          <w:szCs w:val="28"/>
-        </w:rPr>
-      </w:pPr>
-      <w:r>
-        <w:rPr>
-          <w:rFonts w:ascii="Bell MT" w:hAnsi="Bell MT"/>
-          <w:sz w:val="28"/>
-          <w:szCs w:val="28"/>
-        </w:rPr>
-        <w:lastRenderedPageBreak/>
-        <w:t>Supprimer</w:t>
-      </w:r>
-      <w:r>
-        <w:rPr>
-          <w:rFonts w:ascii="Bell MT" w:hAnsi="Bell MT"/>
-          <w:sz w:val="28"/>
-          <w:szCs w:val="28"/>
-        </w:rPr>
-        <w:t xml:space="preserve"> un cours</w:t>
-      </w:r>
-    </w:p>
-    <w:p>
-      <w:pPr>
-        <w:pStyle w:val="Paragraphedeliste"/>
-        <w:ind w:left="1800"/>
-        <w:jc w:val="both"/>
-        <w:rPr>
-          <w:rFonts w:ascii="Bell MT" w:hAnsi="Bell MT"/>
-          <w:sz w:val="28"/>
-          <w:szCs w:val="28"/>
-        </w:rPr>
-      </w:pPr>
-    </w:p>
-    <w:p>
-      <w:pPr>
-        <w:pStyle w:val="Titre1"/>
-        <w:spacing w:after="100" w:afterAutospacing="1"/>
-        <w:rPr>
-          <w:rFonts w:ascii="Bell MT" w:hAnsi="Bell MT"/>
-          <w:sz w:val="36"/>
-          <w:szCs w:val="36"/>
-        </w:rPr>
-      </w:pPr>
-      <w:r>
-        <w:rPr>
-          <w:rFonts w:ascii="Bell MT" w:hAnsi="Bell MT"/>
-          <w:sz w:val="36"/>
-          <w:szCs w:val="36"/>
-        </w:rPr>
-        <w:t>Page</w:t>
-      </w:r>
-      <w:r>
-        <w:rPr>
-          <w:rFonts w:ascii="Bell MT" w:hAnsi="Bell MT"/>
-          <w:sz w:val="36"/>
-          <w:szCs w:val="36"/>
-        </w:rPr>
-        <w:t xml:space="preserve"> </w:t>
-      </w:r>
-      <w:r>
-        <w:rPr>
-          <w:rFonts w:ascii="Bell MT" w:hAnsi="Bell MT"/>
-          <w:sz w:val="36"/>
-          <w:szCs w:val="36"/>
-        </w:rPr>
-        <w:t>création QCM :</w:t>
-      </w:r>
-    </w:p>
-    <w:p>
-      <w:pPr>
-        <w:pStyle w:val="Paragraphedeliste"/>
-        <w:numPr>
-          <w:ilvl w:val="0"/>
-          <w:numId w:val="26"/>
-        </w:numPr>
-        <w:jc w:val="both"/>
-        <w:rPr>
-          <w:rFonts w:ascii="Bell MT" w:hAnsi="Bell MT"/>
-          <w:sz w:val="28"/>
-          <w:szCs w:val="28"/>
-        </w:rPr>
-      </w:pPr>
-      <w:r>
-        <w:rPr>
-          <w:rFonts w:ascii="Bell MT" w:hAnsi="Bell MT"/>
-          <w:sz w:val="28"/>
-          <w:szCs w:val="28"/>
-        </w:rPr>
-        <w:t>Formulaire de création</w:t>
-      </w:r>
-    </w:p>
-    <w:p>
-      <w:pPr>
-        <w:pStyle w:val="Paragraphedeliste"/>
-        <w:numPr>
-          <w:ilvl w:val="0"/>
-          <w:numId w:val="27"/>
-        </w:numPr>
-        <w:jc w:val="both"/>
-        <w:rPr>
-          <w:rFonts w:ascii="Bell MT" w:hAnsi="Bell MT"/>
-          <w:sz w:val="28"/>
-          <w:szCs w:val="28"/>
-        </w:rPr>
-      </w:pPr>
-      <w:r>
-        <w:rPr>
-          <w:rFonts w:ascii="Bell MT" w:hAnsi="Bell MT"/>
-          <w:sz w:val="28"/>
-          <w:szCs w:val="28"/>
-        </w:rPr>
-        <w:t>Ajouter des questions</w:t>
-      </w:r>
-    </w:p>
-    <w:p>
-      <w:pPr>
-        <w:pStyle w:val="Paragraphedeliste"/>
-        <w:numPr>
-          <w:ilvl w:val="0"/>
-          <w:numId w:val="28"/>
-        </w:numPr>
-        <w:jc w:val="both"/>
-        <w:rPr>
-          <w:rFonts w:ascii="Bell MT" w:hAnsi="Bell MT"/>
-          <w:sz w:val="28"/>
-          <w:szCs w:val="28"/>
-        </w:rPr>
-      </w:pPr>
-      <w:r>
-        <w:rPr>
-          <w:rFonts w:ascii="Bell MT" w:hAnsi="Bell MT"/>
-          <w:sz w:val="28"/>
-          <w:szCs w:val="28"/>
-        </w:rPr>
-        <w:t>Libellé</w:t>
-      </w:r>
-    </w:p>
-    <w:p>
-      <w:pPr>
-        <w:pStyle w:val="Paragraphedeliste"/>
-        <w:numPr>
-          <w:ilvl w:val="0"/>
-          <w:numId w:val="28"/>
-        </w:numPr>
-        <w:jc w:val="both"/>
-        <w:rPr>
-          <w:rFonts w:ascii="Bell MT" w:hAnsi="Bell MT"/>
-          <w:sz w:val="28"/>
-          <w:szCs w:val="28"/>
-        </w:rPr>
-      </w:pPr>
-      <w:r>
-        <w:rPr>
-          <w:rFonts w:ascii="Bell MT" w:hAnsi="Bell MT"/>
-          <w:sz w:val="28"/>
-          <w:szCs w:val="28"/>
-        </w:rPr>
-        <w:t>Ajouter une image</w:t>
-      </w:r>
-    </w:p>
-    <w:p>
-      <w:pPr>
-        <w:pStyle w:val="Paragraphedeliste"/>
-        <w:numPr>
-          <w:ilvl w:val="0"/>
-          <w:numId w:val="28"/>
-        </w:numPr>
-        <w:jc w:val="both"/>
-        <w:rPr>
-          <w:rFonts w:ascii="Bell MT" w:hAnsi="Bell MT"/>
-          <w:sz w:val="28"/>
-          <w:szCs w:val="28"/>
-        </w:rPr>
-      </w:pPr>
-      <w:r>
-        <w:rPr>
-          <w:rFonts w:ascii="Bell MT" w:hAnsi="Bell MT"/>
-          <w:sz w:val="28"/>
-          <w:szCs w:val="28"/>
-        </w:rPr>
-        <w:t>Ajouter des réponses</w:t>
-      </w:r>
-    </w:p>
-    <w:p>
-      <w:pPr>
-        <w:pStyle w:val="Paragraphedeliste"/>
-        <w:numPr>
-          <w:ilvl w:val="0"/>
-          <w:numId w:val="29"/>
-        </w:numPr>
-        <w:jc w:val="both"/>
-        <w:rPr>
-          <w:rFonts w:ascii="Bell MT" w:hAnsi="Bell MT"/>
-          <w:sz w:val="28"/>
-          <w:szCs w:val="28"/>
-        </w:rPr>
-      </w:pPr>
-      <w:r>
-        <w:rPr>
-          <w:rFonts w:ascii="Bell MT" w:hAnsi="Bell MT"/>
-          <w:sz w:val="28"/>
-          <w:szCs w:val="28"/>
-        </w:rPr>
-        <w:t>Libelle</w:t>
-      </w:r>
-    </w:p>
-    <w:p>
-      <w:pPr>
-        <w:pStyle w:val="Paragraphedeliste"/>
-        <w:numPr>
-          <w:ilvl w:val="0"/>
-          <w:numId w:val="29"/>
-        </w:numPr>
-        <w:jc w:val="both"/>
-        <w:rPr>
-          <w:rFonts w:ascii="Bell MT" w:hAnsi="Bell MT"/>
-          <w:sz w:val="28"/>
-          <w:szCs w:val="28"/>
-        </w:rPr>
-      </w:pPr>
-      <w:r>
-        <w:rPr>
-          <w:rFonts w:ascii="Bell MT" w:hAnsi="Bell MT"/>
-          <w:sz w:val="28"/>
-          <w:szCs w:val="28"/>
-        </w:rPr>
-        <w:t>Réponse bonne / mauvaise</w:t>
-      </w:r>
-    </w:p>
-    <w:p>
-      <w:pPr>
-        <w:pStyle w:val="Paragraphedeliste"/>
-        <w:numPr>
-          <w:ilvl w:val="0"/>
-          <w:numId w:val="29"/>
-        </w:numPr>
-        <w:jc w:val="both"/>
-        <w:rPr>
-          <w:rFonts w:ascii="Bell MT" w:hAnsi="Bell MT"/>
-          <w:sz w:val="28"/>
-          <w:szCs w:val="28"/>
-        </w:rPr>
-      </w:pPr>
-      <w:r>
-        <w:rPr>
-          <w:rFonts w:ascii="Bell MT" w:hAnsi="Bell MT"/>
-          <w:sz w:val="28"/>
-          <w:szCs w:val="28"/>
-        </w:rPr>
-        <w:t>Ajouter une image</w:t>
-      </w:r>
-    </w:p>
-    <w:p>
-      <w:pPr>
-        <w:pStyle w:val="Titre1"/>
-        <w:spacing w:after="100" w:afterAutospacing="1"/>
-        <w:rPr>
-          <w:rFonts w:ascii="Bell MT" w:hAnsi="Bell MT"/>
-          <w:sz w:val="36"/>
-          <w:szCs w:val="36"/>
-        </w:rPr>
-      </w:pPr>
-      <w:r>
-        <w:rPr>
-          <w:rFonts w:ascii="Bell MT" w:hAnsi="Bell MT"/>
-          <w:sz w:val="36"/>
-          <w:szCs w:val="36"/>
-        </w:rPr>
-        <w:t xml:space="preserve">Page Répondre à une question </w:t>
-      </w:r>
-      <w:r>
-        <w:rPr>
-          <w:rFonts w:ascii="Bell MT" w:hAnsi="Bell MT"/>
-          <w:sz w:val="36"/>
-          <w:szCs w:val="36"/>
-        </w:rPr>
-        <w:t>:</w:t>
-      </w:r>
-    </w:p>
-    <w:p>
-      <w:pPr>
-        <w:pStyle w:val="Paragraphedeliste"/>
-        <w:numPr>
-          <w:ilvl w:val="0"/>
-          <w:numId w:val="30"/>
-        </w:numPr>
-        <w:jc w:val="both"/>
-        <w:rPr>
-          <w:rFonts w:ascii="Bell MT" w:hAnsi="Bell MT"/>
-          <w:sz w:val="28"/>
-          <w:szCs w:val="28"/>
-        </w:rPr>
-      </w:pPr>
-      <w:r>
-        <w:rPr>
-          <w:rFonts w:ascii="Bell MT" w:hAnsi="Bell MT"/>
-          <w:sz w:val="28"/>
-          <w:szCs w:val="28"/>
-        </w:rPr>
-        <w:t>Libelle de la question</w:t>
-      </w:r>
-    </w:p>
-    <w:p>
-      <w:pPr>
-        <w:pStyle w:val="Paragraphedeliste"/>
-        <w:numPr>
-          <w:ilvl w:val="0"/>
-          <w:numId w:val="30"/>
-        </w:numPr>
-        <w:jc w:val="both"/>
-        <w:rPr>
-          <w:rFonts w:ascii="Bell MT" w:hAnsi="Bell MT"/>
-          <w:sz w:val="28"/>
-          <w:szCs w:val="28"/>
-        </w:rPr>
-      </w:pPr>
-      <w:r>
-        <w:rPr>
-          <w:rFonts w:ascii="Bell MT" w:hAnsi="Bell MT"/>
-          <w:sz w:val="28"/>
-          <w:szCs w:val="28"/>
-        </w:rPr>
-        <w:t>Liste des réponses</w:t>
-      </w:r>
-    </w:p>
-    <w:p>
-      <w:pPr>
-        <w:pStyle w:val="Titre1"/>
-        <w:spacing w:after="100" w:afterAutospacing="1"/>
-        <w:rPr>
-          <w:rFonts w:ascii="Bell MT" w:hAnsi="Bell MT"/>
-          <w:sz w:val="36"/>
-          <w:szCs w:val="36"/>
-        </w:rPr>
-      </w:pPr>
-      <w:r>
-        <w:rPr>
-          <w:rFonts w:ascii="Bell MT" w:hAnsi="Bell MT"/>
-          <w:sz w:val="36"/>
-          <w:szCs w:val="36"/>
-        </w:rPr>
-        <w:t>Page bonne réponse</w:t>
-      </w:r>
-      <w:r>
-        <w:rPr>
-          <w:rFonts w:ascii="Bell MT" w:hAnsi="Bell MT"/>
-          <w:sz w:val="36"/>
-          <w:szCs w:val="36"/>
-        </w:rPr>
-        <w:t xml:space="preserve"> :</w:t>
-      </w:r>
-    </w:p>
-    <w:p>
-      <w:pPr>
-        <w:pStyle w:val="Paragraphedeliste"/>
-        <w:numPr>
-          <w:ilvl w:val="0"/>
-          <w:numId w:val="31"/>
-        </w:numPr>
-        <w:jc w:val="both"/>
-        <w:rPr>
-          <w:rFonts w:ascii="Bell MT" w:hAnsi="Bell MT"/>
-          <w:sz w:val="28"/>
-          <w:szCs w:val="28"/>
-        </w:rPr>
-      </w:pPr>
-      <w:r>
-        <w:rPr>
-          <w:rFonts w:ascii="Bell MT" w:hAnsi="Bell MT"/>
-          <w:sz w:val="28"/>
-          <w:szCs w:val="28"/>
-        </w:rPr>
-        <w:t>Libelle de la question</w:t>
-      </w:r>
-    </w:p>
-    <w:p>
-      <w:pPr>
-        <w:pStyle w:val="Paragraphedeliste"/>
-        <w:numPr>
-          <w:ilvl w:val="0"/>
-          <w:numId w:val="31"/>
-        </w:numPr>
-        <w:jc w:val="both"/>
-        <w:rPr>
-          <w:rFonts w:ascii="Bell MT" w:hAnsi="Bell MT"/>
-          <w:sz w:val="28"/>
-          <w:szCs w:val="28"/>
-        </w:rPr>
-      </w:pPr>
-      <w:r>
-        <w:rPr>
-          <w:rFonts w:ascii="Bell MT" w:hAnsi="Bell MT"/>
-          <w:sz w:val="28"/>
-          <w:szCs w:val="28"/>
-        </w:rPr>
-        <w:t>Liste de la bonne réponse</w:t>
-      </w:r>
-    </w:p>
-    <w:p>
-      <w:pPr>
-        <w:pStyle w:val="Paragraphedeliste"/>
-        <w:numPr>
-          <w:ilvl w:val="0"/>
-          <w:numId w:val="31"/>
-        </w:numPr>
-        <w:jc w:val="both"/>
-        <w:rPr>
-          <w:rFonts w:ascii="Bell MT" w:hAnsi="Bell MT"/>
-          <w:sz w:val="28"/>
-          <w:szCs w:val="28"/>
-        </w:rPr>
-      </w:pPr>
-      <w:r>
-        <w:rPr>
-          <w:rFonts w:ascii="Bell MT" w:hAnsi="Bell MT"/>
-          <w:sz w:val="28"/>
-          <w:szCs w:val="28"/>
-        </w:rPr>
-        <w:t>Diagramme du nombre de choix par réponse proposée</w:t>
-      </w:r>
-    </w:p>
-    <w:p>
-      <w:pPr>
-        <w:pStyle w:val="Titre1"/>
-        <w:spacing w:after="100" w:afterAutospacing="1"/>
-        <w:rPr>
-          <w:rFonts w:ascii="Bell MT" w:hAnsi="Bell MT"/>
-          <w:sz w:val="36"/>
-          <w:szCs w:val="36"/>
-        </w:rPr>
-      </w:pPr>
-      <w:r>
-        <w:rPr>
-          <w:rFonts w:ascii="Bell MT" w:hAnsi="Bell MT"/>
-          <w:sz w:val="36"/>
-          <w:szCs w:val="36"/>
-        </w:rPr>
-        <w:t>Page statistiques globales</w:t>
-      </w:r>
-      <w:r>
-        <w:rPr>
-          <w:rFonts w:ascii="Bell MT" w:hAnsi="Bell MT"/>
-          <w:sz w:val="36"/>
-          <w:szCs w:val="36"/>
-        </w:rPr>
-        <w:t xml:space="preserve"> :</w:t>
-      </w:r>
-    </w:p>
-    <w:p>
-      <w:pPr>
-        <w:pStyle w:val="Paragraphedeliste"/>
-        <w:numPr>
-          <w:ilvl w:val="0"/>
-          <w:numId w:val="32"/>
-        </w:numPr>
-        <w:jc w:val="both"/>
-        <w:rPr>
-          <w:rFonts w:ascii="Bell MT" w:hAnsi="Bell MT"/>
-          <w:sz w:val="28"/>
-          <w:szCs w:val="28"/>
-        </w:rPr>
-      </w:pPr>
-      <w:r>
-        <w:rPr>
-          <w:rFonts w:ascii="Bell MT" w:hAnsi="Bell MT"/>
-          <w:sz w:val="28"/>
-          <w:szCs w:val="28"/>
-        </w:rPr>
-        <w:t>Diagramme représentant le temps de réponses par question pour le cours</w:t>
-      </w:r>
-    </w:p>
-    <w:p>
-      <w:pPr>
-        <w:pStyle w:val="Paragraphedeliste"/>
-        <w:numPr>
-          <w:ilvl w:val="0"/>
-          <w:numId w:val="32"/>
-        </w:numPr>
-        <w:jc w:val="both"/>
-        <w:rPr>
-          <w:rFonts w:ascii="Bell MT" w:hAnsi="Bell MT"/>
-          <w:sz w:val="28"/>
-          <w:szCs w:val="28"/>
-        </w:rPr>
-      </w:pPr>
-      <w:r>
-        <w:rPr>
-          <w:rFonts w:ascii="Bell MT" w:hAnsi="Bell MT"/>
-          <w:sz w:val="28"/>
-          <w:szCs w:val="28"/>
-        </w:rPr>
-        <w:t xml:space="preserve">Diagramme </w:t>
-      </w:r>
-      <w:r>
-        <w:rPr>
-          <w:rFonts w:ascii="Bell MT" w:hAnsi="Bell MT"/>
-          <w:sz w:val="28"/>
-          <w:szCs w:val="28"/>
-        </w:rPr>
-        <w:t xml:space="preserve">représentant le taux de réussite par </w:t>
-      </w:r>
-      <w:r>
-        <w:rPr>
-          <w:rFonts w:ascii="Bell MT" w:hAnsi="Bell MT"/>
-          <w:sz w:val="28"/>
-          <w:szCs w:val="28"/>
-        </w:rPr>
-        <w:t>question pour le cours</w:t>
-      </w:r>
-    </w:p>
-    <w:p>
-      <w:pPr>
-        <w:pStyle w:val="Titre1"/>
-        <w:spacing w:after="100" w:afterAutospacing="1"/>
-        <w:rPr>
-          <w:rFonts w:ascii="Bell MT" w:hAnsi="Bell MT"/>
-          <w:sz w:val="36"/>
-          <w:szCs w:val="36"/>
-        </w:rPr>
-      </w:pPr>
-      <w:r>
-        <w:rPr>
-          <w:rFonts w:ascii="Bell MT" w:hAnsi="Bell MT"/>
-          <w:sz w:val="36"/>
-          <w:szCs w:val="36"/>
-        </w:rPr>
-        <w:t>Page messagerie</w:t>
-      </w:r>
-      <w:r>
-        <w:rPr>
-          <w:rFonts w:ascii="Bell MT" w:hAnsi="Bell MT"/>
-          <w:sz w:val="36"/>
-          <w:szCs w:val="36"/>
-        </w:rPr>
-        <w:t xml:space="preserve"> :</w:t>
-      </w:r>
-    </w:p>
-    <w:p>
-      <w:pPr>
-        <w:pStyle w:val="Paragraphedeliste"/>
-        <w:numPr>
-          <w:ilvl w:val="0"/>
-          <w:numId w:val="33"/>
-        </w:numPr>
-        <w:jc w:val="both"/>
-        <w:rPr>
-          <w:rFonts w:ascii="Bell MT" w:hAnsi="Bell MT"/>
-          <w:sz w:val="28"/>
-          <w:szCs w:val="28"/>
-        </w:rPr>
-      </w:pPr>
-      <w:r>
-        <w:rPr>
-          <w:rFonts w:ascii="Bell MT" w:hAnsi="Bell MT"/>
-          <w:sz w:val="28"/>
-          <w:szCs w:val="28"/>
-        </w:rPr>
-        <w:t>Destinataires</w:t>
-      </w:r>
-    </w:p>
-    <w:p>
-      <w:pPr>
-        <w:pStyle w:val="Paragraphedeliste"/>
-        <w:numPr>
-          <w:ilvl w:val="0"/>
-          <w:numId w:val="33"/>
-        </w:numPr>
-        <w:jc w:val="both"/>
-        <w:rPr>
-          <w:rFonts w:ascii="Bell MT" w:hAnsi="Bell MT"/>
-          <w:sz w:val="28"/>
-          <w:szCs w:val="28"/>
-        </w:rPr>
-      </w:pPr>
-      <w:r>
-        <w:rPr>
-          <w:rFonts w:ascii="Bell MT" w:hAnsi="Bell MT"/>
-          <w:sz w:val="28"/>
-          <w:szCs w:val="28"/>
-        </w:rPr>
-        <w:t>Historiques de la conversation (5 derniers messages)</w:t>
-      </w:r>
-    </w:p>
-    <w:p>
-      <w:pPr>
-        <w:pStyle w:val="Paragraphedeliste"/>
-        <w:numPr>
-          <w:ilvl w:val="0"/>
-          <w:numId w:val="33"/>
-        </w:numPr>
-        <w:jc w:val="both"/>
-        <w:rPr>
-          <w:rFonts w:ascii="Bell MT" w:hAnsi="Bell MT"/>
-          <w:sz w:val="28"/>
-          <w:szCs w:val="28"/>
-        </w:rPr>
-      </w:pPr>
-      <w:r>
-        <w:rPr>
-          <w:rFonts w:ascii="Bell MT" w:hAnsi="Bell MT"/>
-          <w:sz w:val="28"/>
-          <w:szCs w:val="28"/>
-        </w:rPr>
-        <w:t>Contenu du message</w:t>
+        <w:t>Aller dans la partie « Messagerie »</w:t>
       </w:r>
       <w:bookmarkStart w:id="0" w:name="_GoBack"/>
       <w:bookmarkEnd w:id="0"/>
     </w:p>
     <w:p>
       <w:pPr>
-        <w:jc w:val="both"/>
-        <w:rPr>
-          <w:rFonts w:ascii="Bell MT" w:hAnsi="Bell MT"/>
-          <w:sz w:val="28"/>
-          <w:szCs w:val="28"/>
-        </w:rPr>
-      </w:pPr>
+        <w:pStyle w:val="Paragraphedeliste"/>
+        <w:numPr>
+          <w:ilvl w:val="0"/>
+          <w:numId w:val="34"/>
+        </w:numPr>
+      </w:pPr>
+      <w:r>
+        <w:lastRenderedPageBreak/>
+        <w:t>Vérifier que l’utilisateur est connecté en temps qu’étudiant</w:t>
+      </w:r>
+      <w:r>
+        <w:t xml:space="preserve"> sinon</w:t>
+      </w:r>
     </w:p>
     <w:p>
       <w:pPr>
-        <w:rPr>
-          <w:sz w:val="36"/>
-          <w:szCs w:val="36"/>
-        </w:rPr>
+        <w:pStyle w:val="Paragraphedeliste"/>
+        <w:numPr>
+          <w:ilvl w:val="0"/>
+          <w:numId w:val="34"/>
+        </w:numPr>
       </w:pPr>
     </w:p>
     <w:sectPr>
@@ -4238,6 +2629,118 @@
     </w:lvl>
   </w:abstractNum>
   <w:abstractNum w:abstractNumId="23" w15:restartNumberingAfterBreak="0">
+    <w:nsid w:val="4A2B1C1D"/>
+    <w:multiLevelType w:val="hybridMultilevel"/>
+    <w:tmpl w:val="54B6282C"/>
+    <w:lvl w:ilvl="0" w:tplc="22709100">
+      <w:numFmt w:val="bullet"/>
+      <w:lvlText w:val="-"/>
+      <w:lvlJc w:val="left"/>
+      <w:pPr>
+        <w:ind w:left="720" w:hanging="360"/>
+      </w:pPr>
+      <w:rPr>
+        <w:rFonts w:ascii="Calibri" w:eastAsiaTheme="minorHAnsi" w:hAnsi="Calibri" w:cstheme="minorBidi" w:hint="default"/>
+      </w:rPr>
+    </w:lvl>
+    <w:lvl w:ilvl="1" w:tplc="040C0003" w:tentative="1">
+      <w:start w:val="1"/>
+      <w:numFmt w:val="bullet"/>
+      <w:lvlText w:val="o"/>
+      <w:lvlJc w:val="left"/>
+      <w:pPr>
+        <w:ind w:left="1440" w:hanging="360"/>
+      </w:pPr>
+      <w:rPr>
+        <w:rFonts w:ascii="Courier New" w:hAnsi="Courier New" w:cs="Courier New" w:hint="default"/>
+      </w:rPr>
+    </w:lvl>
+    <w:lvl w:ilvl="2" w:tplc="040C0005" w:tentative="1">
+      <w:start w:val="1"/>
+      <w:numFmt w:val="bullet"/>
+      <w:lvlText w:val=""/>
+      <w:lvlJc w:val="left"/>
+      <w:pPr>
+        <w:ind w:left="2160" w:hanging="360"/>
+      </w:pPr>
+      <w:rPr>
+        <w:rFonts w:ascii="Wingdings" w:hAnsi="Wingdings" w:hint="default"/>
+      </w:rPr>
+    </w:lvl>
+    <w:lvl w:ilvl="3" w:tplc="040C0001" w:tentative="1">
+      <w:start w:val="1"/>
+      <w:numFmt w:val="bullet"/>
+      <w:lvlText w:val=""/>
+      <w:lvlJc w:val="left"/>
+      <w:pPr>
+        <w:ind w:left="2880" w:hanging="360"/>
+      </w:pPr>
+      <w:rPr>
+        <w:rFonts w:ascii="Symbol" w:hAnsi="Symbol" w:hint="default"/>
+      </w:rPr>
+    </w:lvl>
+    <w:lvl w:ilvl="4" w:tplc="040C0003" w:tentative="1">
+      <w:start w:val="1"/>
+      <w:numFmt w:val="bullet"/>
+      <w:lvlText w:val="o"/>
+      <w:lvlJc w:val="left"/>
+      <w:pPr>
+        <w:ind w:left="3600" w:hanging="360"/>
+      </w:pPr>
+      <w:rPr>
+        <w:rFonts w:ascii="Courier New" w:hAnsi="Courier New" w:cs="Courier New" w:hint="default"/>
+      </w:rPr>
+    </w:lvl>
+    <w:lvl w:ilvl="5" w:tplc="040C0005" w:tentative="1">
+      <w:start w:val="1"/>
+      <w:numFmt w:val="bullet"/>
+      <w:lvlText w:val=""/>
+      <w:lvlJc w:val="left"/>
+      <w:pPr>
+        <w:ind w:left="4320" w:hanging="360"/>
+      </w:pPr>
+      <w:rPr>
+        <w:rFonts w:ascii="Wingdings" w:hAnsi="Wingdings" w:hint="default"/>
+      </w:rPr>
+    </w:lvl>
+    <w:lvl w:ilvl="6" w:tplc="040C0001" w:tentative="1">
+      <w:start w:val="1"/>
+      <w:numFmt w:val="bullet"/>
+      <w:lvlText w:val=""/>
+      <w:lvlJc w:val="left"/>
+      <w:pPr>
+        <w:ind w:left="5040" w:hanging="360"/>
+      </w:pPr>
+      <w:rPr>
+        <w:rFonts w:ascii="Symbol" w:hAnsi="Symbol" w:hint="default"/>
+      </w:rPr>
+    </w:lvl>
+    <w:lvl w:ilvl="7" w:tplc="040C0003" w:tentative="1">
+      <w:start w:val="1"/>
+      <w:numFmt w:val="bullet"/>
+      <w:lvlText w:val="o"/>
+      <w:lvlJc w:val="left"/>
+      <w:pPr>
+        <w:ind w:left="5760" w:hanging="360"/>
+      </w:pPr>
+      <w:rPr>
+        <w:rFonts w:ascii="Courier New" w:hAnsi="Courier New" w:cs="Courier New" w:hint="default"/>
+      </w:rPr>
+    </w:lvl>
+    <w:lvl w:ilvl="8" w:tplc="040C0005" w:tentative="1">
+      <w:start w:val="1"/>
+      <w:numFmt w:val="bullet"/>
+      <w:lvlText w:val=""/>
+      <w:lvlJc w:val="left"/>
+      <w:pPr>
+        <w:ind w:left="6480" w:hanging="360"/>
+      </w:pPr>
+      <w:rPr>
+        <w:rFonts w:ascii="Wingdings" w:hAnsi="Wingdings" w:hint="default"/>
+      </w:rPr>
+    </w:lvl>
+  </w:abstractNum>
+  <w:abstractNum w:abstractNumId="24" w15:restartNumberingAfterBreak="0">
     <w:nsid w:val="4DC40ECE"/>
     <w:multiLevelType w:val="hybridMultilevel"/>
     <w:tmpl w:val="8336136C"/>
@@ -4328,7 +2831,7 @@
       </w:pPr>
     </w:lvl>
   </w:abstractNum>
-  <w:abstractNum w:abstractNumId="24" w15:restartNumberingAfterBreak="0">
+  <w:abstractNum w:abstractNumId="25" w15:restartNumberingAfterBreak="0">
     <w:nsid w:val="5618246E"/>
     <w:multiLevelType w:val="hybridMultilevel"/>
     <w:tmpl w:val="08529E60"/>
@@ -4417,7 +2920,7 @@
       </w:pPr>
     </w:lvl>
   </w:abstractNum>
-  <w:abstractNum w:abstractNumId="25" w15:restartNumberingAfterBreak="0">
+  <w:abstractNum w:abstractNumId="26" w15:restartNumberingAfterBreak="0">
     <w:nsid w:val="5B341231"/>
     <w:multiLevelType w:val="hybridMultilevel"/>
     <w:tmpl w:val="7622778E"/>
@@ -4506,7 +3009,7 @@
       </w:pPr>
     </w:lvl>
   </w:abstractNum>
-  <w:abstractNum w:abstractNumId="26" w15:restartNumberingAfterBreak="0">
+  <w:abstractNum w:abstractNumId="27" w15:restartNumberingAfterBreak="0">
     <w:nsid w:val="6520426B"/>
     <w:multiLevelType w:val="hybridMultilevel"/>
     <w:tmpl w:val="E7DA16EE"/>
@@ -4595,7 +3098,7 @@
       </w:pPr>
     </w:lvl>
   </w:abstractNum>
-  <w:abstractNum w:abstractNumId="27" w15:restartNumberingAfterBreak="0">
+  <w:abstractNum w:abstractNumId="28" w15:restartNumberingAfterBreak="0">
     <w:nsid w:val="68C3605D"/>
     <w:multiLevelType w:val="hybridMultilevel"/>
     <w:tmpl w:val="A1826572"/>
@@ -4684,7 +3187,7 @@
       </w:pPr>
     </w:lvl>
   </w:abstractNum>
-  <w:abstractNum w:abstractNumId="28" w15:restartNumberingAfterBreak="0">
+  <w:abstractNum w:abstractNumId="29" w15:restartNumberingAfterBreak="0">
     <w:nsid w:val="6D2D1DE9"/>
     <w:multiLevelType w:val="hybridMultilevel"/>
     <w:tmpl w:val="53B22AF6"/>
@@ -4773,7 +3276,7 @@
       </w:pPr>
     </w:lvl>
   </w:abstractNum>
-  <w:abstractNum w:abstractNumId="29" w15:restartNumberingAfterBreak="0">
+  <w:abstractNum w:abstractNumId="30" w15:restartNumberingAfterBreak="0">
     <w:nsid w:val="6D592CB4"/>
     <w:multiLevelType w:val="hybridMultilevel"/>
     <w:tmpl w:val="ED3492DE"/>
@@ -4862,7 +3365,7 @@
       </w:pPr>
     </w:lvl>
   </w:abstractNum>
-  <w:abstractNum w:abstractNumId="30" w15:restartNumberingAfterBreak="0">
+  <w:abstractNum w:abstractNumId="31" w15:restartNumberingAfterBreak="0">
     <w:nsid w:val="73927FF4"/>
     <w:multiLevelType w:val="hybridMultilevel"/>
     <w:tmpl w:val="980EB5D4"/>
@@ -4954,7 +3457,7 @@
       </w:pPr>
     </w:lvl>
   </w:abstractNum>
-  <w:abstractNum w:abstractNumId="31" w15:restartNumberingAfterBreak="0">
+  <w:abstractNum w:abstractNumId="32" w15:restartNumberingAfterBreak="0">
     <w:nsid w:val="78522B23"/>
     <w:multiLevelType w:val="hybridMultilevel"/>
     <w:tmpl w:val="D8F83A7A"/>
@@ -5044,7 +3547,7 @@
       </w:pPr>
     </w:lvl>
   </w:abstractNum>
-  <w:abstractNum w:abstractNumId="32" w15:restartNumberingAfterBreak="0">
+  <w:abstractNum w:abstractNumId="33" w15:restartNumberingAfterBreak="0">
     <w:nsid w:val="7A061857"/>
     <w:multiLevelType w:val="hybridMultilevel"/>
     <w:tmpl w:val="40A6923C"/>
@@ -5140,34 +3643,34 @@
     <w:abstractNumId w:val="14"/>
   </w:num>
   <w:num w:numId="3">
-    <w:abstractNumId w:val="27"/>
+    <w:abstractNumId w:val="28"/>
   </w:num>
   <w:num w:numId="4">
     <w:abstractNumId w:val="12"/>
   </w:num>
   <w:num w:numId="5">
-    <w:abstractNumId w:val="25"/>
+    <w:abstractNumId w:val="26"/>
   </w:num>
   <w:num w:numId="6">
-    <w:abstractNumId w:val="30"/>
+    <w:abstractNumId w:val="31"/>
   </w:num>
   <w:num w:numId="7">
-    <w:abstractNumId w:val="32"/>
+    <w:abstractNumId w:val="33"/>
   </w:num>
   <w:num w:numId="8">
     <w:abstractNumId w:val="9"/>
   </w:num>
   <w:num w:numId="9">
-    <w:abstractNumId w:val="31"/>
+    <w:abstractNumId w:val="32"/>
   </w:num>
   <w:num w:numId="10">
     <w:abstractNumId w:val="21"/>
   </w:num>
   <w:num w:numId="11">
-    <w:abstractNumId w:val="24"/>
+    <w:abstractNumId w:val="25"/>
   </w:num>
   <w:num w:numId="12">
-    <w:abstractNumId w:val="28"/>
+    <w:abstractNumId w:val="29"/>
   </w:num>
   <w:num w:numId="13">
     <w:abstractNumId w:val="4"/>
@@ -5188,7 +3691,7 @@
     <w:abstractNumId w:val="19"/>
   </w:num>
   <w:num w:numId="19">
-    <w:abstractNumId w:val="29"/>
+    <w:abstractNumId w:val="30"/>
   </w:num>
   <w:num w:numId="20">
     <w:abstractNumId w:val="17"/>
@@ -5197,7 +3700,7 @@
     <w:abstractNumId w:val="8"/>
   </w:num>
   <w:num w:numId="22">
-    <w:abstractNumId w:val="26"/>
+    <w:abstractNumId w:val="27"/>
   </w:num>
   <w:num w:numId="23">
     <w:abstractNumId w:val="22"/>
@@ -5221,7 +3724,7 @@
     <w:abstractNumId w:val="20"/>
   </w:num>
   <w:num w:numId="30">
-    <w:abstractNumId w:val="23"/>
+    <w:abstractNumId w:val="24"/>
   </w:num>
   <w:num w:numId="31">
     <w:abstractNumId w:val="15"/>
@@ -5231,6 +3734,9 @@
   </w:num>
   <w:num w:numId="33">
     <w:abstractNumId w:val="11"/>
+  </w:num>
+  <w:num w:numId="34">
+    <w:abstractNumId w:val="23"/>
   </w:num>
 </w:numbering>
 </file>
@@ -5651,6 +4157,28 @@
       <w:szCs w:val="32"/>
     </w:rPr>
   </w:style>
+  <w:style w:type="paragraph" w:styleId="Titre2">
+    <w:name w:val="heading 2"/>
+    <w:basedOn w:val="Normal"/>
+    <w:next w:val="Normal"/>
+    <w:link w:val="Titre2Car"/>
+    <w:uiPriority w:val="9"/>
+    <w:unhideWhenUsed/>
+    <w:qFormat/>
+    <w:rsid w:val="006F18C2"/>
+    <w:pPr>
+      <w:keepNext/>
+      <w:keepLines/>
+      <w:spacing w:before="40" w:after="0"/>
+      <w:outlineLvl w:val="1"/>
+    </w:pPr>
+    <w:rPr>
+      <w:rFonts w:asciiTheme="majorHAnsi" w:eastAsiaTheme="majorEastAsia" w:hAnsiTheme="majorHAnsi" w:cstheme="majorBidi"/>
+      <w:color w:val="2E74B5" w:themeColor="accent1" w:themeShade="BF"/>
+      <w:sz w:val="26"/>
+      <w:szCs w:val="26"/>
+    </w:rPr>
+  </w:style>
   <w:style w:type="character" w:default="1" w:styleId="Policepardfaut">
     <w:name w:val="Default Paragraph Font"/>
     <w:uiPriority w:val="1"/>
@@ -5700,6 +4228,30 @@
       <w:color w:val="2E74B5" w:themeColor="accent1" w:themeShade="BF"/>
       <w:sz w:val="32"/>
       <w:szCs w:val="32"/>
+    </w:rPr>
+  </w:style>
+  <w:style w:type="character" w:styleId="Lienhypertexte">
+    <w:name w:val="Hyperlink"/>
+    <w:basedOn w:val="Policepardfaut"/>
+    <w:uiPriority w:val="99"/>
+    <w:unhideWhenUsed/>
+    <w:rsid w:val="006F18C2"/>
+    <w:rPr>
+      <w:color w:val="0563C1" w:themeColor="hyperlink"/>
+      <w:u w:val="single"/>
+    </w:rPr>
+  </w:style>
+  <w:style w:type="character" w:customStyle="1" w:styleId="Titre2Car">
+    <w:name w:val="Titre 2 Car"/>
+    <w:basedOn w:val="Policepardfaut"/>
+    <w:link w:val="Titre2"/>
+    <w:uiPriority w:val="9"/>
+    <w:rsid w:val="006F18C2"/>
+    <w:rPr>
+      <w:rFonts w:asciiTheme="majorHAnsi" w:eastAsiaTheme="majorEastAsia" w:hAnsiTheme="majorHAnsi" w:cstheme="majorBidi"/>
+      <w:color w:val="2E74B5" w:themeColor="accent1" w:themeShade="BF"/>
+      <w:sz w:val="26"/>
+      <w:szCs w:val="26"/>
     </w:rPr>
   </w:style>
 </w:styles>

--- a/SFD.docx
+++ b/SFD.docx
@@ -2,6 +2,22 @@
 <file path=word/document.xml><?xml version="1.0" encoding="utf-8"?>
 <w:document xmlns:wpc="http://schemas.microsoft.com/office/word/2010/wordprocessingCanvas" xmlns:mc="http://schemas.openxmlformats.org/markup-compatibility/2006" xmlns:o="urn:schemas-microsoft-com:office:office" xmlns:r="http://schemas.openxmlformats.org/officeDocument/2006/relationships" xmlns:m="http://schemas.openxmlformats.org/officeDocument/2006/math" xmlns:v="urn:schemas-microsoft-com:vml" xmlns:wp14="http://schemas.microsoft.com/office/word/2010/wordprocessingDrawing" xmlns:wp="http://schemas.openxmlformats.org/drawingml/2006/wordprocessingDrawing" xmlns:w10="urn:schemas-microsoft-com:office:word" xmlns:w="http://schemas.openxmlformats.org/wordprocessingml/2006/main" xmlns:w14="http://schemas.microsoft.com/office/word/2010/wordml" xmlns:w15="http://schemas.microsoft.com/office/word/2012/wordml" xmlns:wpg="http://schemas.microsoft.com/office/word/2010/wordprocessingGroup" xmlns:wpi="http://schemas.microsoft.com/office/word/2010/wordprocessingInk" xmlns:wne="http://schemas.microsoft.com/office/word/2006/wordml" xmlns:wps="http://schemas.microsoft.com/office/word/2010/wordprocessingShape" mc:Ignorable="w14 w15 wp14">
   <w:body>
+    <w:p>
+      <w:pPr>
+        <w:pBdr>
+          <w:top w:val="single" w:sz="4" w:space="1" w:color="auto"/>
+          <w:left w:val="single" w:sz="4" w:space="4" w:color="auto"/>
+          <w:bottom w:val="single" w:sz="4" w:space="1" w:color="auto"/>
+          <w:right w:val="single" w:sz="4" w:space="4" w:color="auto"/>
+        </w:pBdr>
+        <w:jc w:val="center"/>
+        <w:rPr>
+          <w:rFonts w:asciiTheme="majorHAnsi" w:hAnsiTheme="majorHAnsi"/>
+          <w:sz w:val="40"/>
+          <w:szCs w:val="40"/>
+        </w:rPr>
+      </w:pPr>
+    </w:p>
     <w:p>
       <w:pPr>
         <w:pBdr>
@@ -67,9 +83,17 @@
     <w:p>
       <w:pPr>
         <w:pStyle w:val="Titre1"/>
-      </w:pPr>
-      <w:r>
-        <w:t>Etudiant</w:t>
+        <w:rPr>
+          <w:sz w:val="36"/>
+          <w:szCs w:val="36"/>
+        </w:rPr>
+      </w:pPr>
+      <w:r>
+        <w:rPr>
+          <w:sz w:val="36"/>
+          <w:szCs w:val="36"/>
+        </w:rPr>
+        <w:t>Commun</w:t>
       </w:r>
     </w:p>
     <w:p/>
@@ -102,7 +126,13 @@
         </w:numPr>
       </w:pPr>
       <w:r>
-        <w:t xml:space="preserve">Vérifier que tous les champs sont </w:t>
+        <w:t xml:space="preserve">Vérifier que tous les champs </w:t>
+      </w:r>
+      <w:r>
+        <w:t>soient</w:t>
+      </w:r>
+      <w:r>
+        <w:t xml:space="preserve"> </w:t>
       </w:r>
       <w:r>
         <w:t>complétés</w:t>
@@ -152,7 +182,16 @@
         </w:numPr>
       </w:pPr>
       <w:r>
-        <w:t>Vérifier que son code est présent dans la table code_statut en base</w:t>
+        <w:t xml:space="preserve">Vérifier que son code est présent dans la table </w:t>
+      </w:r>
+      <w:r>
+        <w:rPr>
+          <w:i/>
+        </w:rPr>
+        <w:t>code_statut</w:t>
+      </w:r>
+      <w:r>
+        <w:t xml:space="preserve"> en base</w:t>
       </w:r>
     </w:p>
     <w:p>
@@ -205,6 +244,28 @@
     </w:p>
     <w:p>
       <w:pPr>
+        <w:pStyle w:val="Paragraphedeliste"/>
+      </w:pPr>
+    </w:p>
+    <w:p>
+      <w:pPr>
+        <w:pStyle w:val="Titre1"/>
+        <w:rPr>
+          <w:sz w:val="36"/>
+          <w:szCs w:val="36"/>
+        </w:rPr>
+      </w:pPr>
+      <w:r>
+        <w:rPr>
+          <w:sz w:val="36"/>
+          <w:szCs w:val="36"/>
+        </w:rPr>
+        <w:t>Etudiant</w:t>
+      </w:r>
+    </w:p>
+    <w:p/>
+    <w:p>
+      <w:pPr>
         <w:pStyle w:val="Titre2"/>
       </w:pPr>
       <w:r>
@@ -220,7 +281,13 @@
         </w:numPr>
       </w:pPr>
       <w:r>
-        <w:t>Vérifier que l’utilisateur est connecté en temps qu’étudiant</w:t>
+        <w:t xml:space="preserve">Vérifier que l’utilisateur </w:t>
+      </w:r>
+      <w:r>
+        <w:t>soit</w:t>
+      </w:r>
+      <w:r>
+        <w:t xml:space="preserve"> connecté en temps qu’étudiant</w:t>
       </w:r>
     </w:p>
     <w:p>
@@ -256,7 +323,10 @@
         </w:numPr>
       </w:pPr>
       <w:r>
-        <w:t>Afficher le formulaire de modification pré rempli avec les informations actuelles</w:t>
+        <w:t>Créer</w:t>
+      </w:r>
+      <w:r>
+        <w:t xml:space="preserve"> le formulaire de modification pré rempli avec les informations actuelles</w:t>
       </w:r>
     </w:p>
     <w:p>
@@ -280,7 +350,13 @@
         </w:numPr>
       </w:pPr>
       <w:r>
-        <w:t>Vérifier que tous les champs sont complétés</w:t>
+        <w:t xml:space="preserve">Vérifier que tous les champs </w:t>
+      </w:r>
+      <w:r>
+        <w:t xml:space="preserve">soient </w:t>
+      </w:r>
+      <w:r>
+        <w:t>complétés</w:t>
       </w:r>
     </w:p>
     <w:p>
@@ -347,46 +423,463 @@
         </w:numPr>
       </w:pPr>
       <w:r>
+        <w:t xml:space="preserve">Vérifier que l’utilisateur </w:t>
+      </w:r>
+      <w:r>
+        <w:t>soit</w:t>
+      </w:r>
+      <w:r>
+        <w:t xml:space="preserve"> connecté en temps qu’étudiant</w:t>
+      </w:r>
+    </w:p>
+    <w:p>
+      <w:pPr>
+        <w:pStyle w:val="Paragraphedeliste"/>
+        <w:numPr>
+          <w:ilvl w:val="0"/>
+          <w:numId w:val="34"/>
+        </w:numPr>
+      </w:pPr>
+      <w:r>
+        <w:t>Accéder à la liste de ses cours suivi dans la parie « Mon compte »</w:t>
+      </w:r>
+    </w:p>
+    <w:p>
+      <w:pPr>
+        <w:pStyle w:val="Paragraphedeliste"/>
+        <w:numPr>
+          <w:ilvl w:val="0"/>
+          <w:numId w:val="34"/>
+        </w:numPr>
+      </w:pPr>
+      <w:r>
+        <w:t>Cliquer sur le bouton « supprimer cet abonnement » à côté du nom d’un cours</w:t>
+      </w:r>
+    </w:p>
+    <w:p>
+      <w:pPr>
+        <w:pStyle w:val="Paragraphedeliste"/>
+        <w:numPr>
+          <w:ilvl w:val="0"/>
+          <w:numId w:val="34"/>
+        </w:numPr>
+        <w:rPr>
+          <w:i/>
+        </w:rPr>
+      </w:pPr>
+      <w:r>
+        <w:t xml:space="preserve">Supprimer dans la table </w:t>
+      </w:r>
+      <w:r>
+        <w:rPr>
+          <w:i/>
+        </w:rPr>
+        <w:t>suivre_cours</w:t>
+      </w:r>
+    </w:p>
+    <w:p>
+      <w:pPr>
+        <w:pStyle w:val="Paragraphedeliste"/>
+        <w:numPr>
+          <w:ilvl w:val="0"/>
+          <w:numId w:val="34"/>
+        </w:numPr>
+      </w:pPr>
+      <w:r>
+        <w:t>Afficher un message de confirmation</w:t>
+      </w:r>
+    </w:p>
+    <w:p>
+      <w:pPr>
+        <w:pStyle w:val="Titre2"/>
+      </w:pPr>
+      <w:r>
+        <w:t>S’abonner un à un cours via un QR code</w:t>
+      </w:r>
+    </w:p>
+    <w:p>
+      <w:pPr>
+        <w:pStyle w:val="Paragraphedeliste"/>
+        <w:numPr>
+          <w:ilvl w:val="0"/>
+          <w:numId w:val="34"/>
+        </w:numPr>
+      </w:pPr>
+      <w:r>
+        <w:t>Flasher un QR code via une appli annexe</w:t>
+      </w:r>
+    </w:p>
+    <w:p>
+      <w:pPr>
+        <w:pStyle w:val="Paragraphedeliste"/>
+        <w:numPr>
+          <w:ilvl w:val="0"/>
+          <w:numId w:val="34"/>
+        </w:numPr>
+      </w:pPr>
+      <w:r>
+        <w:lastRenderedPageBreak/>
+        <w:t>Ouverture de l’application</w:t>
+      </w:r>
+    </w:p>
+    <w:p>
+      <w:pPr>
+        <w:pStyle w:val="Paragraphedeliste"/>
+        <w:numPr>
+          <w:ilvl w:val="0"/>
+          <w:numId w:val="34"/>
+        </w:numPr>
+      </w:pPr>
+      <w:r>
+        <w:t>Sur la page du cours cliquer sur « s’abonner à ce cours »</w:t>
+      </w:r>
+    </w:p>
+    <w:p>
+      <w:pPr>
+        <w:pStyle w:val="Paragraphedeliste"/>
+        <w:numPr>
+          <w:ilvl w:val="0"/>
+          <w:numId w:val="34"/>
+        </w:numPr>
+      </w:pPr>
+      <w:r>
+        <w:t xml:space="preserve">Vérifier que l’utilisateur </w:t>
+      </w:r>
+      <w:r>
+        <w:t>soit</w:t>
+      </w:r>
+      <w:r>
+        <w:t xml:space="preserve"> connecté en temps qu’étudiant sinon lien vers s’inscrire</w:t>
+      </w:r>
+    </w:p>
+    <w:p>
+      <w:pPr>
+        <w:pStyle w:val="Paragraphedeliste"/>
+        <w:numPr>
+          <w:ilvl w:val="0"/>
+          <w:numId w:val="34"/>
+        </w:numPr>
+        <w:rPr>
+          <w:i/>
+        </w:rPr>
+      </w:pPr>
+      <w:r>
+        <w:t xml:space="preserve">Ajouter dans la table </w:t>
+      </w:r>
+      <w:r>
+        <w:rPr>
+          <w:i/>
+        </w:rPr>
+        <w:t>suivre_cours</w:t>
+      </w:r>
+    </w:p>
+    <w:p>
+      <w:pPr>
+        <w:pStyle w:val="Paragraphedeliste"/>
+        <w:numPr>
+          <w:ilvl w:val="0"/>
+          <w:numId w:val="34"/>
+        </w:numPr>
+      </w:pPr>
+      <w:r>
+        <w:t>Afficher un message de confirmation</w:t>
+      </w:r>
+    </w:p>
+    <w:p>
+      <w:pPr>
+        <w:pStyle w:val="Titre2"/>
+      </w:pPr>
+      <w:r>
+        <w:t>Envoyer un message à l’enseignant</w:t>
+      </w:r>
+    </w:p>
+    <w:p>
+      <w:pPr>
+        <w:pStyle w:val="Paragraphedeliste"/>
+        <w:numPr>
+          <w:ilvl w:val="0"/>
+          <w:numId w:val="34"/>
+        </w:numPr>
+      </w:pPr>
+      <w:r>
+        <w:t>Aller dans la partie « Messagerie »</w:t>
+      </w:r>
+    </w:p>
+    <w:p>
+      <w:pPr>
+        <w:pStyle w:val="Paragraphedeliste"/>
+        <w:numPr>
+          <w:ilvl w:val="0"/>
+          <w:numId w:val="34"/>
+        </w:numPr>
+      </w:pPr>
+      <w:r>
         <w:t>Vérifier que l’utilisateur est connecté en temps qu’étudiant</w:t>
       </w:r>
-    </w:p>
-    <w:p>
-      <w:pPr>
-        <w:pStyle w:val="Paragraphedeliste"/>
-        <w:numPr>
-          <w:ilvl w:val="0"/>
-          <w:numId w:val="34"/>
-        </w:numPr>
-      </w:pPr>
-      <w:r>
-        <w:t xml:space="preserve">Accéder à la liste de ses cours suivi dans la parie </w:t>
-      </w:r>
-      <w:r>
-        <w:t>« Mon compte »</w:t>
-      </w:r>
-    </w:p>
-    <w:p>
-      <w:pPr>
-        <w:pStyle w:val="Paragraphedeliste"/>
-        <w:numPr>
-          <w:ilvl w:val="0"/>
-          <w:numId w:val="34"/>
-        </w:numPr>
-      </w:pPr>
-      <w:r>
-        <w:t>Cliquer sur le bouton « supprimer cet abonnement » à côté du nom d’un cours</w:t>
-      </w:r>
-    </w:p>
-    <w:p>
-      <w:pPr>
-        <w:pStyle w:val="Paragraphedeliste"/>
-        <w:numPr>
-          <w:ilvl w:val="0"/>
-          <w:numId w:val="34"/>
-        </w:numPr>
-      </w:pPr>
-      <w:r>
-        <w:t>Supprimer dans la table suivre_cours</w:t>
+      <w:r>
+        <w:t xml:space="preserve"> sinon</w:t>
+      </w:r>
+      <w:r>
+        <w:t xml:space="preserve"> </w:t>
+      </w:r>
+      <w:r>
+        <w:t>lien vers s’inscrire</w:t>
+      </w:r>
+    </w:p>
+    <w:p>
+      <w:pPr>
+        <w:pStyle w:val="Paragraphedeliste"/>
+        <w:numPr>
+          <w:ilvl w:val="0"/>
+          <w:numId w:val="34"/>
+        </w:numPr>
+      </w:pPr>
+      <w:r>
+        <w:t>Afficher la conversation</w:t>
+      </w:r>
+    </w:p>
+    <w:p>
+      <w:pPr>
+        <w:pStyle w:val="Paragraphedeliste"/>
+        <w:numPr>
+          <w:ilvl w:val="0"/>
+          <w:numId w:val="34"/>
+        </w:numPr>
+      </w:pPr>
+      <w:r>
+        <w:t>Vérifier que le message n’est pas vide</w:t>
+      </w:r>
+    </w:p>
+    <w:p>
+      <w:pPr>
+        <w:pStyle w:val="Paragraphedeliste"/>
+        <w:numPr>
+          <w:ilvl w:val="0"/>
+          <w:numId w:val="34"/>
+        </w:numPr>
+      </w:pPr>
+      <w:r>
+        <w:t xml:space="preserve">Insérer dans la table </w:t>
+      </w:r>
+      <w:r>
+        <w:rPr>
+          <w:i/>
+        </w:rPr>
+        <w:t>message</w:t>
+      </w:r>
+    </w:p>
+    <w:p>
+      <w:pPr>
+        <w:pStyle w:val="Titre2"/>
+      </w:pPr>
+      <w:r>
+        <w:t>Répondre à un QCM</w:t>
+      </w:r>
+    </w:p>
+    <w:p>
+      <w:pPr>
+        <w:pStyle w:val="Paragraphedeliste"/>
+        <w:numPr>
+          <w:ilvl w:val="0"/>
+          <w:numId w:val="34"/>
+        </w:numPr>
+      </w:pPr>
+      <w:r>
+        <w:t>Nécessite que l’enseignant ait déverrouillé le QCM</w:t>
+      </w:r>
+    </w:p>
+    <w:p>
+      <w:pPr>
+        <w:pStyle w:val="Paragraphedeliste"/>
+        <w:numPr>
+          <w:ilvl w:val="0"/>
+          <w:numId w:val="34"/>
+        </w:numPr>
+      </w:pPr>
+      <w:r>
+        <w:t>Afficher la question et les différentes réponses</w:t>
+      </w:r>
+    </w:p>
+    <w:p>
+      <w:pPr>
+        <w:pStyle w:val="Paragraphedeliste"/>
+        <w:numPr>
+          <w:ilvl w:val="0"/>
+          <w:numId w:val="34"/>
+        </w:numPr>
+      </w:pPr>
+      <w:r>
+        <w:t xml:space="preserve">Ajouter dans la table </w:t>
+      </w:r>
+      <w:r>
+        <w:rPr>
+          <w:i/>
+        </w:rPr>
+        <w:t>repondre</w:t>
+      </w:r>
+      <w:r>
+        <w:t xml:space="preserve"> la réponse l’id de la réponse choisie et de l’étudiant</w:t>
+      </w:r>
+    </w:p>
+    <w:p>
+      <w:pPr>
+        <w:pStyle w:val="Paragraphedeliste"/>
+      </w:pPr>
+    </w:p>
+    <w:p>
+      <w:pPr>
+        <w:pStyle w:val="Titre1"/>
+        <w:rPr>
+          <w:sz w:val="36"/>
+          <w:szCs w:val="36"/>
+        </w:rPr>
+      </w:pPr>
+      <w:r>
+        <w:rPr>
+          <w:sz w:val="36"/>
+          <w:szCs w:val="36"/>
+        </w:rPr>
+        <w:t>Enseignant</w:t>
+      </w:r>
+    </w:p>
+    <w:p/>
+    <w:p>
+      <w:pPr>
+        <w:pStyle w:val="Titre2"/>
+      </w:pPr>
+      <w:r>
+        <w:t>Générer un QR code</w:t>
+      </w:r>
+    </w:p>
+    <w:p>
+      <w:pPr>
+        <w:pStyle w:val="Paragraphedeliste"/>
+        <w:numPr>
+          <w:ilvl w:val="0"/>
+          <w:numId w:val="34"/>
+        </w:numPr>
+      </w:pPr>
+      <w:r>
+        <w:t xml:space="preserve">Vérifier que l’utilisateur est connecté en </w:t>
+      </w:r>
+      <w:r>
+        <w:t>tant</w:t>
+      </w:r>
+      <w:r>
+        <w:t xml:space="preserve"> </w:t>
+      </w:r>
+      <w:r>
+        <w:t>qu’enseignant</w:t>
+      </w:r>
+    </w:p>
+    <w:p>
+      <w:pPr>
+        <w:pStyle w:val="Paragraphedeliste"/>
+        <w:numPr>
+          <w:ilvl w:val="0"/>
+          <w:numId w:val="34"/>
+        </w:numPr>
+      </w:pPr>
+      <w:r>
+        <w:t>Accéder à la liste de ses cours dans la partie « Mon compte »</w:t>
+      </w:r>
+    </w:p>
+    <w:p>
+      <w:pPr>
+        <w:pStyle w:val="Paragraphedeliste"/>
+        <w:numPr>
+          <w:ilvl w:val="0"/>
+          <w:numId w:val="34"/>
+        </w:numPr>
+      </w:pPr>
+      <w:r>
+        <w:t>Générer le QR code en format jpeg</w:t>
+      </w:r>
+    </w:p>
+    <w:p>
+      <w:pPr>
+        <w:pStyle w:val="Titre2"/>
+      </w:pPr>
+      <w:r>
+        <w:t>Créer un cours</w:t>
+      </w:r>
+    </w:p>
+    <w:p>
+      <w:pPr>
+        <w:pStyle w:val="Paragraphedeliste"/>
+        <w:numPr>
+          <w:ilvl w:val="0"/>
+          <w:numId w:val="34"/>
+        </w:numPr>
+      </w:pPr>
+      <w:r>
+        <w:t xml:space="preserve">Vérifier que l’utilisateur </w:t>
+      </w:r>
+      <w:r>
+        <w:t>soit</w:t>
+      </w:r>
+      <w:r>
+        <w:t xml:space="preserve"> connecté en </w:t>
+      </w:r>
+      <w:r>
+        <w:t>tant</w:t>
+      </w:r>
+      <w:r>
+        <w:t xml:space="preserve"> qu’enseignant</w:t>
+      </w:r>
+    </w:p>
+    <w:p>
+      <w:pPr>
+        <w:pStyle w:val="Paragraphedeliste"/>
+        <w:numPr>
+          <w:ilvl w:val="0"/>
+          <w:numId w:val="34"/>
+        </w:numPr>
+      </w:pPr>
+      <w:r>
+        <w:t>Accéder à la liste de ses cours dans la partie « Mon compte »</w:t>
+      </w:r>
+    </w:p>
+    <w:p>
+      <w:pPr>
+        <w:pStyle w:val="Paragraphedeliste"/>
+        <w:numPr>
+          <w:ilvl w:val="0"/>
+          <w:numId w:val="34"/>
+        </w:numPr>
+      </w:pPr>
+      <w:r>
+        <w:t>Créer un formulaire de création de cours</w:t>
+      </w:r>
+    </w:p>
+    <w:p>
+      <w:pPr>
+        <w:pStyle w:val="Paragraphedeliste"/>
+        <w:numPr>
+          <w:ilvl w:val="0"/>
+          <w:numId w:val="34"/>
+        </w:numPr>
+      </w:pPr>
+      <w:r>
+        <w:t>Vérifier que tous les champs soient complétés</w:t>
+      </w:r>
+    </w:p>
+    <w:p>
+      <w:pPr>
+        <w:pStyle w:val="Paragraphedeliste"/>
+        <w:numPr>
+          <w:ilvl w:val="0"/>
+          <w:numId w:val="34"/>
+        </w:numPr>
+      </w:pPr>
+      <w:r>
+        <w:t xml:space="preserve">Insérer dans la table </w:t>
+      </w:r>
+      <w:r>
+        <w:rPr>
+          <w:i/>
+        </w:rPr>
+        <w:t>cours</w:t>
       </w:r>
     </w:p>
     <w:p>
@@ -406,70 +899,103 @@
         <w:pStyle w:val="Titre2"/>
       </w:pPr>
       <w:r>
-        <w:t>S’abonner un à un cours via un QR code</w:t>
-      </w:r>
-    </w:p>
-    <w:p>
-      <w:pPr>
-        <w:pStyle w:val="Paragraphedeliste"/>
-        <w:numPr>
-          <w:ilvl w:val="0"/>
-          <w:numId w:val="34"/>
-        </w:numPr>
-      </w:pPr>
-      <w:r>
-        <w:t>Flasher un QR code via une appli annexe</w:t>
-      </w:r>
-    </w:p>
-    <w:p>
-      <w:pPr>
-        <w:pStyle w:val="Paragraphedeliste"/>
-        <w:numPr>
-          <w:ilvl w:val="0"/>
-          <w:numId w:val="34"/>
-        </w:numPr>
-      </w:pPr>
-      <w:r>
-        <w:t>Ouverture de l’application</w:t>
-      </w:r>
-    </w:p>
-    <w:p>
-      <w:pPr>
-        <w:pStyle w:val="Paragraphedeliste"/>
-        <w:numPr>
-          <w:ilvl w:val="0"/>
-          <w:numId w:val="34"/>
-        </w:numPr>
-      </w:pPr>
-      <w:r>
-        <w:t>Sur la page du cours cliquer sur « s’abonner à ce cours »</w:t>
-      </w:r>
-    </w:p>
-    <w:p>
-      <w:pPr>
-        <w:pStyle w:val="Paragraphedeliste"/>
-        <w:numPr>
-          <w:ilvl w:val="0"/>
-          <w:numId w:val="34"/>
-        </w:numPr>
-      </w:pPr>
-      <w:r>
-        <w:t>Vérifier que l’utilisateur est connecté en temps qu’étudiant</w:t>
-      </w:r>
-      <w:r>
-        <w:t xml:space="preserve"> sinon lien vers s’inscrire</w:t>
-      </w:r>
-    </w:p>
-    <w:p>
-      <w:pPr>
-        <w:pStyle w:val="Paragraphedeliste"/>
-        <w:numPr>
-          <w:ilvl w:val="0"/>
-          <w:numId w:val="34"/>
-        </w:numPr>
-      </w:pPr>
-      <w:r>
-        <w:t>Ajouter dans la table suivre_cours</w:t>
+        <w:t>Créer un QCM</w:t>
+      </w:r>
+    </w:p>
+    <w:p>
+      <w:pPr>
+        <w:pStyle w:val="Paragraphedeliste"/>
+        <w:numPr>
+          <w:ilvl w:val="0"/>
+          <w:numId w:val="34"/>
+        </w:numPr>
+      </w:pPr>
+      <w:r>
+        <w:t xml:space="preserve">Vérifier que l’utilisateur </w:t>
+      </w:r>
+      <w:r>
+        <w:t>soit</w:t>
+      </w:r>
+      <w:r>
+        <w:t xml:space="preserve"> connecté en tant qu’enseignant</w:t>
+      </w:r>
+    </w:p>
+    <w:p>
+      <w:pPr>
+        <w:pStyle w:val="Paragraphedeliste"/>
+        <w:numPr>
+          <w:ilvl w:val="0"/>
+          <w:numId w:val="34"/>
+        </w:numPr>
+      </w:pPr>
+      <w:r>
+        <w:t>Accéder à la liste de ses cours dans la partie « Mon compte »</w:t>
+      </w:r>
+    </w:p>
+    <w:p>
+      <w:pPr>
+        <w:pStyle w:val="Paragraphedeliste"/>
+        <w:numPr>
+          <w:ilvl w:val="0"/>
+          <w:numId w:val="34"/>
+        </w:numPr>
+      </w:pPr>
+      <w:r>
+        <w:t xml:space="preserve">Créer un formulaire de création de </w:t>
+      </w:r>
+      <w:r>
+        <w:t>QCM</w:t>
+      </w:r>
+    </w:p>
+    <w:p>
+      <w:pPr>
+        <w:pStyle w:val="Paragraphedeliste"/>
+        <w:numPr>
+          <w:ilvl w:val="0"/>
+          <w:numId w:val="34"/>
+        </w:numPr>
+      </w:pPr>
+      <w:r>
+        <w:t>Ajouter des questions</w:t>
+      </w:r>
+    </w:p>
+    <w:p>
+      <w:pPr>
+        <w:pStyle w:val="Paragraphedeliste"/>
+        <w:numPr>
+          <w:ilvl w:val="0"/>
+          <w:numId w:val="34"/>
+        </w:numPr>
+      </w:pPr>
+      <w:r>
+        <w:t>Ajouter des réponses</w:t>
+      </w:r>
+    </w:p>
+    <w:p>
+      <w:pPr>
+        <w:pStyle w:val="Paragraphedeliste"/>
+        <w:numPr>
+          <w:ilvl w:val="0"/>
+          <w:numId w:val="34"/>
+        </w:numPr>
+      </w:pPr>
+      <w:r>
+        <w:t xml:space="preserve">Insérer dans les tables </w:t>
+      </w:r>
+      <w:r>
+        <w:rPr>
+          <w:i/>
+        </w:rPr>
+        <w:t xml:space="preserve">question </w:t>
+      </w:r>
+      <w:r>
+        <w:t xml:space="preserve">et </w:t>
+      </w:r>
+      <w:r>
+        <w:rPr>
+          <w:i/>
+        </w:rPr>
+        <w:t>reponse</w:t>
       </w:r>
     </w:p>
     <w:p>
@@ -489,48 +1015,273 @@
         <w:pStyle w:val="Titre2"/>
       </w:pPr>
       <w:r>
-        <w:t>Envoyer un message à l’enseignant</w:t>
-      </w:r>
-    </w:p>
-    <w:p>
-      <w:pPr>
-        <w:pStyle w:val="Paragraphedeliste"/>
-        <w:numPr>
-          <w:ilvl w:val="0"/>
-          <w:numId w:val="34"/>
-        </w:numPr>
-      </w:pPr>
-      <w:r>
-        <w:t>Aller dans la partie « Messagerie »</w:t>
-      </w:r>
+        <w:t>Verrouiller / Déverrouiller un QCM</w:t>
+      </w:r>
+    </w:p>
+    <w:p>
+      <w:pPr>
+        <w:pStyle w:val="Paragraphedeliste"/>
+        <w:numPr>
+          <w:ilvl w:val="0"/>
+          <w:numId w:val="34"/>
+        </w:numPr>
+      </w:pPr>
+      <w:r>
+        <w:t xml:space="preserve">Vérifier que l’utilisateur </w:t>
+      </w:r>
+      <w:r>
+        <w:t>soit</w:t>
+      </w:r>
+      <w:r>
+        <w:t xml:space="preserve"> connecté en tant qu’enseignant</w:t>
+      </w:r>
+    </w:p>
+    <w:p>
+      <w:pPr>
+        <w:pStyle w:val="Paragraphedeliste"/>
+        <w:numPr>
+          <w:ilvl w:val="0"/>
+          <w:numId w:val="34"/>
+        </w:numPr>
+      </w:pPr>
+      <w:r>
+        <w:t>Vérifier que l’utilisateur se trouver dans la consultation d’un cours</w:t>
+      </w:r>
+    </w:p>
+    <w:p>
+      <w:pPr>
+        <w:pStyle w:val="Paragraphedeliste"/>
+        <w:numPr>
+          <w:ilvl w:val="0"/>
+          <w:numId w:val="34"/>
+        </w:numPr>
+      </w:pPr>
+      <w:r>
+        <w:t>Update le champ « verrouille »</w:t>
+      </w:r>
+      <w:r>
+        <w:t xml:space="preserve"> table </w:t>
+      </w:r>
+      <w:r>
+        <w:rPr>
+          <w:i/>
+        </w:rPr>
+        <w:t>question</w:t>
+      </w:r>
+      <w:r>
+        <w:rPr>
+          <w:i/>
+        </w:rPr>
+        <w:t xml:space="preserve"> </w:t>
+      </w:r>
+    </w:p>
+    <w:p/>
+    <w:p>
+      <w:pPr>
+        <w:pStyle w:val="Titre2"/>
+      </w:pPr>
+      <w:r>
+        <w:t>Afficher les questions</w:t>
+      </w:r>
+    </w:p>
+    <w:p>
+      <w:pPr>
+        <w:pStyle w:val="Paragraphedeliste"/>
+        <w:numPr>
+          <w:ilvl w:val="0"/>
+          <w:numId w:val="34"/>
+        </w:numPr>
+      </w:pPr>
+      <w:r>
+        <w:t xml:space="preserve">Vérifier que l’utilisateur </w:t>
+      </w:r>
+      <w:r>
+        <w:t>soit</w:t>
+      </w:r>
+      <w:r>
+        <w:t xml:space="preserve"> connecté en tant qu’enseignant</w:t>
+      </w:r>
+    </w:p>
+    <w:p>
+      <w:pPr>
+        <w:pStyle w:val="Paragraphedeliste"/>
+        <w:numPr>
+          <w:ilvl w:val="0"/>
+          <w:numId w:val="34"/>
+        </w:numPr>
+      </w:pPr>
+      <w:r>
+        <w:t>Vérifier que l’utilisateur ait</w:t>
+      </w:r>
+      <w:r>
+        <w:t xml:space="preserve"> </w:t>
+      </w:r>
+      <w:r>
+        <w:t>déverrouillé le QCM</w:t>
+      </w:r>
+    </w:p>
+    <w:p>
+      <w:pPr>
+        <w:pStyle w:val="Paragraphedeliste"/>
+        <w:numPr>
+          <w:ilvl w:val="0"/>
+          <w:numId w:val="34"/>
+        </w:numPr>
+      </w:pPr>
+      <w:r>
+        <w:t xml:space="preserve">Afficher la question </w:t>
+      </w:r>
+    </w:p>
+    <w:p/>
+    <w:p>
+      <w:pPr>
+        <w:pStyle w:val="Titre2"/>
+      </w:pPr>
+      <w:r>
+        <w:t>Afficher le graphe des réponses pour un QCM</w:t>
+      </w:r>
+    </w:p>
+    <w:p>
+      <w:pPr>
+        <w:pStyle w:val="Paragraphedeliste"/>
+        <w:numPr>
+          <w:ilvl w:val="0"/>
+          <w:numId w:val="34"/>
+        </w:numPr>
+      </w:pPr>
+      <w:r>
+        <w:t xml:space="preserve">Vérifier que l’utilisateur </w:t>
+      </w:r>
+      <w:r>
+        <w:t>soit</w:t>
+      </w:r>
+      <w:r>
+        <w:t xml:space="preserve"> connecté en tant qu’enseignant</w:t>
+      </w:r>
+    </w:p>
+    <w:p>
+      <w:pPr>
+        <w:pStyle w:val="Paragraphedeliste"/>
+        <w:numPr>
+          <w:ilvl w:val="0"/>
+          <w:numId w:val="34"/>
+        </w:numPr>
+      </w:pPr>
+      <w:r>
+        <w:t xml:space="preserve">Vérifier que l’utilisateur </w:t>
+      </w:r>
+      <w:r>
+        <w:t>ait</w:t>
+      </w:r>
+      <w:r>
+        <w:t xml:space="preserve"> déverrouillé le QCM</w:t>
+      </w:r>
+    </w:p>
+    <w:p>
+      <w:pPr>
+        <w:pStyle w:val="Paragraphedeliste"/>
+        <w:numPr>
+          <w:ilvl w:val="0"/>
+          <w:numId w:val="34"/>
+        </w:numPr>
+      </w:pPr>
+      <w:r>
+        <w:t>Vérifier que le QCM soir terminé</w:t>
+      </w:r>
+    </w:p>
+    <w:p>
+      <w:pPr>
+        <w:pStyle w:val="Paragraphedeliste"/>
+        <w:numPr>
+          <w:ilvl w:val="0"/>
+          <w:numId w:val="34"/>
+        </w:numPr>
+      </w:pPr>
+      <w:r>
+        <w:t>Afficher la bonne réponse</w:t>
+      </w:r>
+    </w:p>
+    <w:p>
+      <w:pPr>
+        <w:pStyle w:val="Paragraphedeliste"/>
+        <w:numPr>
+          <w:ilvl w:val="0"/>
+          <w:numId w:val="34"/>
+        </w:numPr>
+      </w:pPr>
+      <w:r>
+        <w:t>Générer le graphe</w:t>
+      </w:r>
+    </w:p>
+    <w:p>
+      <w:pPr>
+        <w:pStyle w:val="Titre2"/>
+      </w:pPr>
+      <w:r>
+        <w:t>Afficher des statistiques globales</w:t>
+      </w:r>
+    </w:p>
+    <w:p>
+      <w:pPr>
+        <w:pStyle w:val="Paragraphedeliste"/>
+        <w:numPr>
+          <w:ilvl w:val="0"/>
+          <w:numId w:val="34"/>
+        </w:numPr>
+      </w:pPr>
+      <w:r>
+        <w:t>Vérifier que l’utilisateur soit connecté en tant qu’enseignant</w:t>
+      </w:r>
+    </w:p>
+    <w:p>
+      <w:pPr>
+        <w:pStyle w:val="Paragraphedeliste"/>
+        <w:numPr>
+          <w:ilvl w:val="0"/>
+          <w:numId w:val="34"/>
+        </w:numPr>
+      </w:pPr>
+      <w:r>
+        <w:t>Accéder à la liste de ses cours dans la partie « Mon compte »</w:t>
+      </w:r>
+    </w:p>
+    <w:p>
+      <w:pPr>
+        <w:pStyle w:val="Paragraphedeliste"/>
+        <w:numPr>
+          <w:ilvl w:val="0"/>
+          <w:numId w:val="34"/>
+        </w:numPr>
+      </w:pPr>
+      <w:r>
+        <w:t xml:space="preserve">Générer les différents graphes en fonction du cours </w:t>
+      </w:r>
+      <w:r>
+        <w:t>sélectionné</w:t>
+      </w:r>
+    </w:p>
+    <w:p>
+      <w:pPr>
+        <w:pStyle w:val="Titre2"/>
+      </w:pPr>
+      <w:r>
+        <w:t>Interrompre un QCM en cours</w:t>
+      </w:r>
+    </w:p>
+    <w:p>
       <w:bookmarkStart w:id="0" w:name="_GoBack"/>
       <w:bookmarkEnd w:id="0"/>
     </w:p>
-    <w:p>
-      <w:pPr>
-        <w:pStyle w:val="Paragraphedeliste"/>
-        <w:numPr>
-          <w:ilvl w:val="0"/>
-          <w:numId w:val="34"/>
-        </w:numPr>
-      </w:pPr>
-      <w:r>
-        <w:lastRenderedPageBreak/>
-        <w:t>Vérifier que l’utilisateur est connecté en temps qu’étudiant</w:t>
-      </w:r>
-      <w:r>
-        <w:t xml:space="preserve"> sinon</w:t>
-      </w:r>
-    </w:p>
-    <w:p>
-      <w:pPr>
-        <w:pStyle w:val="Paragraphedeliste"/>
-        <w:numPr>
-          <w:ilvl w:val="0"/>
-          <w:numId w:val="34"/>
-        </w:numPr>
-      </w:pPr>
-    </w:p>
+    <w:p/>
+    <w:p>
+      <w:pPr>
+        <w:pStyle w:val="Titre2"/>
+      </w:pPr>
+      <w:r>
+        <w:t>Suivi des résultats d’un étudiant connecté</w:t>
+      </w:r>
+    </w:p>
+    <w:p/>
     <w:sectPr>
       <w:pgSz w:w="11906" w:h="16838"/>
       <w:pgMar w:top="1417" w:right="1417" w:bottom="1417" w:left="1417" w:header="708" w:footer="708" w:gutter="0"/>
@@ -993,6 +1744,121 @@
     </w:lvl>
   </w:abstractNum>
   <w:abstractNum w:abstractNumId="5" w15:restartNumberingAfterBreak="0">
+    <w:nsid w:val="0ABE5343"/>
+    <w:multiLevelType w:val="hybridMultilevel"/>
+    <w:tmpl w:val="F4C49E7C"/>
+    <w:lvl w:ilvl="0" w:tplc="79B0EA42">
+      <w:start w:val="1"/>
+      <w:numFmt w:val="bullet"/>
+      <w:lvlText w:val="-"/>
+      <w:lvlJc w:val="left"/>
+      <w:pPr>
+        <w:ind w:left="720" w:hanging="360"/>
+      </w:pPr>
+      <w:rPr>
+        <w:rFonts w:ascii="Bell MT" w:eastAsiaTheme="minorHAnsi" w:hAnsi="Bell MT" w:cstheme="minorBidi" w:hint="default"/>
+        <w:sz w:val="28"/>
+        <w:szCs w:val="28"/>
+      </w:rPr>
+    </w:lvl>
+    <w:lvl w:ilvl="1" w:tplc="040C0003">
+      <w:start w:val="1"/>
+      <w:numFmt w:val="bullet"/>
+      <w:lvlText w:val="o"/>
+      <w:lvlJc w:val="left"/>
+      <w:pPr>
+        <w:ind w:left="1440" w:hanging="360"/>
+      </w:pPr>
+      <w:rPr>
+        <w:rFonts w:ascii="Courier New" w:hAnsi="Courier New" w:cs="Courier New" w:hint="default"/>
+      </w:rPr>
+    </w:lvl>
+    <w:lvl w:ilvl="2" w:tplc="040C0005" w:tentative="1">
+      <w:start w:val="1"/>
+      <w:numFmt w:val="bullet"/>
+      <w:lvlText w:val=""/>
+      <w:lvlJc w:val="left"/>
+      <w:pPr>
+        <w:ind w:left="2160" w:hanging="360"/>
+      </w:pPr>
+      <w:rPr>
+        <w:rFonts w:ascii="Wingdings" w:hAnsi="Wingdings" w:hint="default"/>
+      </w:rPr>
+    </w:lvl>
+    <w:lvl w:ilvl="3" w:tplc="040C0001" w:tentative="1">
+      <w:start w:val="1"/>
+      <w:numFmt w:val="bullet"/>
+      <w:lvlText w:val=""/>
+      <w:lvlJc w:val="left"/>
+      <w:pPr>
+        <w:ind w:left="2880" w:hanging="360"/>
+      </w:pPr>
+      <w:rPr>
+        <w:rFonts w:ascii="Symbol" w:hAnsi="Symbol" w:hint="default"/>
+      </w:rPr>
+    </w:lvl>
+    <w:lvl w:ilvl="4" w:tplc="040C0003" w:tentative="1">
+      <w:start w:val="1"/>
+      <w:numFmt w:val="bullet"/>
+      <w:lvlText w:val="o"/>
+      <w:lvlJc w:val="left"/>
+      <w:pPr>
+        <w:ind w:left="3600" w:hanging="360"/>
+      </w:pPr>
+      <w:rPr>
+        <w:rFonts w:ascii="Courier New" w:hAnsi="Courier New" w:cs="Courier New" w:hint="default"/>
+      </w:rPr>
+    </w:lvl>
+    <w:lvl w:ilvl="5" w:tplc="040C0005" w:tentative="1">
+      <w:start w:val="1"/>
+      <w:numFmt w:val="bullet"/>
+      <w:lvlText w:val=""/>
+      <w:lvlJc w:val="left"/>
+      <w:pPr>
+        <w:ind w:left="4320" w:hanging="360"/>
+      </w:pPr>
+      <w:rPr>
+        <w:rFonts w:ascii="Wingdings" w:hAnsi="Wingdings" w:hint="default"/>
+      </w:rPr>
+    </w:lvl>
+    <w:lvl w:ilvl="6" w:tplc="040C0001" w:tentative="1">
+      <w:start w:val="1"/>
+      <w:numFmt w:val="bullet"/>
+      <w:lvlText w:val=""/>
+      <w:lvlJc w:val="left"/>
+      <w:pPr>
+        <w:ind w:left="5040" w:hanging="360"/>
+      </w:pPr>
+      <w:rPr>
+        <w:rFonts w:ascii="Symbol" w:hAnsi="Symbol" w:hint="default"/>
+      </w:rPr>
+    </w:lvl>
+    <w:lvl w:ilvl="7" w:tplc="040C0003" w:tentative="1">
+      <w:start w:val="1"/>
+      <w:numFmt w:val="bullet"/>
+      <w:lvlText w:val="o"/>
+      <w:lvlJc w:val="left"/>
+      <w:pPr>
+        <w:ind w:left="5760" w:hanging="360"/>
+      </w:pPr>
+      <w:rPr>
+        <w:rFonts w:ascii="Courier New" w:hAnsi="Courier New" w:cs="Courier New" w:hint="default"/>
+      </w:rPr>
+    </w:lvl>
+    <w:lvl w:ilvl="8" w:tplc="040C0005" w:tentative="1">
+      <w:start w:val="1"/>
+      <w:numFmt w:val="bullet"/>
+      <w:lvlText w:val=""/>
+      <w:lvlJc w:val="left"/>
+      <w:pPr>
+        <w:ind w:left="6480" w:hanging="360"/>
+      </w:pPr>
+      <w:rPr>
+        <w:rFonts w:ascii="Wingdings" w:hAnsi="Wingdings" w:hint="default"/>
+      </w:rPr>
+    </w:lvl>
+  </w:abstractNum>
+  <w:abstractNum w:abstractNumId="6" w15:restartNumberingAfterBreak="0">
     <w:nsid w:val="0D8674A8"/>
     <w:multiLevelType w:val="hybridMultilevel"/>
     <w:tmpl w:val="E7DA16EE"/>
@@ -1081,7 +1947,7 @@
       </w:pPr>
     </w:lvl>
   </w:abstractNum>
-  <w:abstractNum w:abstractNumId="6" w15:restartNumberingAfterBreak="0">
+  <w:abstractNum w:abstractNumId="7" w15:restartNumberingAfterBreak="0">
     <w:nsid w:val="13A4326E"/>
     <w:multiLevelType w:val="hybridMultilevel"/>
     <w:tmpl w:val="0E82E2C0"/>
@@ -1170,7 +2036,7 @@
       </w:pPr>
     </w:lvl>
   </w:abstractNum>
-  <w:abstractNum w:abstractNumId="7" w15:restartNumberingAfterBreak="0">
+  <w:abstractNum w:abstractNumId="8" w15:restartNumberingAfterBreak="0">
     <w:nsid w:val="13DF046C"/>
     <w:multiLevelType w:val="hybridMultilevel"/>
     <w:tmpl w:val="E4F8B7E0"/>
@@ -1259,7 +2125,7 @@
       </w:pPr>
     </w:lvl>
   </w:abstractNum>
-  <w:abstractNum w:abstractNumId="8" w15:restartNumberingAfterBreak="0">
+  <w:abstractNum w:abstractNumId="9" w15:restartNumberingAfterBreak="0">
     <w:nsid w:val="17E55802"/>
     <w:multiLevelType w:val="hybridMultilevel"/>
     <w:tmpl w:val="FAF40966"/>
@@ -1348,7 +2214,7 @@
       </w:pPr>
     </w:lvl>
   </w:abstractNum>
-  <w:abstractNum w:abstractNumId="9" w15:restartNumberingAfterBreak="0">
+  <w:abstractNum w:abstractNumId="10" w15:restartNumberingAfterBreak="0">
     <w:nsid w:val="18373C87"/>
     <w:multiLevelType w:val="hybridMultilevel"/>
     <w:tmpl w:val="73B4216C"/>
@@ -1437,7 +2303,7 @@
       </w:pPr>
     </w:lvl>
   </w:abstractNum>
-  <w:abstractNum w:abstractNumId="10" w15:restartNumberingAfterBreak="0">
+  <w:abstractNum w:abstractNumId="11" w15:restartNumberingAfterBreak="0">
     <w:nsid w:val="1B5B35EE"/>
     <w:multiLevelType w:val="hybridMultilevel"/>
     <w:tmpl w:val="8336136C"/>
@@ -1528,7 +2394,7 @@
       </w:pPr>
     </w:lvl>
   </w:abstractNum>
-  <w:abstractNum w:abstractNumId="11" w15:restartNumberingAfterBreak="0">
+  <w:abstractNum w:abstractNumId="12" w15:restartNumberingAfterBreak="0">
     <w:nsid w:val="1B92722C"/>
     <w:multiLevelType w:val="hybridMultilevel"/>
     <w:tmpl w:val="8336136C"/>
@@ -1619,7 +2485,7 @@
       </w:pPr>
     </w:lvl>
   </w:abstractNum>
-  <w:abstractNum w:abstractNumId="12" w15:restartNumberingAfterBreak="0">
+  <w:abstractNum w:abstractNumId="13" w15:restartNumberingAfterBreak="0">
     <w:nsid w:val="1DD76BD0"/>
     <w:multiLevelType w:val="hybridMultilevel"/>
     <w:tmpl w:val="C36C9F62"/>
@@ -1708,7 +2574,7 @@
       </w:pPr>
     </w:lvl>
   </w:abstractNum>
-  <w:abstractNum w:abstractNumId="13" w15:restartNumberingAfterBreak="0">
+  <w:abstractNum w:abstractNumId="14" w15:restartNumberingAfterBreak="0">
     <w:nsid w:val="23122B97"/>
     <w:multiLevelType w:val="hybridMultilevel"/>
     <w:tmpl w:val="0DD2760E"/>
@@ -1797,7 +2663,7 @@
       </w:pPr>
     </w:lvl>
   </w:abstractNum>
-  <w:abstractNum w:abstractNumId="14" w15:restartNumberingAfterBreak="0">
+  <w:abstractNum w:abstractNumId="15" w15:restartNumberingAfterBreak="0">
     <w:nsid w:val="29E85754"/>
     <w:multiLevelType w:val="hybridMultilevel"/>
     <w:tmpl w:val="9DB0D41E"/>
@@ -1886,7 +2752,7 @@
       </w:pPr>
     </w:lvl>
   </w:abstractNum>
-  <w:abstractNum w:abstractNumId="15" w15:restartNumberingAfterBreak="0">
+  <w:abstractNum w:abstractNumId="16" w15:restartNumberingAfterBreak="0">
     <w:nsid w:val="30846997"/>
     <w:multiLevelType w:val="hybridMultilevel"/>
     <w:tmpl w:val="8336136C"/>
@@ -1977,7 +2843,7 @@
       </w:pPr>
     </w:lvl>
   </w:abstractNum>
-  <w:abstractNum w:abstractNumId="16" w15:restartNumberingAfterBreak="0">
+  <w:abstractNum w:abstractNumId="17" w15:restartNumberingAfterBreak="0">
     <w:nsid w:val="30847C05"/>
     <w:multiLevelType w:val="hybridMultilevel"/>
     <w:tmpl w:val="20DACC74"/>
@@ -2068,7 +2934,7 @@
       </w:pPr>
     </w:lvl>
   </w:abstractNum>
-  <w:abstractNum w:abstractNumId="17" w15:restartNumberingAfterBreak="0">
+  <w:abstractNum w:abstractNumId="18" w15:restartNumberingAfterBreak="0">
     <w:nsid w:val="370B630B"/>
     <w:multiLevelType w:val="hybridMultilevel"/>
     <w:tmpl w:val="42E83AA4"/>
@@ -2157,7 +3023,7 @@
       </w:pPr>
     </w:lvl>
   </w:abstractNum>
-  <w:abstractNum w:abstractNumId="18" w15:restartNumberingAfterBreak="0">
+  <w:abstractNum w:abstractNumId="19" w15:restartNumberingAfterBreak="0">
     <w:nsid w:val="397875D1"/>
     <w:multiLevelType w:val="hybridMultilevel"/>
     <w:tmpl w:val="E7DA16EE"/>
@@ -2246,7 +3112,7 @@
       </w:pPr>
     </w:lvl>
   </w:abstractNum>
-  <w:abstractNum w:abstractNumId="19" w15:restartNumberingAfterBreak="0">
+  <w:abstractNum w:abstractNumId="20" w15:restartNumberingAfterBreak="0">
     <w:nsid w:val="420E4577"/>
     <w:multiLevelType w:val="hybridMultilevel"/>
     <w:tmpl w:val="275C5AFE"/>
@@ -2335,7 +3201,7 @@
       </w:pPr>
     </w:lvl>
   </w:abstractNum>
-  <w:abstractNum w:abstractNumId="20" w15:restartNumberingAfterBreak="0">
+  <w:abstractNum w:abstractNumId="21" w15:restartNumberingAfterBreak="0">
     <w:nsid w:val="444E3418"/>
     <w:multiLevelType w:val="hybridMultilevel"/>
     <w:tmpl w:val="796C880E"/>
@@ -2448,7 +3314,7 @@
       </w:rPr>
     </w:lvl>
   </w:abstractNum>
-  <w:abstractNum w:abstractNumId="21" w15:restartNumberingAfterBreak="0">
+  <w:abstractNum w:abstractNumId="22" w15:restartNumberingAfterBreak="0">
     <w:nsid w:val="45726A11"/>
     <w:multiLevelType w:val="hybridMultilevel"/>
     <w:tmpl w:val="61E62672"/>
@@ -2539,7 +3405,7 @@
       </w:pPr>
     </w:lvl>
   </w:abstractNum>
-  <w:abstractNum w:abstractNumId="22" w15:restartNumberingAfterBreak="0">
+  <w:abstractNum w:abstractNumId="23" w15:restartNumberingAfterBreak="0">
     <w:nsid w:val="479B478C"/>
     <w:multiLevelType w:val="hybridMultilevel"/>
     <w:tmpl w:val="275C5AFE"/>
@@ -2628,7 +3494,7 @@
       </w:pPr>
     </w:lvl>
   </w:abstractNum>
-  <w:abstractNum w:abstractNumId="23" w15:restartNumberingAfterBreak="0">
+  <w:abstractNum w:abstractNumId="24" w15:restartNumberingAfterBreak="0">
     <w:nsid w:val="4A2B1C1D"/>
     <w:multiLevelType w:val="hybridMultilevel"/>
     <w:tmpl w:val="54B6282C"/>
@@ -2740,7 +3606,7 @@
       </w:rPr>
     </w:lvl>
   </w:abstractNum>
-  <w:abstractNum w:abstractNumId="24" w15:restartNumberingAfterBreak="0">
+  <w:abstractNum w:abstractNumId="25" w15:restartNumberingAfterBreak="0">
     <w:nsid w:val="4DC40ECE"/>
     <w:multiLevelType w:val="hybridMultilevel"/>
     <w:tmpl w:val="8336136C"/>
@@ -2831,7 +3697,7 @@
       </w:pPr>
     </w:lvl>
   </w:abstractNum>
-  <w:abstractNum w:abstractNumId="25" w15:restartNumberingAfterBreak="0">
+  <w:abstractNum w:abstractNumId="26" w15:restartNumberingAfterBreak="0">
     <w:nsid w:val="5618246E"/>
     <w:multiLevelType w:val="hybridMultilevel"/>
     <w:tmpl w:val="08529E60"/>
@@ -2920,7 +3786,7 @@
       </w:pPr>
     </w:lvl>
   </w:abstractNum>
-  <w:abstractNum w:abstractNumId="26" w15:restartNumberingAfterBreak="0">
+  <w:abstractNum w:abstractNumId="27" w15:restartNumberingAfterBreak="0">
     <w:nsid w:val="5B341231"/>
     <w:multiLevelType w:val="hybridMultilevel"/>
     <w:tmpl w:val="7622778E"/>
@@ -3009,7 +3875,7 @@
       </w:pPr>
     </w:lvl>
   </w:abstractNum>
-  <w:abstractNum w:abstractNumId="27" w15:restartNumberingAfterBreak="0">
+  <w:abstractNum w:abstractNumId="28" w15:restartNumberingAfterBreak="0">
     <w:nsid w:val="6520426B"/>
     <w:multiLevelType w:val="hybridMultilevel"/>
     <w:tmpl w:val="E7DA16EE"/>
@@ -3098,7 +3964,7 @@
       </w:pPr>
     </w:lvl>
   </w:abstractNum>
-  <w:abstractNum w:abstractNumId="28" w15:restartNumberingAfterBreak="0">
+  <w:abstractNum w:abstractNumId="29" w15:restartNumberingAfterBreak="0">
     <w:nsid w:val="68C3605D"/>
     <w:multiLevelType w:val="hybridMultilevel"/>
     <w:tmpl w:val="A1826572"/>
@@ -3187,7 +4053,7 @@
       </w:pPr>
     </w:lvl>
   </w:abstractNum>
-  <w:abstractNum w:abstractNumId="29" w15:restartNumberingAfterBreak="0">
+  <w:abstractNum w:abstractNumId="30" w15:restartNumberingAfterBreak="0">
     <w:nsid w:val="6D2D1DE9"/>
     <w:multiLevelType w:val="hybridMultilevel"/>
     <w:tmpl w:val="53B22AF6"/>
@@ -3276,7 +4142,7 @@
       </w:pPr>
     </w:lvl>
   </w:abstractNum>
-  <w:abstractNum w:abstractNumId="30" w15:restartNumberingAfterBreak="0">
+  <w:abstractNum w:abstractNumId="31" w15:restartNumberingAfterBreak="0">
     <w:nsid w:val="6D592CB4"/>
     <w:multiLevelType w:val="hybridMultilevel"/>
     <w:tmpl w:val="ED3492DE"/>
@@ -3365,7 +4231,7 @@
       </w:pPr>
     </w:lvl>
   </w:abstractNum>
-  <w:abstractNum w:abstractNumId="31" w15:restartNumberingAfterBreak="0">
+  <w:abstractNum w:abstractNumId="32" w15:restartNumberingAfterBreak="0">
     <w:nsid w:val="73927FF4"/>
     <w:multiLevelType w:val="hybridMultilevel"/>
     <w:tmpl w:val="980EB5D4"/>
@@ -3457,7 +4323,7 @@
       </w:pPr>
     </w:lvl>
   </w:abstractNum>
-  <w:abstractNum w:abstractNumId="32" w15:restartNumberingAfterBreak="0">
+  <w:abstractNum w:abstractNumId="33" w15:restartNumberingAfterBreak="0">
     <w:nsid w:val="78522B23"/>
     <w:multiLevelType w:val="hybridMultilevel"/>
     <w:tmpl w:val="D8F83A7A"/>
@@ -3547,7 +4413,7 @@
       </w:pPr>
     </w:lvl>
   </w:abstractNum>
-  <w:abstractNum w:abstractNumId="33" w15:restartNumberingAfterBreak="0">
+  <w:abstractNum w:abstractNumId="34" w15:restartNumberingAfterBreak="0">
     <w:nsid w:val="7A061857"/>
     <w:multiLevelType w:val="hybridMultilevel"/>
     <w:tmpl w:val="40A6923C"/>
@@ -3637,76 +4503,76 @@
     </w:lvl>
   </w:abstractNum>
   <w:num w:numId="1">
+    <w:abstractNumId w:val="14"/>
+  </w:num>
+  <w:num w:numId="2">
+    <w:abstractNumId w:val="15"/>
+  </w:num>
+  <w:num w:numId="3">
+    <w:abstractNumId w:val="29"/>
+  </w:num>
+  <w:num w:numId="4">
     <w:abstractNumId w:val="13"/>
   </w:num>
-  <w:num w:numId="2">
-    <w:abstractNumId w:val="14"/>
+  <w:num w:numId="5">
+    <w:abstractNumId w:val="27"/>
   </w:num>
-  <w:num w:numId="3">
-    <w:abstractNumId w:val="28"/>
+  <w:num w:numId="6">
+    <w:abstractNumId w:val="32"/>
   </w:num>
-  <w:num w:numId="4">
-    <w:abstractNumId w:val="12"/>
+  <w:num w:numId="7">
+    <w:abstractNumId w:val="34"/>
   </w:num>
-  <w:num w:numId="5">
+  <w:num w:numId="8">
+    <w:abstractNumId w:val="10"/>
+  </w:num>
+  <w:num w:numId="9">
+    <w:abstractNumId w:val="33"/>
+  </w:num>
+  <w:num w:numId="10">
+    <w:abstractNumId w:val="22"/>
+  </w:num>
+  <w:num w:numId="11">
     <w:abstractNumId w:val="26"/>
   </w:num>
-  <w:num w:numId="6">
-    <w:abstractNumId w:val="31"/>
-  </w:num>
-  <w:num w:numId="7">
-    <w:abstractNumId w:val="33"/>
-  </w:num>
-  <w:num w:numId="8">
-    <w:abstractNumId w:val="9"/>
-  </w:num>
-  <w:num w:numId="9">
-    <w:abstractNumId w:val="32"/>
-  </w:num>
-  <w:num w:numId="10">
-    <w:abstractNumId w:val="21"/>
-  </w:num>
-  <w:num w:numId="11">
-    <w:abstractNumId w:val="25"/>
-  </w:num>
   <w:num w:numId="12">
-    <w:abstractNumId w:val="29"/>
+    <w:abstractNumId w:val="30"/>
   </w:num>
   <w:num w:numId="13">
     <w:abstractNumId w:val="4"/>
   </w:num>
   <w:num w:numId="14">
-    <w:abstractNumId w:val="16"/>
+    <w:abstractNumId w:val="17"/>
   </w:num>
   <w:num w:numId="15">
     <w:abstractNumId w:val="3"/>
   </w:num>
   <w:num w:numId="16">
-    <w:abstractNumId w:val="18"/>
+    <w:abstractNumId w:val="19"/>
   </w:num>
   <w:num w:numId="17">
     <w:abstractNumId w:val="2"/>
   </w:num>
   <w:num w:numId="18">
-    <w:abstractNumId w:val="19"/>
+    <w:abstractNumId w:val="20"/>
   </w:num>
   <w:num w:numId="19">
-    <w:abstractNumId w:val="30"/>
+    <w:abstractNumId w:val="31"/>
   </w:num>
   <w:num w:numId="20">
-    <w:abstractNumId w:val="17"/>
+    <w:abstractNumId w:val="18"/>
   </w:num>
   <w:num w:numId="21">
-    <w:abstractNumId w:val="8"/>
+    <w:abstractNumId w:val="9"/>
   </w:num>
   <w:num w:numId="22">
-    <w:abstractNumId w:val="27"/>
+    <w:abstractNumId w:val="28"/>
   </w:num>
   <w:num w:numId="23">
-    <w:abstractNumId w:val="22"/>
+    <w:abstractNumId w:val="23"/>
   </w:num>
   <w:num w:numId="24">
-    <w:abstractNumId w:val="6"/>
+    <w:abstractNumId w:val="7"/>
   </w:num>
   <w:num w:numId="25">
     <w:abstractNumId w:val="0"/>
@@ -3715,28 +4581,31 @@
     <w:abstractNumId w:val="1"/>
   </w:num>
   <w:num w:numId="27">
-    <w:abstractNumId w:val="5"/>
+    <w:abstractNumId w:val="6"/>
   </w:num>
   <w:num w:numId="28">
-    <w:abstractNumId w:val="7"/>
+    <w:abstractNumId w:val="8"/>
   </w:num>
   <w:num w:numId="29">
-    <w:abstractNumId w:val="20"/>
+    <w:abstractNumId w:val="21"/>
   </w:num>
   <w:num w:numId="30">
+    <w:abstractNumId w:val="25"/>
+  </w:num>
+  <w:num w:numId="31">
+    <w:abstractNumId w:val="16"/>
+  </w:num>
+  <w:num w:numId="32">
+    <w:abstractNumId w:val="11"/>
+  </w:num>
+  <w:num w:numId="33">
+    <w:abstractNumId w:val="12"/>
+  </w:num>
+  <w:num w:numId="34">
     <w:abstractNumId w:val="24"/>
   </w:num>
-  <w:num w:numId="31">
-    <w:abstractNumId w:val="15"/>
-  </w:num>
-  <w:num w:numId="32">
-    <w:abstractNumId w:val="10"/>
-  </w:num>
-  <w:num w:numId="33">
-    <w:abstractNumId w:val="11"/>
-  </w:num>
-  <w:num w:numId="34">
-    <w:abstractNumId w:val="23"/>
+  <w:num w:numId="35">
+    <w:abstractNumId w:val="5"/>
   </w:num>
 </w:numbering>
 </file>
@@ -4179,6 +5048,28 @@
       <w:szCs w:val="26"/>
     </w:rPr>
   </w:style>
+  <w:style w:type="paragraph" w:styleId="Titre3">
+    <w:name w:val="heading 3"/>
+    <w:basedOn w:val="Normal"/>
+    <w:next w:val="Normal"/>
+    <w:link w:val="Titre3Car"/>
+    <w:uiPriority w:val="9"/>
+    <w:unhideWhenUsed/>
+    <w:qFormat/>
+    <w:rsid w:val="00B91C54"/>
+    <w:pPr>
+      <w:keepNext/>
+      <w:keepLines/>
+      <w:spacing w:before="40" w:after="0"/>
+      <w:outlineLvl w:val="2"/>
+    </w:pPr>
+    <w:rPr>
+      <w:rFonts w:asciiTheme="majorHAnsi" w:eastAsiaTheme="majorEastAsia" w:hAnsiTheme="majorHAnsi" w:cstheme="majorBidi"/>
+      <w:color w:val="1F4D78" w:themeColor="accent1" w:themeShade="7F"/>
+      <w:sz w:val="24"/>
+      <w:szCs w:val="24"/>
+    </w:rPr>
+  </w:style>
   <w:style w:type="character" w:default="1" w:styleId="Policepardfaut">
     <w:name w:val="Default Paragraph Font"/>
     <w:uiPriority w:val="1"/>
@@ -4252,6 +5143,19 @@
       <w:color w:val="2E74B5" w:themeColor="accent1" w:themeShade="BF"/>
       <w:sz w:val="26"/>
       <w:szCs w:val="26"/>
+    </w:rPr>
+  </w:style>
+  <w:style w:type="character" w:customStyle="1" w:styleId="Titre3Car">
+    <w:name w:val="Titre 3 Car"/>
+    <w:basedOn w:val="Policepardfaut"/>
+    <w:link w:val="Titre3"/>
+    <w:uiPriority w:val="9"/>
+    <w:rsid w:val="00B91C54"/>
+    <w:rPr>
+      <w:rFonts w:asciiTheme="majorHAnsi" w:eastAsiaTheme="majorEastAsia" w:hAnsiTheme="majorHAnsi" w:cstheme="majorBidi"/>
+      <w:color w:val="1F4D78" w:themeColor="accent1" w:themeShade="7F"/>
+      <w:sz w:val="24"/>
+      <w:szCs w:val="24"/>
     </w:rPr>
   </w:style>
 </w:styles>

--- a/SFD.docx
+++ b/SFD.docx
@@ -67,9 +67,17 @@
     <w:p>
       <w:pPr>
         <w:pStyle w:val="Titre1"/>
-      </w:pPr>
-      <w:r>
-        <w:t>Etudiant</w:t>
+        <w:rPr>
+          <w:sz w:val="36"/>
+          <w:szCs w:val="36"/>
+        </w:rPr>
+      </w:pPr>
+      <w:r>
+        <w:rPr>
+          <w:sz w:val="36"/>
+          <w:szCs w:val="36"/>
+        </w:rPr>
+        <w:t>Commun</w:t>
       </w:r>
     </w:p>
     <w:p/>
@@ -102,185 +110,16 @@
         </w:numPr>
       </w:pPr>
       <w:r>
-        <w:t xml:space="preserve">Vérifier que tous les champs sont </w:t>
+        <w:t xml:space="preserve">Vérifier que tous les champs </w:t>
+      </w:r>
+      <w:r>
+        <w:t>soient</w:t>
+      </w:r>
+      <w:r>
+        <w:t xml:space="preserve"> </w:t>
       </w:r>
       <w:r>
         <w:t>complétés</w:t>
-      </w:r>
-    </w:p>
-    <w:p>
-      <w:pPr>
-        <w:pStyle w:val="Paragraphedeliste"/>
-        <w:numPr>
-          <w:ilvl w:val="0"/>
-          <w:numId w:val="34"/>
-        </w:numPr>
-      </w:pPr>
-      <w:r>
-        <w:t>Vérifier la conformité de l’e-mail (type « </w:t>
-      </w:r>
-      <w:hyperlink r:id="rId5" w:history="1">
-        <w:r>
-          <w:rPr>
-            <w:rStyle w:val="Lienhypertexte"/>
-          </w:rPr>
-          <w:t>nom@fournisseur.fr</w:t>
-        </w:r>
-      </w:hyperlink>
-      <w:r>
-        <w:t> »)</w:t>
-      </w:r>
-    </w:p>
-    <w:p>
-      <w:pPr>
-        <w:pStyle w:val="Paragraphedeliste"/>
-        <w:numPr>
-          <w:ilvl w:val="0"/>
-          <w:numId w:val="34"/>
-        </w:numPr>
-      </w:pPr>
-      <w:r>
-        <w:t>Vérifier que l’utilisateur n’existe pas en base</w:t>
-      </w:r>
-    </w:p>
-    <w:p>
-      <w:pPr>
-        <w:pStyle w:val="Paragraphedeliste"/>
-        <w:numPr>
-          <w:ilvl w:val="0"/>
-          <w:numId w:val="34"/>
-        </w:numPr>
-      </w:pPr>
-      <w:r>
-        <w:t>Vérifier que son code est présent dans la table code_statut en base</w:t>
-      </w:r>
-    </w:p>
-    <w:p>
-      <w:pPr>
-        <w:pStyle w:val="Paragraphedeliste"/>
-        <w:numPr>
-          <w:ilvl w:val="0"/>
-          <w:numId w:val="34"/>
-        </w:numPr>
-      </w:pPr>
-      <w:r>
-        <w:t>Insérer l’utilisateur dans la base avec le champ « validé » à 0</w:t>
-      </w:r>
-    </w:p>
-    <w:p>
-      <w:pPr>
-        <w:pStyle w:val="Paragraphedeliste"/>
-        <w:numPr>
-          <w:ilvl w:val="0"/>
-          <w:numId w:val="34"/>
-        </w:numPr>
-      </w:pPr>
-      <w:r>
-        <w:t>Envoyer un mail de validation à l’utilisateur</w:t>
-      </w:r>
-    </w:p>
-    <w:p>
-      <w:pPr>
-        <w:pStyle w:val="Paragraphedeliste"/>
-        <w:numPr>
-          <w:ilvl w:val="0"/>
-          <w:numId w:val="34"/>
-        </w:numPr>
-      </w:pPr>
-      <w:r>
-        <w:t>Quand il clic sur le lien reçu par mail, passer le champ « validé » à 1</w:t>
-      </w:r>
-    </w:p>
-    <w:p>
-      <w:pPr>
-        <w:pStyle w:val="Paragraphedeliste"/>
-        <w:numPr>
-          <w:ilvl w:val="0"/>
-          <w:numId w:val="34"/>
-        </w:numPr>
-      </w:pPr>
-      <w:r>
-        <w:t>Afficher un message de confirmation</w:t>
-      </w:r>
-    </w:p>
-    <w:p>
-      <w:pPr>
-        <w:pStyle w:val="Titre2"/>
-      </w:pPr>
-      <w:r>
-        <w:t xml:space="preserve">Modifier ses coordonnées </w:t>
-      </w:r>
-    </w:p>
-    <w:p>
-      <w:pPr>
-        <w:pStyle w:val="Paragraphedeliste"/>
-        <w:numPr>
-          <w:ilvl w:val="0"/>
-          <w:numId w:val="34"/>
-        </w:numPr>
-      </w:pPr>
-      <w:r>
-        <w:t>Vérifier que l’utilisateur est connecté en temps qu’étudiant</w:t>
-      </w:r>
-    </w:p>
-    <w:p>
-      <w:pPr>
-        <w:pStyle w:val="Paragraphedeliste"/>
-        <w:numPr>
-          <w:ilvl w:val="0"/>
-          <w:numId w:val="34"/>
-        </w:numPr>
-      </w:pPr>
-      <w:r>
-        <w:t>Accéder à ses coordonnées dans la partie « Mon compte »</w:t>
-      </w:r>
-    </w:p>
-    <w:p>
-      <w:pPr>
-        <w:pStyle w:val="Paragraphedeliste"/>
-        <w:numPr>
-          <w:ilvl w:val="0"/>
-          <w:numId w:val="34"/>
-        </w:numPr>
-      </w:pPr>
-      <w:r>
-        <w:t>Cliquer sur « Modifier ses information »</w:t>
-      </w:r>
-    </w:p>
-    <w:p>
-      <w:pPr>
-        <w:pStyle w:val="Paragraphedeliste"/>
-        <w:numPr>
-          <w:ilvl w:val="0"/>
-          <w:numId w:val="34"/>
-        </w:numPr>
-      </w:pPr>
-      <w:r>
-        <w:t>Afficher le formulaire de modification pré rempli avec les informations actuelles</w:t>
-      </w:r>
-    </w:p>
-    <w:p>
-      <w:pPr>
-        <w:pStyle w:val="Paragraphedeliste"/>
-        <w:numPr>
-          <w:ilvl w:val="0"/>
-          <w:numId w:val="34"/>
-        </w:numPr>
-      </w:pPr>
-      <w:r>
-        <w:t xml:space="preserve">Modifier les informations souhaitées dans le formulaire </w:t>
-      </w:r>
-    </w:p>
-    <w:p>
-      <w:pPr>
-        <w:pStyle w:val="Paragraphedeliste"/>
-        <w:numPr>
-          <w:ilvl w:val="0"/>
-          <w:numId w:val="34"/>
-        </w:numPr>
-      </w:pPr>
-      <w:r>
-        <w:t>Vérifier que tous les champs sont complétés</w:t>
       </w:r>
     </w:p>
     <w:p>
@@ -315,6 +154,229 @@
         </w:numPr>
       </w:pPr>
       <w:r>
+        <w:t>Vérifier que l’utilisateur n’existe pas en base</w:t>
+      </w:r>
+    </w:p>
+    <w:p>
+      <w:pPr>
+        <w:pStyle w:val="Paragraphedeliste"/>
+        <w:numPr>
+          <w:ilvl w:val="0"/>
+          <w:numId w:val="34"/>
+        </w:numPr>
+      </w:pPr>
+      <w:r>
+        <w:t xml:space="preserve">Vérifier que son code est présent dans la table </w:t>
+      </w:r>
+      <w:proofErr w:type="spellStart"/>
+      <w:r>
+        <w:rPr>
+          <w:i/>
+        </w:rPr>
+        <w:t>code_statut</w:t>
+      </w:r>
+      <w:proofErr w:type="spellEnd"/>
+      <w:r>
+        <w:t xml:space="preserve"> en base</w:t>
+      </w:r>
+    </w:p>
+    <w:p>
+      <w:pPr>
+        <w:pStyle w:val="Paragraphedeliste"/>
+        <w:numPr>
+          <w:ilvl w:val="0"/>
+          <w:numId w:val="34"/>
+        </w:numPr>
+      </w:pPr>
+      <w:r>
+        <w:t>Insérer l’utilisateur dans la base avec le champ « validé » à 0</w:t>
+      </w:r>
+    </w:p>
+    <w:p>
+      <w:pPr>
+        <w:pStyle w:val="Paragraphedeliste"/>
+        <w:numPr>
+          <w:ilvl w:val="0"/>
+          <w:numId w:val="34"/>
+        </w:numPr>
+      </w:pPr>
+      <w:r>
+        <w:t>Envoyer un mail de validation à l’utilisateur</w:t>
+      </w:r>
+    </w:p>
+    <w:p>
+      <w:pPr>
+        <w:pStyle w:val="Paragraphedeliste"/>
+        <w:numPr>
+          <w:ilvl w:val="0"/>
+          <w:numId w:val="34"/>
+        </w:numPr>
+      </w:pPr>
+      <w:r>
+        <w:t>Quand il clic sur le lien reçu par mail, passer le champ « validé » à 1</w:t>
+      </w:r>
+    </w:p>
+    <w:p>
+      <w:pPr>
+        <w:pStyle w:val="Paragraphedeliste"/>
+        <w:numPr>
+          <w:ilvl w:val="0"/>
+          <w:numId w:val="34"/>
+        </w:numPr>
+      </w:pPr>
+      <w:r>
+        <w:t>Afficher un message de confirmation</w:t>
+      </w:r>
+    </w:p>
+    <w:p>
+      <w:pPr>
+        <w:pStyle w:val="Paragraphedeliste"/>
+      </w:pPr>
+    </w:p>
+    <w:p>
+      <w:pPr>
+        <w:pStyle w:val="Titre1"/>
+        <w:rPr>
+          <w:sz w:val="36"/>
+          <w:szCs w:val="36"/>
+        </w:rPr>
+      </w:pPr>
+      <w:r>
+        <w:rPr>
+          <w:sz w:val="36"/>
+          <w:szCs w:val="36"/>
+        </w:rPr>
+        <w:t>Etudiant</w:t>
+      </w:r>
+    </w:p>
+    <w:p/>
+    <w:p>
+      <w:pPr>
+        <w:pStyle w:val="Titre2"/>
+      </w:pPr>
+      <w:r>
+        <w:t xml:space="preserve">Modifier ses coordonnées </w:t>
+      </w:r>
+    </w:p>
+    <w:p>
+      <w:pPr>
+        <w:pStyle w:val="Paragraphedeliste"/>
+        <w:numPr>
+          <w:ilvl w:val="0"/>
+          <w:numId w:val="34"/>
+        </w:numPr>
+      </w:pPr>
+      <w:r>
+        <w:t xml:space="preserve">Vérifier que l’utilisateur </w:t>
+      </w:r>
+      <w:r>
+        <w:t>soit</w:t>
+      </w:r>
+      <w:r>
+        <w:t xml:space="preserve"> connecté en temps qu’étudiant</w:t>
+      </w:r>
+    </w:p>
+    <w:p>
+      <w:pPr>
+        <w:pStyle w:val="Paragraphedeliste"/>
+        <w:numPr>
+          <w:ilvl w:val="0"/>
+          <w:numId w:val="34"/>
+        </w:numPr>
+      </w:pPr>
+      <w:r>
+        <w:t>Accéder à ses coordonnées dans la partie « Mon compte »</w:t>
+      </w:r>
+    </w:p>
+    <w:p>
+      <w:pPr>
+        <w:pStyle w:val="Paragraphedeliste"/>
+        <w:numPr>
+          <w:ilvl w:val="0"/>
+          <w:numId w:val="34"/>
+        </w:numPr>
+      </w:pPr>
+      <w:r>
+        <w:t>Cliquer sur « Modifier ses information »</w:t>
+      </w:r>
+    </w:p>
+    <w:p>
+      <w:pPr>
+        <w:pStyle w:val="Paragraphedeliste"/>
+        <w:numPr>
+          <w:ilvl w:val="0"/>
+          <w:numId w:val="34"/>
+        </w:numPr>
+      </w:pPr>
+      <w:r>
+        <w:t>Créer</w:t>
+      </w:r>
+      <w:r>
+        <w:t xml:space="preserve"> le formulaire de modification pré rempli avec les informations actuelles</w:t>
+      </w:r>
+    </w:p>
+    <w:p>
+      <w:pPr>
+        <w:pStyle w:val="Paragraphedeliste"/>
+        <w:numPr>
+          <w:ilvl w:val="0"/>
+          <w:numId w:val="34"/>
+        </w:numPr>
+      </w:pPr>
+      <w:r>
+        <w:t xml:space="preserve">Modifier les informations souhaitées dans le formulaire </w:t>
+      </w:r>
+    </w:p>
+    <w:p>
+      <w:pPr>
+        <w:pStyle w:val="Paragraphedeliste"/>
+        <w:numPr>
+          <w:ilvl w:val="0"/>
+          <w:numId w:val="34"/>
+        </w:numPr>
+      </w:pPr>
+      <w:r>
+        <w:t xml:space="preserve">Vérifier que tous les champs </w:t>
+      </w:r>
+      <w:r>
+        <w:t xml:space="preserve">soient </w:t>
+      </w:r>
+      <w:r>
+        <w:t>complétés</w:t>
+      </w:r>
+    </w:p>
+    <w:p>
+      <w:pPr>
+        <w:pStyle w:val="Paragraphedeliste"/>
+        <w:numPr>
+          <w:ilvl w:val="0"/>
+          <w:numId w:val="34"/>
+        </w:numPr>
+      </w:pPr>
+      <w:r>
+        <w:t>Vérifier la conformité de l’e-mail (type « </w:t>
+      </w:r>
+      <w:hyperlink r:id="rId7" w:history="1">
+        <w:r>
+          <w:rPr>
+            <w:rStyle w:val="Lienhypertexte"/>
+          </w:rPr>
+          <w:t>nom@fournisseur.fr</w:t>
+        </w:r>
+      </w:hyperlink>
+      <w:r>
+        <w:t> »)</w:t>
+      </w:r>
+    </w:p>
+    <w:p>
+      <w:pPr>
+        <w:pStyle w:val="Paragraphedeliste"/>
+        <w:numPr>
+          <w:ilvl w:val="0"/>
+          <w:numId w:val="34"/>
+        </w:numPr>
+      </w:pPr>
+      <w:r>
         <w:t>Faire un update de l’utilisateur en base</w:t>
       </w:r>
     </w:p>
@@ -347,58 +409,250 @@
         </w:numPr>
       </w:pPr>
       <w:r>
+        <w:t xml:space="preserve">Vérifier que l’utilisateur </w:t>
+      </w:r>
+      <w:r>
+        <w:t>soit</w:t>
+      </w:r>
+      <w:r>
+        <w:t xml:space="preserve"> connecté en temps qu’étudiant</w:t>
+      </w:r>
+    </w:p>
+    <w:p>
+      <w:pPr>
+        <w:pStyle w:val="Paragraphedeliste"/>
+        <w:numPr>
+          <w:ilvl w:val="0"/>
+          <w:numId w:val="34"/>
+        </w:numPr>
+      </w:pPr>
+      <w:r>
+        <w:t>Accéder à la liste de ses cours suivi dans la parie « Mon compte »</w:t>
+      </w:r>
+    </w:p>
+    <w:p>
+      <w:pPr>
+        <w:pStyle w:val="Paragraphedeliste"/>
+        <w:numPr>
+          <w:ilvl w:val="0"/>
+          <w:numId w:val="34"/>
+        </w:numPr>
+      </w:pPr>
+      <w:r>
+        <w:t>Cliquer sur le bouton « supprimer cet abonnement » à côté du nom d’un cours</w:t>
+      </w:r>
+    </w:p>
+    <w:p>
+      <w:pPr>
+        <w:pStyle w:val="Paragraphedeliste"/>
+        <w:numPr>
+          <w:ilvl w:val="0"/>
+          <w:numId w:val="34"/>
+        </w:numPr>
+        <w:rPr>
+          <w:i/>
+        </w:rPr>
+      </w:pPr>
+      <w:r>
+        <w:t xml:space="preserve">Supprimer dans la table </w:t>
+      </w:r>
+      <w:proofErr w:type="spellStart"/>
+      <w:r>
+        <w:rPr>
+          <w:i/>
+        </w:rPr>
+        <w:t>suivre_cours</w:t>
+      </w:r>
+      <w:proofErr w:type="spellEnd"/>
+    </w:p>
+    <w:p>
+      <w:pPr>
+        <w:pStyle w:val="Paragraphedeliste"/>
+        <w:numPr>
+          <w:ilvl w:val="0"/>
+          <w:numId w:val="34"/>
+        </w:numPr>
+      </w:pPr>
+      <w:r>
+        <w:t>Afficher un message de confirmation</w:t>
+      </w:r>
+    </w:p>
+    <w:p>
+      <w:pPr>
+        <w:pStyle w:val="Titre2"/>
+      </w:pPr>
+      <w:r>
+        <w:t>S’abonner un à un cours via un QR code</w:t>
+      </w:r>
+    </w:p>
+    <w:p>
+      <w:pPr>
+        <w:pStyle w:val="Paragraphedeliste"/>
+        <w:numPr>
+          <w:ilvl w:val="0"/>
+          <w:numId w:val="34"/>
+        </w:numPr>
+      </w:pPr>
+      <w:r>
+        <w:t>Flasher un QR code via une appli annexe</w:t>
+      </w:r>
+    </w:p>
+    <w:p>
+      <w:pPr>
+        <w:pStyle w:val="Paragraphedeliste"/>
+        <w:numPr>
+          <w:ilvl w:val="0"/>
+          <w:numId w:val="34"/>
+        </w:numPr>
+      </w:pPr>
+      <w:r>
+        <w:t>Ouverture de l’application</w:t>
+      </w:r>
+    </w:p>
+    <w:p>
+      <w:pPr>
+        <w:pStyle w:val="Paragraphedeliste"/>
+        <w:numPr>
+          <w:ilvl w:val="0"/>
+          <w:numId w:val="34"/>
+        </w:numPr>
+      </w:pPr>
+      <w:r>
+        <w:t>Sur la page du cours cliquer sur « s’abonner à ce cours »</w:t>
+      </w:r>
+    </w:p>
+    <w:p>
+      <w:pPr>
+        <w:pStyle w:val="Paragraphedeliste"/>
+        <w:numPr>
+          <w:ilvl w:val="0"/>
+          <w:numId w:val="34"/>
+        </w:numPr>
+      </w:pPr>
+      <w:r>
+        <w:t xml:space="preserve">Vérifier que l’utilisateur </w:t>
+      </w:r>
+      <w:r>
+        <w:t>soit</w:t>
+      </w:r>
+      <w:r>
+        <w:t xml:space="preserve"> connecté en temps qu’étudiant sinon lien vers s’inscrire</w:t>
+      </w:r>
+    </w:p>
+    <w:p>
+      <w:pPr>
+        <w:pStyle w:val="Paragraphedeliste"/>
+        <w:numPr>
+          <w:ilvl w:val="0"/>
+          <w:numId w:val="34"/>
+        </w:numPr>
+        <w:rPr>
+          <w:i/>
+        </w:rPr>
+      </w:pPr>
+      <w:r>
+        <w:lastRenderedPageBreak/>
+        <w:t xml:space="preserve">Ajouter dans la table </w:t>
+      </w:r>
+      <w:proofErr w:type="spellStart"/>
+      <w:r>
+        <w:rPr>
+          <w:i/>
+        </w:rPr>
+        <w:t>suivre_cours</w:t>
+      </w:r>
+      <w:proofErr w:type="spellEnd"/>
+    </w:p>
+    <w:p>
+      <w:pPr>
+        <w:pStyle w:val="Paragraphedeliste"/>
+        <w:numPr>
+          <w:ilvl w:val="0"/>
+          <w:numId w:val="34"/>
+        </w:numPr>
+      </w:pPr>
+      <w:r>
+        <w:t>Afficher un message de confirmation</w:t>
+      </w:r>
+    </w:p>
+    <w:p>
+      <w:pPr>
+        <w:pStyle w:val="Titre2"/>
+      </w:pPr>
+      <w:r>
+        <w:t>Envoyer un message à l’enseignant</w:t>
+      </w:r>
+    </w:p>
+    <w:p>
+      <w:pPr>
+        <w:pStyle w:val="Paragraphedeliste"/>
+        <w:numPr>
+          <w:ilvl w:val="0"/>
+          <w:numId w:val="34"/>
+        </w:numPr>
+      </w:pPr>
+      <w:r>
+        <w:t>Aller dans la partie « Messagerie »</w:t>
+      </w:r>
+    </w:p>
+    <w:p>
+      <w:pPr>
+        <w:pStyle w:val="Paragraphedeliste"/>
+        <w:numPr>
+          <w:ilvl w:val="0"/>
+          <w:numId w:val="34"/>
+        </w:numPr>
+      </w:pPr>
+      <w:r>
         <w:t>Vérifier que l’utilisateur est connecté en temps qu’étudiant</w:t>
       </w:r>
-    </w:p>
-    <w:p>
-      <w:pPr>
-        <w:pStyle w:val="Paragraphedeliste"/>
-        <w:numPr>
-          <w:ilvl w:val="0"/>
-          <w:numId w:val="34"/>
-        </w:numPr>
-      </w:pPr>
-      <w:r>
-        <w:t xml:space="preserve">Accéder à la liste de ses cours suivi dans la parie </w:t>
-      </w:r>
-      <w:r>
-        <w:t>« Mon compte »</w:t>
-      </w:r>
-    </w:p>
-    <w:p>
-      <w:pPr>
-        <w:pStyle w:val="Paragraphedeliste"/>
-        <w:numPr>
-          <w:ilvl w:val="0"/>
-          <w:numId w:val="34"/>
-        </w:numPr>
-      </w:pPr>
-      <w:r>
-        <w:t>Cliquer sur le bouton « supprimer cet abonnement » à côté du nom d’un cours</w:t>
-      </w:r>
-    </w:p>
-    <w:p>
-      <w:pPr>
-        <w:pStyle w:val="Paragraphedeliste"/>
-        <w:numPr>
-          <w:ilvl w:val="0"/>
-          <w:numId w:val="34"/>
-        </w:numPr>
-      </w:pPr>
-      <w:r>
-        <w:t>Supprimer dans la table suivre_cours</w:t>
-      </w:r>
-    </w:p>
-    <w:p>
-      <w:pPr>
-        <w:pStyle w:val="Paragraphedeliste"/>
-        <w:numPr>
-          <w:ilvl w:val="0"/>
-          <w:numId w:val="34"/>
-        </w:numPr>
-      </w:pPr>
-      <w:r>
-        <w:t>Afficher un message de confirmation</w:t>
+      <w:r>
+        <w:t xml:space="preserve"> sinon</w:t>
+      </w:r>
+      <w:r>
+        <w:t xml:space="preserve"> lien vers s’inscrire</w:t>
+      </w:r>
+    </w:p>
+    <w:p>
+      <w:pPr>
+        <w:pStyle w:val="Paragraphedeliste"/>
+        <w:numPr>
+          <w:ilvl w:val="0"/>
+          <w:numId w:val="34"/>
+        </w:numPr>
+      </w:pPr>
+      <w:r>
+        <w:t>Afficher la conversation</w:t>
+      </w:r>
+    </w:p>
+    <w:p>
+      <w:pPr>
+        <w:pStyle w:val="Paragraphedeliste"/>
+        <w:numPr>
+          <w:ilvl w:val="0"/>
+          <w:numId w:val="34"/>
+        </w:numPr>
+      </w:pPr>
+      <w:r>
+        <w:t>Vérifier que le message n’est pas vide</w:t>
+      </w:r>
+    </w:p>
+    <w:p>
+      <w:pPr>
+        <w:pStyle w:val="Paragraphedeliste"/>
+        <w:numPr>
+          <w:ilvl w:val="0"/>
+          <w:numId w:val="34"/>
+        </w:numPr>
+      </w:pPr>
+      <w:r>
+        <w:t xml:space="preserve">Insérer dans la table </w:t>
+      </w:r>
+      <w:r>
+        <w:rPr>
+          <w:i/>
+        </w:rPr>
+        <w:t>message</w:t>
       </w:r>
     </w:p>
     <w:p>
@@ -406,106 +660,423 @@
         <w:pStyle w:val="Titre2"/>
       </w:pPr>
       <w:r>
-        <w:t>S’abonner un à un cours via un QR code</w:t>
-      </w:r>
-    </w:p>
-    <w:p>
-      <w:pPr>
-        <w:pStyle w:val="Paragraphedeliste"/>
-        <w:numPr>
-          <w:ilvl w:val="0"/>
-          <w:numId w:val="34"/>
-        </w:numPr>
-      </w:pPr>
-      <w:r>
-        <w:t>Flasher un QR code via une appli annexe</w:t>
-      </w:r>
-    </w:p>
-    <w:p>
-      <w:pPr>
-        <w:pStyle w:val="Paragraphedeliste"/>
-        <w:numPr>
-          <w:ilvl w:val="0"/>
-          <w:numId w:val="34"/>
-        </w:numPr>
-      </w:pPr>
-      <w:r>
-        <w:t>Ouverture de l’application</w:t>
-      </w:r>
-    </w:p>
-    <w:p>
-      <w:pPr>
-        <w:pStyle w:val="Paragraphedeliste"/>
-        <w:numPr>
-          <w:ilvl w:val="0"/>
-          <w:numId w:val="34"/>
-        </w:numPr>
-      </w:pPr>
-      <w:r>
-        <w:t>Sur la page du cours cliquer sur « s’abonner à ce cours »</w:t>
-      </w:r>
-    </w:p>
-    <w:p>
-      <w:pPr>
-        <w:pStyle w:val="Paragraphedeliste"/>
-        <w:numPr>
-          <w:ilvl w:val="0"/>
-          <w:numId w:val="34"/>
-        </w:numPr>
-      </w:pPr>
-      <w:r>
-        <w:t>Vérifier que l’utilisateur est connecté en temps qu’étudiant</w:t>
-      </w:r>
-      <w:r>
-        <w:t xml:space="preserve"> sinon lien vers s’inscrire</w:t>
-      </w:r>
-    </w:p>
-    <w:p>
-      <w:pPr>
-        <w:pStyle w:val="Paragraphedeliste"/>
-        <w:numPr>
-          <w:ilvl w:val="0"/>
-          <w:numId w:val="34"/>
-        </w:numPr>
-      </w:pPr>
-      <w:r>
-        <w:t>Ajouter dans la table suivre_cours</w:t>
-      </w:r>
-    </w:p>
-    <w:p>
-      <w:pPr>
-        <w:pStyle w:val="Paragraphedeliste"/>
-        <w:numPr>
-          <w:ilvl w:val="0"/>
-          <w:numId w:val="34"/>
-        </w:numPr>
-      </w:pPr>
-      <w:r>
-        <w:t>Afficher un message de confirmation</w:t>
-      </w:r>
-    </w:p>
-    <w:p>
-      <w:pPr>
-        <w:pStyle w:val="Titre2"/>
-      </w:pPr>
-      <w:r>
-        <w:t>Envoyer un message à l’enseignant</w:t>
-      </w:r>
-    </w:p>
-    <w:p>
-      <w:pPr>
-        <w:pStyle w:val="Paragraphedeliste"/>
-        <w:numPr>
-          <w:ilvl w:val="0"/>
-          <w:numId w:val="34"/>
-        </w:numPr>
-      </w:pPr>
-      <w:r>
-        <w:t>Aller dans la partie « Messagerie »</w:t>
+        <w:t>Répondre à un QCM</w:t>
+      </w:r>
+    </w:p>
+    <w:p>
+      <w:pPr>
+        <w:pStyle w:val="Paragraphedeliste"/>
+        <w:numPr>
+          <w:ilvl w:val="0"/>
+          <w:numId w:val="34"/>
+        </w:numPr>
+      </w:pPr>
+      <w:r>
+        <w:t>Nécessite que l’enseignant ait déverrouillé le QCM</w:t>
+      </w:r>
+    </w:p>
+    <w:p>
+      <w:pPr>
+        <w:pStyle w:val="Paragraphedeliste"/>
+        <w:numPr>
+          <w:ilvl w:val="0"/>
+          <w:numId w:val="34"/>
+        </w:numPr>
+      </w:pPr>
+      <w:r>
+        <w:t>Afficher la question et les différentes réponses</w:t>
+      </w:r>
+    </w:p>
+    <w:p>
+      <w:pPr>
+        <w:pStyle w:val="Paragraphedeliste"/>
+        <w:numPr>
+          <w:ilvl w:val="0"/>
+          <w:numId w:val="34"/>
+        </w:numPr>
+      </w:pPr>
+      <w:r>
+        <w:t xml:space="preserve">Ajouter dans la table </w:t>
+      </w:r>
+      <w:proofErr w:type="spellStart"/>
+      <w:r>
+        <w:rPr>
+          <w:i/>
+        </w:rPr>
+        <w:t>repondre</w:t>
+      </w:r>
+      <w:proofErr w:type="spellEnd"/>
+      <w:r>
+        <w:t xml:space="preserve"> l’id de la réponse choisie et de l’étudiant</w:t>
+      </w:r>
+    </w:p>
+    <w:p>
+      <w:pPr>
+        <w:pStyle w:val="Paragraphedeliste"/>
+      </w:pPr>
+    </w:p>
+    <w:p>
+      <w:pPr>
+        <w:pStyle w:val="Titre1"/>
+        <w:rPr>
+          <w:sz w:val="36"/>
+          <w:szCs w:val="36"/>
+        </w:rPr>
+      </w:pPr>
+      <w:r>
+        <w:rPr>
+          <w:sz w:val="36"/>
+          <w:szCs w:val="36"/>
+        </w:rPr>
+        <w:t>Enseignant</w:t>
       </w:r>
       <w:bookmarkStart w:id="0" w:name="_GoBack"/>
       <w:bookmarkEnd w:id="0"/>
     </w:p>
+    <w:p/>
+    <w:p>
+      <w:pPr>
+        <w:pStyle w:val="Titre2"/>
+      </w:pPr>
+      <w:r>
+        <w:t>Générer un QR code</w:t>
+      </w:r>
+    </w:p>
+    <w:p>
+      <w:pPr>
+        <w:pStyle w:val="Paragraphedeliste"/>
+        <w:numPr>
+          <w:ilvl w:val="0"/>
+          <w:numId w:val="34"/>
+        </w:numPr>
+      </w:pPr>
+      <w:r>
+        <w:t xml:space="preserve">Vérifier que l’utilisateur est connecté en </w:t>
+      </w:r>
+      <w:r>
+        <w:t>tant</w:t>
+      </w:r>
+      <w:r>
+        <w:t xml:space="preserve"> qu’enseignant</w:t>
+      </w:r>
+    </w:p>
+    <w:p>
+      <w:pPr>
+        <w:pStyle w:val="Paragraphedeliste"/>
+        <w:numPr>
+          <w:ilvl w:val="0"/>
+          <w:numId w:val="34"/>
+        </w:numPr>
+      </w:pPr>
+      <w:r>
+        <w:t>Accéder à la liste de ses cours dans la partie « Mon compte »</w:t>
+      </w:r>
+    </w:p>
+    <w:p>
+      <w:pPr>
+        <w:pStyle w:val="Paragraphedeliste"/>
+        <w:numPr>
+          <w:ilvl w:val="0"/>
+          <w:numId w:val="34"/>
+        </w:numPr>
+      </w:pPr>
+      <w:r>
+        <w:t>Générer le QR code en format jpeg</w:t>
+      </w:r>
+    </w:p>
+    <w:p>
+      <w:pPr>
+        <w:pStyle w:val="Titre2"/>
+      </w:pPr>
+      <w:r>
+        <w:t>Créer un cours</w:t>
+      </w:r>
+    </w:p>
+    <w:p>
+      <w:pPr>
+        <w:pStyle w:val="Paragraphedeliste"/>
+        <w:numPr>
+          <w:ilvl w:val="0"/>
+          <w:numId w:val="34"/>
+        </w:numPr>
+      </w:pPr>
+      <w:r>
+        <w:t xml:space="preserve">Vérifier que l’utilisateur </w:t>
+      </w:r>
+      <w:r>
+        <w:t>soit</w:t>
+      </w:r>
+      <w:r>
+        <w:t xml:space="preserve"> connecté en tant qu’enseignant</w:t>
+      </w:r>
+    </w:p>
+    <w:p>
+      <w:pPr>
+        <w:pStyle w:val="Paragraphedeliste"/>
+        <w:numPr>
+          <w:ilvl w:val="0"/>
+          <w:numId w:val="34"/>
+        </w:numPr>
+      </w:pPr>
+      <w:r>
+        <w:t>Accéder à la liste de ses cours dans la partie « Mon compte »</w:t>
+      </w:r>
+    </w:p>
+    <w:p>
+      <w:pPr>
+        <w:pStyle w:val="Paragraphedeliste"/>
+        <w:numPr>
+          <w:ilvl w:val="0"/>
+          <w:numId w:val="34"/>
+        </w:numPr>
+      </w:pPr>
+      <w:r>
+        <w:t>Créer un formulaire de création de cours</w:t>
+      </w:r>
+    </w:p>
+    <w:p>
+      <w:pPr>
+        <w:pStyle w:val="Paragraphedeliste"/>
+        <w:numPr>
+          <w:ilvl w:val="0"/>
+          <w:numId w:val="34"/>
+        </w:numPr>
+      </w:pPr>
+      <w:r>
+        <w:t>Vérifier que tous les champs soient complétés</w:t>
+      </w:r>
+    </w:p>
+    <w:p>
+      <w:pPr>
+        <w:pStyle w:val="Paragraphedeliste"/>
+        <w:numPr>
+          <w:ilvl w:val="0"/>
+          <w:numId w:val="34"/>
+        </w:numPr>
+      </w:pPr>
+      <w:r>
+        <w:t xml:space="preserve">Insérer dans la table </w:t>
+      </w:r>
+      <w:r>
+        <w:rPr>
+          <w:i/>
+        </w:rPr>
+        <w:t>cours</w:t>
+      </w:r>
+    </w:p>
+    <w:p>
+      <w:pPr>
+        <w:pStyle w:val="Paragraphedeliste"/>
+        <w:numPr>
+          <w:ilvl w:val="0"/>
+          <w:numId w:val="34"/>
+        </w:numPr>
+      </w:pPr>
+      <w:r>
+        <w:t>Afficher un message de confirmation</w:t>
+      </w:r>
+    </w:p>
+    <w:p>
+      <w:pPr>
+        <w:pStyle w:val="Titre2"/>
+      </w:pPr>
+      <w:r>
+        <w:t>Créer un QCM</w:t>
+      </w:r>
+    </w:p>
+    <w:p>
+      <w:pPr>
+        <w:pStyle w:val="Paragraphedeliste"/>
+        <w:numPr>
+          <w:ilvl w:val="0"/>
+          <w:numId w:val="34"/>
+        </w:numPr>
+      </w:pPr>
+      <w:r>
+        <w:t xml:space="preserve">Vérifier que l’utilisateur </w:t>
+      </w:r>
+      <w:r>
+        <w:t>soit</w:t>
+      </w:r>
+      <w:r>
+        <w:t xml:space="preserve"> connecté en tant qu’enseignant</w:t>
+      </w:r>
+    </w:p>
+    <w:p>
+      <w:pPr>
+        <w:pStyle w:val="Paragraphedeliste"/>
+        <w:numPr>
+          <w:ilvl w:val="0"/>
+          <w:numId w:val="34"/>
+        </w:numPr>
+      </w:pPr>
+      <w:r>
+        <w:t>Accéder à la liste de ses cours dans la partie « Mon compte »</w:t>
+      </w:r>
+    </w:p>
+    <w:p>
+      <w:pPr>
+        <w:pStyle w:val="Paragraphedeliste"/>
+        <w:numPr>
+          <w:ilvl w:val="0"/>
+          <w:numId w:val="34"/>
+        </w:numPr>
+      </w:pPr>
+      <w:r>
+        <w:t>Créer un formulaire de création de QCM</w:t>
+      </w:r>
+    </w:p>
+    <w:p>
+      <w:pPr>
+        <w:pStyle w:val="Paragraphedeliste"/>
+        <w:numPr>
+          <w:ilvl w:val="0"/>
+          <w:numId w:val="34"/>
+        </w:numPr>
+      </w:pPr>
+      <w:r>
+        <w:t>Ajouter des questions</w:t>
+      </w:r>
+    </w:p>
+    <w:p>
+      <w:pPr>
+        <w:pStyle w:val="Paragraphedeliste"/>
+        <w:numPr>
+          <w:ilvl w:val="0"/>
+          <w:numId w:val="34"/>
+        </w:numPr>
+      </w:pPr>
+      <w:r>
+        <w:t>Ajouter des réponses</w:t>
+      </w:r>
+    </w:p>
+    <w:p>
+      <w:pPr>
+        <w:pStyle w:val="Paragraphedeliste"/>
+        <w:numPr>
+          <w:ilvl w:val="0"/>
+          <w:numId w:val="34"/>
+        </w:numPr>
+      </w:pPr>
+      <w:r>
+        <w:t xml:space="preserve">Insérer dans les tables </w:t>
+      </w:r>
+      <w:r>
+        <w:rPr>
+          <w:i/>
+        </w:rPr>
+        <w:t xml:space="preserve">question </w:t>
+      </w:r>
+      <w:r>
+        <w:t xml:space="preserve">et </w:t>
+      </w:r>
+      <w:proofErr w:type="spellStart"/>
+      <w:r>
+        <w:rPr>
+          <w:i/>
+        </w:rPr>
+        <w:t>reponse</w:t>
+      </w:r>
+      <w:proofErr w:type="spellEnd"/>
+    </w:p>
+    <w:p>
+      <w:pPr>
+        <w:pStyle w:val="Paragraphedeliste"/>
+        <w:numPr>
+          <w:ilvl w:val="0"/>
+          <w:numId w:val="34"/>
+        </w:numPr>
+      </w:pPr>
+      <w:r>
+        <w:t>Afficher un message de confirmation</w:t>
+      </w:r>
+    </w:p>
+    <w:p>
+      <w:pPr>
+        <w:pStyle w:val="Titre2"/>
+      </w:pPr>
+      <w:r>
+        <w:t>Verrouiller / Déverrouiller un QCM</w:t>
+      </w:r>
+    </w:p>
+    <w:p>
+      <w:pPr>
+        <w:pStyle w:val="Paragraphedeliste"/>
+        <w:numPr>
+          <w:ilvl w:val="0"/>
+          <w:numId w:val="34"/>
+        </w:numPr>
+      </w:pPr>
+      <w:r>
+        <w:t xml:space="preserve">Vérifier que l’utilisateur </w:t>
+      </w:r>
+      <w:r>
+        <w:t>soit</w:t>
+      </w:r>
+      <w:r>
+        <w:t xml:space="preserve"> connecté en tant qu’enseignant</w:t>
+      </w:r>
+    </w:p>
+    <w:p>
+      <w:pPr>
+        <w:pStyle w:val="Paragraphedeliste"/>
+        <w:numPr>
+          <w:ilvl w:val="0"/>
+          <w:numId w:val="34"/>
+        </w:numPr>
+      </w:pPr>
+      <w:r>
+        <w:t>Vérifier que l’utilisateur se trouver dans la consultation d’un cours</w:t>
+      </w:r>
+    </w:p>
+    <w:p>
+      <w:pPr>
+        <w:pStyle w:val="Paragraphedeliste"/>
+        <w:numPr>
+          <w:ilvl w:val="0"/>
+          <w:numId w:val="34"/>
+        </w:numPr>
+      </w:pPr>
+      <w:r>
+        <w:t>Update le champ « verrouille »</w:t>
+      </w:r>
+      <w:r>
+        <w:t xml:space="preserve"> table </w:t>
+      </w:r>
+      <w:r>
+        <w:rPr>
+          <w:i/>
+        </w:rPr>
+        <w:t>question</w:t>
+      </w:r>
+      <w:r>
+        <w:rPr>
+          <w:i/>
+        </w:rPr>
+        <w:t xml:space="preserve"> </w:t>
+      </w:r>
+    </w:p>
+    <w:p/>
+    <w:p>
+      <w:pPr>
+        <w:pStyle w:val="Titre2"/>
+      </w:pPr>
+      <w:r>
+        <w:t>Afficher les questions</w:t>
+      </w:r>
+    </w:p>
+    <w:p>
+      <w:pPr>
+        <w:pStyle w:val="Paragraphedeliste"/>
+        <w:numPr>
+          <w:ilvl w:val="0"/>
+          <w:numId w:val="34"/>
+        </w:numPr>
+      </w:pPr>
+      <w:r>
+        <w:t>Vérifier que l’utilisateur soit connecté en tant qu’enseignant</w:t>
+      </w:r>
+    </w:p>
     <w:p>
       <w:pPr>
         <w:pStyle w:val="Paragraphedeliste"/>
@@ -516,21 +1087,260 @@
       </w:pPr>
       <w:r>
         <w:lastRenderedPageBreak/>
-        <w:t>Vérifier que l’utilisateur est connecté en temps qu’étudiant</w:t>
-      </w:r>
-      <w:r>
-        <w:t xml:space="preserve"> sinon</w:t>
-      </w:r>
-    </w:p>
-    <w:p>
-      <w:pPr>
-        <w:pStyle w:val="Paragraphedeliste"/>
-        <w:numPr>
-          <w:ilvl w:val="0"/>
-          <w:numId w:val="34"/>
-        </w:numPr>
-      </w:pPr>
-    </w:p>
+        <w:t>Vérifier que l’utilisateur ait déverrouillé le QCM</w:t>
+      </w:r>
+    </w:p>
+    <w:p>
+      <w:pPr>
+        <w:pStyle w:val="Paragraphedeliste"/>
+        <w:numPr>
+          <w:ilvl w:val="0"/>
+          <w:numId w:val="34"/>
+        </w:numPr>
+      </w:pPr>
+      <w:r>
+        <w:t xml:space="preserve">Afficher la question </w:t>
+      </w:r>
+    </w:p>
+    <w:p>
+      <w:pPr>
+        <w:pStyle w:val="Paragraphedeliste"/>
+      </w:pPr>
+    </w:p>
+    <w:p>
+      <w:pPr>
+        <w:pStyle w:val="Titre2"/>
+      </w:pPr>
+      <w:r>
+        <w:t>Afficher le graphe des réponses pour un QCM</w:t>
+      </w:r>
+    </w:p>
+    <w:p>
+      <w:pPr>
+        <w:pStyle w:val="Paragraphedeliste"/>
+        <w:numPr>
+          <w:ilvl w:val="0"/>
+          <w:numId w:val="34"/>
+        </w:numPr>
+      </w:pPr>
+      <w:r>
+        <w:t>Vérifier que l’utilisateur soit connecté en tant qu’enseignant</w:t>
+      </w:r>
+    </w:p>
+    <w:p>
+      <w:pPr>
+        <w:pStyle w:val="Paragraphedeliste"/>
+        <w:numPr>
+          <w:ilvl w:val="0"/>
+          <w:numId w:val="34"/>
+        </w:numPr>
+      </w:pPr>
+      <w:r>
+        <w:t>Vérifier que l’utilisateur ait déverrouillé le QCM</w:t>
+      </w:r>
+    </w:p>
+    <w:p>
+      <w:pPr>
+        <w:pStyle w:val="Paragraphedeliste"/>
+        <w:numPr>
+          <w:ilvl w:val="0"/>
+          <w:numId w:val="34"/>
+        </w:numPr>
+      </w:pPr>
+      <w:r>
+        <w:t>Vérifier que le QCM soir terminé</w:t>
+      </w:r>
+    </w:p>
+    <w:p>
+      <w:pPr>
+        <w:pStyle w:val="Paragraphedeliste"/>
+        <w:numPr>
+          <w:ilvl w:val="0"/>
+          <w:numId w:val="34"/>
+        </w:numPr>
+      </w:pPr>
+      <w:r>
+        <w:t>Afficher la bonne réponse</w:t>
+      </w:r>
+    </w:p>
+    <w:p>
+      <w:pPr>
+        <w:pStyle w:val="Paragraphedeliste"/>
+        <w:numPr>
+          <w:ilvl w:val="0"/>
+          <w:numId w:val="34"/>
+        </w:numPr>
+      </w:pPr>
+      <w:r>
+        <w:t>Générer le graphe</w:t>
+      </w:r>
+    </w:p>
+    <w:p>
+      <w:pPr>
+        <w:pStyle w:val="Paragraphedeliste"/>
+      </w:pPr>
+    </w:p>
+    <w:p>
+      <w:pPr>
+        <w:pStyle w:val="Titre2"/>
+      </w:pPr>
+      <w:r>
+        <w:t>Afficher des statistiques globales</w:t>
+      </w:r>
+    </w:p>
+    <w:p>
+      <w:pPr>
+        <w:pStyle w:val="Paragraphedeliste"/>
+        <w:numPr>
+          <w:ilvl w:val="0"/>
+          <w:numId w:val="34"/>
+        </w:numPr>
+      </w:pPr>
+      <w:r>
+        <w:t>Vérifier que l’utilisateur soit connecté en tant qu’enseignant</w:t>
+      </w:r>
+    </w:p>
+    <w:p>
+      <w:pPr>
+        <w:pStyle w:val="Paragraphedeliste"/>
+        <w:numPr>
+          <w:ilvl w:val="0"/>
+          <w:numId w:val="34"/>
+        </w:numPr>
+      </w:pPr>
+      <w:r>
+        <w:t>Accéder à la liste de ses cours dans la partie « Mon compte »</w:t>
+      </w:r>
+    </w:p>
+    <w:p>
+      <w:pPr>
+        <w:pStyle w:val="Paragraphedeliste"/>
+        <w:numPr>
+          <w:ilvl w:val="0"/>
+          <w:numId w:val="34"/>
+        </w:numPr>
+      </w:pPr>
+      <w:r>
+        <w:t xml:space="preserve">Générer les différents graphes en fonction du cours </w:t>
+      </w:r>
+      <w:r>
+        <w:t>sélectionné</w:t>
+      </w:r>
+    </w:p>
+    <w:p>
+      <w:pPr>
+        <w:pStyle w:val="Paragraphedeliste"/>
+      </w:pPr>
+    </w:p>
+    <w:p>
+      <w:pPr>
+        <w:pStyle w:val="Titre2"/>
+      </w:pPr>
+      <w:r>
+        <w:t>Interrompre un QCM en cours</w:t>
+      </w:r>
+    </w:p>
+    <w:p>
+      <w:pPr>
+        <w:pStyle w:val="Paragraphedeliste"/>
+        <w:numPr>
+          <w:ilvl w:val="0"/>
+          <w:numId w:val="34"/>
+        </w:numPr>
+      </w:pPr>
+      <w:r>
+        <w:t>Vérifier que l’utilisateur soit connecté en tant qu’enseignant</w:t>
+      </w:r>
+    </w:p>
+    <w:p>
+      <w:pPr>
+        <w:pStyle w:val="Paragraphedeliste"/>
+        <w:numPr>
+          <w:ilvl w:val="0"/>
+          <w:numId w:val="34"/>
+        </w:numPr>
+      </w:pPr>
+      <w:r>
+        <w:t>Vérifier qu’on QCM est déverrouillé</w:t>
+      </w:r>
+    </w:p>
+    <w:p>
+      <w:pPr>
+        <w:pStyle w:val="Paragraphedeliste"/>
+        <w:numPr>
+          <w:ilvl w:val="0"/>
+          <w:numId w:val="34"/>
+        </w:numPr>
+      </w:pPr>
+      <w:r>
+        <w:t>Bloquer l’envoie de réponse</w:t>
+      </w:r>
+    </w:p>
+    <w:p>
+      <w:pPr>
+        <w:pStyle w:val="Paragraphedeliste"/>
+      </w:pPr>
+    </w:p>
+    <w:p>
+      <w:pPr>
+        <w:pStyle w:val="Titre2"/>
+      </w:pPr>
+      <w:r>
+        <w:t xml:space="preserve">Suivi des résultats d’un étudiant </w:t>
+      </w:r>
+      <w:r>
+        <w:t>sur un cours</w:t>
+      </w:r>
+    </w:p>
+    <w:p>
+      <w:pPr>
+        <w:pStyle w:val="Paragraphedeliste"/>
+        <w:numPr>
+          <w:ilvl w:val="0"/>
+          <w:numId w:val="34"/>
+        </w:numPr>
+      </w:pPr>
+      <w:r>
+        <w:t>Vérifier que l’utilisateur soit connecté en tant qu’enseignant</w:t>
+      </w:r>
+    </w:p>
+    <w:p>
+      <w:pPr>
+        <w:pStyle w:val="Paragraphedeliste"/>
+        <w:numPr>
+          <w:ilvl w:val="0"/>
+          <w:numId w:val="34"/>
+        </w:numPr>
+      </w:pPr>
+      <w:r>
+        <w:t>Accéder à la liste de ses cours dans la partie « Mon compte »</w:t>
+      </w:r>
+    </w:p>
+    <w:p>
+      <w:pPr>
+        <w:pStyle w:val="Paragraphedeliste"/>
+        <w:numPr>
+          <w:ilvl w:val="0"/>
+          <w:numId w:val="34"/>
+        </w:numPr>
+      </w:pPr>
+      <w:r>
+        <w:t>Sélectionner un des étudiants abonnés à ce cours</w:t>
+      </w:r>
+    </w:p>
+    <w:p>
+      <w:pPr>
+        <w:pStyle w:val="Paragraphedeliste"/>
+        <w:numPr>
+          <w:ilvl w:val="0"/>
+          <w:numId w:val="34"/>
+        </w:numPr>
+      </w:pPr>
+      <w:r>
+        <w:t>Afficher le graphe de ses réponses en fonction du temps</w:t>
+      </w:r>
+    </w:p>
+    <w:p/>
     <w:sectPr>
       <w:pgSz w:w="11906" w:h="16838"/>
       <w:pgMar w:top="1417" w:right="1417" w:bottom="1417" w:left="1417" w:header="708" w:footer="708" w:gutter="0"/>
@@ -993,6 +1803,121 @@
     </w:lvl>
   </w:abstractNum>
   <w:abstractNum w:abstractNumId="5" w15:restartNumberingAfterBreak="0">
+    <w:nsid w:val="0ABE5343"/>
+    <w:multiLevelType w:val="hybridMultilevel"/>
+    <w:tmpl w:val="F4C49E7C"/>
+    <w:lvl w:ilvl="0" w:tplc="79B0EA42">
+      <w:start w:val="1"/>
+      <w:numFmt w:val="bullet"/>
+      <w:lvlText w:val="-"/>
+      <w:lvlJc w:val="left"/>
+      <w:pPr>
+        <w:ind w:left="720" w:hanging="360"/>
+      </w:pPr>
+      <w:rPr>
+        <w:rFonts w:ascii="Bell MT" w:eastAsiaTheme="minorHAnsi" w:hAnsi="Bell MT" w:cstheme="minorBidi" w:hint="default"/>
+        <w:sz w:val="28"/>
+        <w:szCs w:val="28"/>
+      </w:rPr>
+    </w:lvl>
+    <w:lvl w:ilvl="1" w:tplc="040C0003">
+      <w:start w:val="1"/>
+      <w:numFmt w:val="bullet"/>
+      <w:lvlText w:val="o"/>
+      <w:lvlJc w:val="left"/>
+      <w:pPr>
+        <w:ind w:left="1440" w:hanging="360"/>
+      </w:pPr>
+      <w:rPr>
+        <w:rFonts w:ascii="Courier New" w:hAnsi="Courier New" w:cs="Courier New" w:hint="default"/>
+      </w:rPr>
+    </w:lvl>
+    <w:lvl w:ilvl="2" w:tplc="040C0005" w:tentative="1">
+      <w:start w:val="1"/>
+      <w:numFmt w:val="bullet"/>
+      <w:lvlText w:val=""/>
+      <w:lvlJc w:val="left"/>
+      <w:pPr>
+        <w:ind w:left="2160" w:hanging="360"/>
+      </w:pPr>
+      <w:rPr>
+        <w:rFonts w:ascii="Wingdings" w:hAnsi="Wingdings" w:hint="default"/>
+      </w:rPr>
+    </w:lvl>
+    <w:lvl w:ilvl="3" w:tplc="040C0001" w:tentative="1">
+      <w:start w:val="1"/>
+      <w:numFmt w:val="bullet"/>
+      <w:lvlText w:val=""/>
+      <w:lvlJc w:val="left"/>
+      <w:pPr>
+        <w:ind w:left="2880" w:hanging="360"/>
+      </w:pPr>
+      <w:rPr>
+        <w:rFonts w:ascii="Symbol" w:hAnsi="Symbol" w:hint="default"/>
+      </w:rPr>
+    </w:lvl>
+    <w:lvl w:ilvl="4" w:tplc="040C0003" w:tentative="1">
+      <w:start w:val="1"/>
+      <w:numFmt w:val="bullet"/>
+      <w:lvlText w:val="o"/>
+      <w:lvlJc w:val="left"/>
+      <w:pPr>
+        <w:ind w:left="3600" w:hanging="360"/>
+      </w:pPr>
+      <w:rPr>
+        <w:rFonts w:ascii="Courier New" w:hAnsi="Courier New" w:cs="Courier New" w:hint="default"/>
+      </w:rPr>
+    </w:lvl>
+    <w:lvl w:ilvl="5" w:tplc="040C0005" w:tentative="1">
+      <w:start w:val="1"/>
+      <w:numFmt w:val="bullet"/>
+      <w:lvlText w:val=""/>
+      <w:lvlJc w:val="left"/>
+      <w:pPr>
+        <w:ind w:left="4320" w:hanging="360"/>
+      </w:pPr>
+      <w:rPr>
+        <w:rFonts w:ascii="Wingdings" w:hAnsi="Wingdings" w:hint="default"/>
+      </w:rPr>
+    </w:lvl>
+    <w:lvl w:ilvl="6" w:tplc="040C0001" w:tentative="1">
+      <w:start w:val="1"/>
+      <w:numFmt w:val="bullet"/>
+      <w:lvlText w:val=""/>
+      <w:lvlJc w:val="left"/>
+      <w:pPr>
+        <w:ind w:left="5040" w:hanging="360"/>
+      </w:pPr>
+      <w:rPr>
+        <w:rFonts w:ascii="Symbol" w:hAnsi="Symbol" w:hint="default"/>
+      </w:rPr>
+    </w:lvl>
+    <w:lvl w:ilvl="7" w:tplc="040C0003" w:tentative="1">
+      <w:start w:val="1"/>
+      <w:numFmt w:val="bullet"/>
+      <w:lvlText w:val="o"/>
+      <w:lvlJc w:val="left"/>
+      <w:pPr>
+        <w:ind w:left="5760" w:hanging="360"/>
+      </w:pPr>
+      <w:rPr>
+        <w:rFonts w:ascii="Courier New" w:hAnsi="Courier New" w:cs="Courier New" w:hint="default"/>
+      </w:rPr>
+    </w:lvl>
+    <w:lvl w:ilvl="8" w:tplc="040C0005" w:tentative="1">
+      <w:start w:val="1"/>
+      <w:numFmt w:val="bullet"/>
+      <w:lvlText w:val=""/>
+      <w:lvlJc w:val="left"/>
+      <w:pPr>
+        <w:ind w:left="6480" w:hanging="360"/>
+      </w:pPr>
+      <w:rPr>
+        <w:rFonts w:ascii="Wingdings" w:hAnsi="Wingdings" w:hint="default"/>
+      </w:rPr>
+    </w:lvl>
+  </w:abstractNum>
+  <w:abstractNum w:abstractNumId="6" w15:restartNumberingAfterBreak="0">
     <w:nsid w:val="0D8674A8"/>
     <w:multiLevelType w:val="hybridMultilevel"/>
     <w:tmpl w:val="E7DA16EE"/>
@@ -1081,7 +2006,7 @@
       </w:pPr>
     </w:lvl>
   </w:abstractNum>
-  <w:abstractNum w:abstractNumId="6" w15:restartNumberingAfterBreak="0">
+  <w:abstractNum w:abstractNumId="7" w15:restartNumberingAfterBreak="0">
     <w:nsid w:val="13A4326E"/>
     <w:multiLevelType w:val="hybridMultilevel"/>
     <w:tmpl w:val="0E82E2C0"/>
@@ -1170,7 +2095,7 @@
       </w:pPr>
     </w:lvl>
   </w:abstractNum>
-  <w:abstractNum w:abstractNumId="7" w15:restartNumberingAfterBreak="0">
+  <w:abstractNum w:abstractNumId="8" w15:restartNumberingAfterBreak="0">
     <w:nsid w:val="13DF046C"/>
     <w:multiLevelType w:val="hybridMultilevel"/>
     <w:tmpl w:val="E4F8B7E0"/>
@@ -1259,7 +2184,7 @@
       </w:pPr>
     </w:lvl>
   </w:abstractNum>
-  <w:abstractNum w:abstractNumId="8" w15:restartNumberingAfterBreak="0">
+  <w:abstractNum w:abstractNumId="9" w15:restartNumberingAfterBreak="0">
     <w:nsid w:val="17E55802"/>
     <w:multiLevelType w:val="hybridMultilevel"/>
     <w:tmpl w:val="FAF40966"/>
@@ -1348,7 +2273,7 @@
       </w:pPr>
     </w:lvl>
   </w:abstractNum>
-  <w:abstractNum w:abstractNumId="9" w15:restartNumberingAfterBreak="0">
+  <w:abstractNum w:abstractNumId="10" w15:restartNumberingAfterBreak="0">
     <w:nsid w:val="18373C87"/>
     <w:multiLevelType w:val="hybridMultilevel"/>
     <w:tmpl w:val="73B4216C"/>
@@ -1437,7 +2362,7 @@
       </w:pPr>
     </w:lvl>
   </w:abstractNum>
-  <w:abstractNum w:abstractNumId="10" w15:restartNumberingAfterBreak="0">
+  <w:abstractNum w:abstractNumId="11" w15:restartNumberingAfterBreak="0">
     <w:nsid w:val="1B5B35EE"/>
     <w:multiLevelType w:val="hybridMultilevel"/>
     <w:tmpl w:val="8336136C"/>
@@ -1528,7 +2453,7 @@
       </w:pPr>
     </w:lvl>
   </w:abstractNum>
-  <w:abstractNum w:abstractNumId="11" w15:restartNumberingAfterBreak="0">
+  <w:abstractNum w:abstractNumId="12" w15:restartNumberingAfterBreak="0">
     <w:nsid w:val="1B92722C"/>
     <w:multiLevelType w:val="hybridMultilevel"/>
     <w:tmpl w:val="8336136C"/>
@@ -1619,7 +2544,7 @@
       </w:pPr>
     </w:lvl>
   </w:abstractNum>
-  <w:abstractNum w:abstractNumId="12" w15:restartNumberingAfterBreak="0">
+  <w:abstractNum w:abstractNumId="13" w15:restartNumberingAfterBreak="0">
     <w:nsid w:val="1DD76BD0"/>
     <w:multiLevelType w:val="hybridMultilevel"/>
     <w:tmpl w:val="C36C9F62"/>
@@ -1708,7 +2633,7 @@
       </w:pPr>
     </w:lvl>
   </w:abstractNum>
-  <w:abstractNum w:abstractNumId="13" w15:restartNumberingAfterBreak="0">
+  <w:abstractNum w:abstractNumId="14" w15:restartNumberingAfterBreak="0">
     <w:nsid w:val="23122B97"/>
     <w:multiLevelType w:val="hybridMultilevel"/>
     <w:tmpl w:val="0DD2760E"/>
@@ -1797,7 +2722,7 @@
       </w:pPr>
     </w:lvl>
   </w:abstractNum>
-  <w:abstractNum w:abstractNumId="14" w15:restartNumberingAfterBreak="0">
+  <w:abstractNum w:abstractNumId="15" w15:restartNumberingAfterBreak="0">
     <w:nsid w:val="29E85754"/>
     <w:multiLevelType w:val="hybridMultilevel"/>
     <w:tmpl w:val="9DB0D41E"/>
@@ -1886,7 +2811,7 @@
       </w:pPr>
     </w:lvl>
   </w:abstractNum>
-  <w:abstractNum w:abstractNumId="15" w15:restartNumberingAfterBreak="0">
+  <w:abstractNum w:abstractNumId="16" w15:restartNumberingAfterBreak="0">
     <w:nsid w:val="30846997"/>
     <w:multiLevelType w:val="hybridMultilevel"/>
     <w:tmpl w:val="8336136C"/>
@@ -1977,7 +2902,7 @@
       </w:pPr>
     </w:lvl>
   </w:abstractNum>
-  <w:abstractNum w:abstractNumId="16" w15:restartNumberingAfterBreak="0">
+  <w:abstractNum w:abstractNumId="17" w15:restartNumberingAfterBreak="0">
     <w:nsid w:val="30847C05"/>
     <w:multiLevelType w:val="hybridMultilevel"/>
     <w:tmpl w:val="20DACC74"/>
@@ -2068,7 +2993,7 @@
       </w:pPr>
     </w:lvl>
   </w:abstractNum>
-  <w:abstractNum w:abstractNumId="17" w15:restartNumberingAfterBreak="0">
+  <w:abstractNum w:abstractNumId="18" w15:restartNumberingAfterBreak="0">
     <w:nsid w:val="370B630B"/>
     <w:multiLevelType w:val="hybridMultilevel"/>
     <w:tmpl w:val="42E83AA4"/>
@@ -2157,7 +3082,7 @@
       </w:pPr>
     </w:lvl>
   </w:abstractNum>
-  <w:abstractNum w:abstractNumId="18" w15:restartNumberingAfterBreak="0">
+  <w:abstractNum w:abstractNumId="19" w15:restartNumberingAfterBreak="0">
     <w:nsid w:val="397875D1"/>
     <w:multiLevelType w:val="hybridMultilevel"/>
     <w:tmpl w:val="E7DA16EE"/>
@@ -2246,7 +3171,7 @@
       </w:pPr>
     </w:lvl>
   </w:abstractNum>
-  <w:abstractNum w:abstractNumId="19" w15:restartNumberingAfterBreak="0">
+  <w:abstractNum w:abstractNumId="20" w15:restartNumberingAfterBreak="0">
     <w:nsid w:val="420E4577"/>
     <w:multiLevelType w:val="hybridMultilevel"/>
     <w:tmpl w:val="275C5AFE"/>
@@ -2335,7 +3260,7 @@
       </w:pPr>
     </w:lvl>
   </w:abstractNum>
-  <w:abstractNum w:abstractNumId="20" w15:restartNumberingAfterBreak="0">
+  <w:abstractNum w:abstractNumId="21" w15:restartNumberingAfterBreak="0">
     <w:nsid w:val="444E3418"/>
     <w:multiLevelType w:val="hybridMultilevel"/>
     <w:tmpl w:val="796C880E"/>
@@ -2448,7 +3373,7 @@
       </w:rPr>
     </w:lvl>
   </w:abstractNum>
-  <w:abstractNum w:abstractNumId="21" w15:restartNumberingAfterBreak="0">
+  <w:abstractNum w:abstractNumId="22" w15:restartNumberingAfterBreak="0">
     <w:nsid w:val="45726A11"/>
     <w:multiLevelType w:val="hybridMultilevel"/>
     <w:tmpl w:val="61E62672"/>
@@ -2539,7 +3464,7 @@
       </w:pPr>
     </w:lvl>
   </w:abstractNum>
-  <w:abstractNum w:abstractNumId="22" w15:restartNumberingAfterBreak="0">
+  <w:abstractNum w:abstractNumId="23" w15:restartNumberingAfterBreak="0">
     <w:nsid w:val="479B478C"/>
     <w:multiLevelType w:val="hybridMultilevel"/>
     <w:tmpl w:val="275C5AFE"/>
@@ -2628,7 +3553,7 @@
       </w:pPr>
     </w:lvl>
   </w:abstractNum>
-  <w:abstractNum w:abstractNumId="23" w15:restartNumberingAfterBreak="0">
+  <w:abstractNum w:abstractNumId="24" w15:restartNumberingAfterBreak="0">
     <w:nsid w:val="4A2B1C1D"/>
     <w:multiLevelType w:val="hybridMultilevel"/>
     <w:tmpl w:val="54B6282C"/>
@@ -2740,7 +3665,7 @@
       </w:rPr>
     </w:lvl>
   </w:abstractNum>
-  <w:abstractNum w:abstractNumId="24" w15:restartNumberingAfterBreak="0">
+  <w:abstractNum w:abstractNumId="25" w15:restartNumberingAfterBreak="0">
     <w:nsid w:val="4DC40ECE"/>
     <w:multiLevelType w:val="hybridMultilevel"/>
     <w:tmpl w:val="8336136C"/>
@@ -2831,7 +3756,7 @@
       </w:pPr>
     </w:lvl>
   </w:abstractNum>
-  <w:abstractNum w:abstractNumId="25" w15:restartNumberingAfterBreak="0">
+  <w:abstractNum w:abstractNumId="26" w15:restartNumberingAfterBreak="0">
     <w:nsid w:val="5618246E"/>
     <w:multiLevelType w:val="hybridMultilevel"/>
     <w:tmpl w:val="08529E60"/>
@@ -2920,7 +3845,7 @@
       </w:pPr>
     </w:lvl>
   </w:abstractNum>
-  <w:abstractNum w:abstractNumId="26" w15:restartNumberingAfterBreak="0">
+  <w:abstractNum w:abstractNumId="27" w15:restartNumberingAfterBreak="0">
     <w:nsid w:val="5B341231"/>
     <w:multiLevelType w:val="hybridMultilevel"/>
     <w:tmpl w:val="7622778E"/>
@@ -3009,7 +3934,7 @@
       </w:pPr>
     </w:lvl>
   </w:abstractNum>
-  <w:abstractNum w:abstractNumId="27" w15:restartNumberingAfterBreak="0">
+  <w:abstractNum w:abstractNumId="28" w15:restartNumberingAfterBreak="0">
     <w:nsid w:val="6520426B"/>
     <w:multiLevelType w:val="hybridMultilevel"/>
     <w:tmpl w:val="E7DA16EE"/>
@@ -3098,7 +4023,7 @@
       </w:pPr>
     </w:lvl>
   </w:abstractNum>
-  <w:abstractNum w:abstractNumId="28" w15:restartNumberingAfterBreak="0">
+  <w:abstractNum w:abstractNumId="29" w15:restartNumberingAfterBreak="0">
     <w:nsid w:val="68C3605D"/>
     <w:multiLevelType w:val="hybridMultilevel"/>
     <w:tmpl w:val="A1826572"/>
@@ -3187,7 +4112,7 @@
       </w:pPr>
     </w:lvl>
   </w:abstractNum>
-  <w:abstractNum w:abstractNumId="29" w15:restartNumberingAfterBreak="0">
+  <w:abstractNum w:abstractNumId="30" w15:restartNumberingAfterBreak="0">
     <w:nsid w:val="6D2D1DE9"/>
     <w:multiLevelType w:val="hybridMultilevel"/>
     <w:tmpl w:val="53B22AF6"/>
@@ -3276,7 +4201,7 @@
       </w:pPr>
     </w:lvl>
   </w:abstractNum>
-  <w:abstractNum w:abstractNumId="30" w15:restartNumberingAfterBreak="0">
+  <w:abstractNum w:abstractNumId="31" w15:restartNumberingAfterBreak="0">
     <w:nsid w:val="6D592CB4"/>
     <w:multiLevelType w:val="hybridMultilevel"/>
     <w:tmpl w:val="ED3492DE"/>
@@ -3365,7 +4290,7 @@
       </w:pPr>
     </w:lvl>
   </w:abstractNum>
-  <w:abstractNum w:abstractNumId="31" w15:restartNumberingAfterBreak="0">
+  <w:abstractNum w:abstractNumId="32" w15:restartNumberingAfterBreak="0">
     <w:nsid w:val="73927FF4"/>
     <w:multiLevelType w:val="hybridMultilevel"/>
     <w:tmpl w:val="980EB5D4"/>
@@ -3457,7 +4382,7 @@
       </w:pPr>
     </w:lvl>
   </w:abstractNum>
-  <w:abstractNum w:abstractNumId="32" w15:restartNumberingAfterBreak="0">
+  <w:abstractNum w:abstractNumId="33" w15:restartNumberingAfterBreak="0">
     <w:nsid w:val="78522B23"/>
     <w:multiLevelType w:val="hybridMultilevel"/>
     <w:tmpl w:val="D8F83A7A"/>
@@ -3547,7 +4472,7 @@
       </w:pPr>
     </w:lvl>
   </w:abstractNum>
-  <w:abstractNum w:abstractNumId="33" w15:restartNumberingAfterBreak="0">
+  <w:abstractNum w:abstractNumId="34" w15:restartNumberingAfterBreak="0">
     <w:nsid w:val="7A061857"/>
     <w:multiLevelType w:val="hybridMultilevel"/>
     <w:tmpl w:val="40A6923C"/>
@@ -3637,76 +4562,76 @@
     </w:lvl>
   </w:abstractNum>
   <w:num w:numId="1">
+    <w:abstractNumId w:val="14"/>
+  </w:num>
+  <w:num w:numId="2">
+    <w:abstractNumId w:val="15"/>
+  </w:num>
+  <w:num w:numId="3">
+    <w:abstractNumId w:val="29"/>
+  </w:num>
+  <w:num w:numId="4">
     <w:abstractNumId w:val="13"/>
   </w:num>
-  <w:num w:numId="2">
-    <w:abstractNumId w:val="14"/>
+  <w:num w:numId="5">
+    <w:abstractNumId w:val="27"/>
   </w:num>
-  <w:num w:numId="3">
-    <w:abstractNumId w:val="28"/>
+  <w:num w:numId="6">
+    <w:abstractNumId w:val="32"/>
   </w:num>
-  <w:num w:numId="4">
-    <w:abstractNumId w:val="12"/>
+  <w:num w:numId="7">
+    <w:abstractNumId w:val="34"/>
   </w:num>
-  <w:num w:numId="5">
+  <w:num w:numId="8">
+    <w:abstractNumId w:val="10"/>
+  </w:num>
+  <w:num w:numId="9">
+    <w:abstractNumId w:val="33"/>
+  </w:num>
+  <w:num w:numId="10">
+    <w:abstractNumId w:val="22"/>
+  </w:num>
+  <w:num w:numId="11">
     <w:abstractNumId w:val="26"/>
   </w:num>
-  <w:num w:numId="6">
-    <w:abstractNumId w:val="31"/>
-  </w:num>
-  <w:num w:numId="7">
-    <w:abstractNumId w:val="33"/>
-  </w:num>
-  <w:num w:numId="8">
-    <w:abstractNumId w:val="9"/>
-  </w:num>
-  <w:num w:numId="9">
-    <w:abstractNumId w:val="32"/>
-  </w:num>
-  <w:num w:numId="10">
-    <w:abstractNumId w:val="21"/>
-  </w:num>
-  <w:num w:numId="11">
-    <w:abstractNumId w:val="25"/>
-  </w:num>
   <w:num w:numId="12">
-    <w:abstractNumId w:val="29"/>
+    <w:abstractNumId w:val="30"/>
   </w:num>
   <w:num w:numId="13">
     <w:abstractNumId w:val="4"/>
   </w:num>
   <w:num w:numId="14">
-    <w:abstractNumId w:val="16"/>
+    <w:abstractNumId w:val="17"/>
   </w:num>
   <w:num w:numId="15">
     <w:abstractNumId w:val="3"/>
   </w:num>
   <w:num w:numId="16">
-    <w:abstractNumId w:val="18"/>
+    <w:abstractNumId w:val="19"/>
   </w:num>
   <w:num w:numId="17">
     <w:abstractNumId w:val="2"/>
   </w:num>
   <w:num w:numId="18">
-    <w:abstractNumId w:val="19"/>
+    <w:abstractNumId w:val="20"/>
   </w:num>
   <w:num w:numId="19">
-    <w:abstractNumId w:val="30"/>
+    <w:abstractNumId w:val="31"/>
   </w:num>
   <w:num w:numId="20">
-    <w:abstractNumId w:val="17"/>
+    <w:abstractNumId w:val="18"/>
   </w:num>
   <w:num w:numId="21">
-    <w:abstractNumId w:val="8"/>
+    <w:abstractNumId w:val="9"/>
   </w:num>
   <w:num w:numId="22">
-    <w:abstractNumId w:val="27"/>
+    <w:abstractNumId w:val="28"/>
   </w:num>
   <w:num w:numId="23">
-    <w:abstractNumId w:val="22"/>
+    <w:abstractNumId w:val="23"/>
   </w:num>
   <w:num w:numId="24">
-    <w:abstractNumId w:val="6"/>
+    <w:abstractNumId w:val="7"/>
   </w:num>
   <w:num w:numId="25">
     <w:abstractNumId w:val="0"/>
@@ -3715,28 +4640,31 @@
     <w:abstractNumId w:val="1"/>
   </w:num>
   <w:num w:numId="27">
-    <w:abstractNumId w:val="5"/>
+    <w:abstractNumId w:val="6"/>
   </w:num>
   <w:num w:numId="28">
-    <w:abstractNumId w:val="7"/>
+    <w:abstractNumId w:val="8"/>
   </w:num>
   <w:num w:numId="29">
-    <w:abstractNumId w:val="20"/>
+    <w:abstractNumId w:val="21"/>
   </w:num>
   <w:num w:numId="30">
+    <w:abstractNumId w:val="25"/>
+  </w:num>
+  <w:num w:numId="31">
+    <w:abstractNumId w:val="16"/>
+  </w:num>
+  <w:num w:numId="32">
+    <w:abstractNumId w:val="11"/>
+  </w:num>
+  <w:num w:numId="33">
+    <w:abstractNumId w:val="12"/>
+  </w:num>
+  <w:num w:numId="34">
     <w:abstractNumId w:val="24"/>
   </w:num>
-  <w:num w:numId="31">
-    <w:abstractNumId w:val="15"/>
-  </w:num>
-  <w:num w:numId="32">
-    <w:abstractNumId w:val="10"/>
-  </w:num>
-  <w:num w:numId="33">
-    <w:abstractNumId w:val="11"/>
-  </w:num>
-  <w:num w:numId="34">
-    <w:abstractNumId w:val="23"/>
+  <w:num w:numId="35">
+    <w:abstractNumId w:val="5"/>
   </w:num>
 </w:numbering>
 </file>
@@ -4179,6 +5107,28 @@
       <w:szCs w:val="26"/>
     </w:rPr>
   </w:style>
+  <w:style w:type="paragraph" w:styleId="Titre3">
+    <w:name w:val="heading 3"/>
+    <w:basedOn w:val="Normal"/>
+    <w:next w:val="Normal"/>
+    <w:link w:val="Titre3Car"/>
+    <w:uiPriority w:val="9"/>
+    <w:unhideWhenUsed/>
+    <w:qFormat/>
+    <w:rsid w:val="00B91C54"/>
+    <w:pPr>
+      <w:keepNext/>
+      <w:keepLines/>
+      <w:spacing w:before="40" w:after="0"/>
+      <w:outlineLvl w:val="2"/>
+    </w:pPr>
+    <w:rPr>
+      <w:rFonts w:asciiTheme="majorHAnsi" w:eastAsiaTheme="majorEastAsia" w:hAnsiTheme="majorHAnsi" w:cstheme="majorBidi"/>
+      <w:color w:val="1F4D78" w:themeColor="accent1" w:themeShade="7F"/>
+      <w:sz w:val="24"/>
+      <w:szCs w:val="24"/>
+    </w:rPr>
+  </w:style>
   <w:style w:type="character" w:default="1" w:styleId="Policepardfaut">
     <w:name w:val="Default Paragraph Font"/>
     <w:uiPriority w:val="1"/>
@@ -4252,6 +5202,19 @@
       <w:color w:val="2E74B5" w:themeColor="accent1" w:themeShade="BF"/>
       <w:sz w:val="26"/>
       <w:szCs w:val="26"/>
+    </w:rPr>
+  </w:style>
+  <w:style w:type="character" w:customStyle="1" w:styleId="Titre3Car">
+    <w:name w:val="Titre 3 Car"/>
+    <w:basedOn w:val="Policepardfaut"/>
+    <w:link w:val="Titre3"/>
+    <w:uiPriority w:val="9"/>
+    <w:rsid w:val="00B91C54"/>
+    <w:rPr>
+      <w:rFonts w:asciiTheme="majorHAnsi" w:eastAsiaTheme="majorEastAsia" w:hAnsiTheme="majorHAnsi" w:cstheme="majorBidi"/>
+      <w:color w:val="1F4D78" w:themeColor="accent1" w:themeShade="7F"/>
+      <w:sz w:val="24"/>
+      <w:szCs w:val="24"/>
     </w:rPr>
   </w:style>
 </w:styles>
@@ -4516,4 +5479,16 @@
     </a:ext>
   </a:extLst>
 </a:theme>
+</file>
+
+<file path=customXml/item1.xml><?xml version="1.0" encoding="utf-8"?>
+<b:Sources xmlns:b="http://schemas.openxmlformats.org/officeDocument/2006/bibliography" xmlns="http://schemas.openxmlformats.org/officeDocument/2006/bibliography" SelectedStyle="\APASixthEditionOfficeOnline.xsl" StyleName="APA" Version="6"/>
+</file>
+
+<file path=customXml/itemProps1.xml><?xml version="1.0" encoding="utf-8"?>
+<ds:datastoreItem xmlns:ds="http://schemas.openxmlformats.org/officeDocument/2006/customXml" ds:itemID="{E9C5041B-4DA7-4EFA-BE97-093E394E4F0C}">
+  <ds:schemaRefs>
+    <ds:schemaRef ds:uri="http://schemas.openxmlformats.org/officeDocument/2006/bibliography"/>
+  </ds:schemaRefs>
+</ds:datastoreItem>
 </file>